--- a/InterviewQuestionBank/selenium webdriver interview questions (1).docx
+++ b/InterviewQuestionBank/selenium webdriver interview questions (1).docx
@@ -1,51 +1,51 @@
 
 <file path=word/document.xml><?xml version="1.0" encoding="utf-8"?>
-<w:document xmlns:wpc="http://schemas.microsoft.com/office/word/2010/wordprocessingCanvas" xmlns:cx="http://schemas.microsoft.com/office/drawing/2014/chartex" xmlns:cx1="http://schemas.microsoft.com/office/drawing/2015/9/8/chartex" xmlns:cx2="http://schemas.microsoft.com/office/drawing/2015/10/21/chartex" xmlns:cx3="http://schemas.microsoft.com/office/drawing/2016/5/9/chartex" xmlns:cx4="http://schemas.microsoft.com/office/drawing/2016/5/10/chartex" xmlns:cx5="http://schemas.microsoft.com/office/drawing/2016/5/11/chartex" xmlns:cx6="http://schemas.microsoft.com/office/drawing/2016/5/12/chartex" xmlns:cx7="http://schemas.microsoft.com/office/drawing/2016/5/13/chartex" xmlns:cx8="http://schemas.microsoft.com/office/drawing/2016/5/14/chartex" xmlns:mc="http://schemas.openxmlformats.org/markup-compatibility/2006" xmlns:aink="http://schemas.microsoft.com/office/drawing/2016/ink" xmlns:am3d="http://schemas.microsoft.com/office/drawing/2017/model3d" xmlns:o="urn:schemas-microsoft-com:office:office" xmlns:r="http://schemas.openxmlformats.org/officeDocument/2006/relationships" xmlns:m="http://schemas.openxmlformats.org/officeDocument/2006/math" xmlns:v="urn:schemas-microsoft-com:vml" xmlns:wp14="http://schemas.microsoft.com/office/word/2010/wordprocessingDrawing" xmlns:wp="http://schemas.openxmlformats.org/drawingml/2006/wordprocessingDrawing" xmlns:w10="urn:schemas-microsoft-com:office:word" xmlns:w="http://schemas.openxmlformats.org/wordprocessingml/2006/main" xmlns:w14="http://schemas.microsoft.com/office/word/2010/wordml" xmlns:w15="http://schemas.microsoft.com/office/word/2012/wordml" xmlns:w16cid="http://schemas.microsoft.com/office/word/2016/wordml/cid" xmlns:w16se="http://schemas.microsoft.com/office/word/2015/wordml/symex" xmlns:wpg="http://schemas.microsoft.com/office/word/2010/wordprocessingGroup" xmlns:wpi="http://schemas.microsoft.com/office/word/2010/wordprocessingInk" xmlns:wne="http://schemas.microsoft.com/office/word/2006/wordml" xmlns:wps="http://schemas.microsoft.com/office/word/2010/wordprocessingShape" mc:Ignorable="w14 w15 w16se w16cid wp14">
+<w:document xmlns:wpc="http://schemas.microsoft.com/office/word/2010/wordprocessingCanvas" xmlns:cx="http://schemas.microsoft.com/office/drawing/2014/chartex" xmlns:cx1="http://schemas.microsoft.com/office/drawing/2015/9/8/chartex" xmlns:cx2="http://schemas.microsoft.com/office/drawing/2015/10/21/chartex" xmlns:cx3="http://schemas.microsoft.com/office/drawing/2016/5/9/chartex" xmlns:cx4="http://schemas.microsoft.com/office/drawing/2016/5/10/chartex" xmlns:cx5="http://schemas.microsoft.com/office/drawing/2016/5/11/chartex" xmlns:cx6="http://schemas.microsoft.com/office/drawing/2016/5/12/chartex" xmlns:cx7="http://schemas.microsoft.com/office/drawing/2016/5/13/chartex" xmlns:cx8="http://schemas.microsoft.com/office/drawing/2016/5/14/chartex" xmlns:mc="http://schemas.openxmlformats.org/markup-compatibility/2006" xmlns:aink="http://schemas.microsoft.com/office/drawing/2016/ink" xmlns:am3d="http://schemas.microsoft.com/office/drawing/2017/model3d" xmlns:o="urn:schemas-microsoft-com:office:office" xmlns:r="http://schemas.openxmlformats.org/officeDocument/2006/relationships" xmlns:m="http://schemas.openxmlformats.org/officeDocument/2006/math" xmlns:v="urn:schemas-microsoft-com:vml" xmlns:wp14="http://schemas.microsoft.com/office/word/2010/wordprocessingDrawing" xmlns:wp="http://schemas.openxmlformats.org/drawingml/2006/wordprocessingDrawing" xmlns:w10="urn:schemas-microsoft-com:office:word" xmlns:w="http://schemas.openxmlformats.org/wordprocessingml/2006/main" xmlns:w14="http://schemas.microsoft.com/office/word/2010/wordml" xmlns:w15="http://schemas.microsoft.com/office/word/2012/wordml" xmlns:w16cex="http://schemas.microsoft.com/office/word/2018/wordml/cex" xmlns:w16cid="http://schemas.microsoft.com/office/word/2016/wordml/cid" xmlns:w16="http://schemas.microsoft.com/office/word/2018/wordml" xmlns:w16sdtdh="http://schemas.microsoft.com/office/word/2020/wordml/sdtdatahash" xmlns:w16se="http://schemas.microsoft.com/office/word/2015/wordml/symex" xmlns:wpg="http://schemas.microsoft.com/office/word/2010/wordprocessingGroup" xmlns:wpi="http://schemas.microsoft.com/office/word/2010/wordprocessingInk" xmlns:wne="http://schemas.microsoft.com/office/word/2006/wordml" xmlns:wps="http://schemas.microsoft.com/office/word/2010/wordprocessingShape" mc:Ignorable="w14 w15 w16se w16cid w16 w16cex w16sdtdh wp14">
   <w:body>
     <w:p>
       <w:pPr>
         <w:rPr>
-          <w:rFonts w:ascii="Calibri" w:hAnsi="Calibri" w:cs="Calibri"/>
+          <w:rFonts w:cstheme="minorHAnsi"/>
           <w:color w:val="FF0000"/>
-          <w:sz w:val="52"/>
-          <w:szCs w:val="52"/>
-        </w:rPr>
-      </w:pPr>
-      <w:r>
-        <w:rPr>
-          <w:rFonts w:ascii="Calibri" w:hAnsi="Calibri" w:cs="Calibri"/>
+          <w:sz w:val="28"/>
+          <w:szCs w:val="28"/>
+        </w:rPr>
+      </w:pPr>
+      <w:r>
+        <w:rPr>
+          <w:rFonts w:cstheme="minorHAnsi"/>
           <w:color w:val="FF0000"/>
-          <w:sz w:val="36"/>
-          <w:szCs w:val="36"/>
+          <w:sz w:val="28"/>
+          <w:szCs w:val="28"/>
         </w:rPr>
         <w:t xml:space="preserve">           </w:t>
       </w:r>
       <w:r>
         <w:rPr>
-          <w:rFonts w:ascii="Calibri" w:hAnsi="Calibri" w:cs="Calibri"/>
+          <w:rFonts w:cstheme="minorHAnsi"/>
           <w:color w:val="FF0000"/>
-          <w:sz w:val="52"/>
-          <w:szCs w:val="52"/>
+          <w:sz w:val="28"/>
+          <w:szCs w:val="28"/>
           <w:u w:val="single"/>
         </w:rPr>
         <w:t>RahulShettyAcademy.com</w:t>
       </w:r>
       <w:r>
         <w:rPr>
-          <w:rFonts w:ascii="Calibri" w:hAnsi="Calibri" w:cs="Calibri"/>
+          <w:rFonts w:cstheme="minorHAnsi"/>
           <w:color w:val="FF0000"/>
-          <w:sz w:val="52"/>
-          <w:szCs w:val="52"/>
+          <w:sz w:val="28"/>
+          <w:szCs w:val="28"/>
         </w:rPr>
         <w:t xml:space="preserve">    </w:t>
       </w:r>
       <w:r>
         <w:rPr>
-          <w:rFonts w:ascii="Calibri" w:hAnsi="Calibri" w:cs="Calibri"/>
+          <w:rFonts w:cstheme="minorHAnsi"/>
           <w:noProof/>
           <w:color w:val="FF0000"/>
-          <w:sz w:val="52"/>
-          <w:szCs w:val="52"/>
+          <w:sz w:val="28"/>
+          <w:szCs w:val="28"/>
         </w:rPr>
         <w:drawing>
           <wp:inline distT="0" distB="0" distL="0" distR="0" wp14:anchorId="247566C9" wp14:editId="1C096BAB">
@@ -91,31 +91,22 @@
       </w:r>
       <w:r>
         <w:rPr>
-          <w:rFonts w:ascii="Calibri" w:hAnsi="Calibri" w:cs="Calibri"/>
+          <w:rFonts w:cstheme="minorHAnsi"/>
           <w:color w:val="2F5496" w:themeColor="accent5" w:themeShade="BF"/>
-          <w:sz w:val="36"/>
-          <w:szCs w:val="36"/>
+          <w:sz w:val="28"/>
+          <w:szCs w:val="28"/>
           <w:u w:val="single"/>
         </w:rPr>
         <w:br/>
       </w:r>
       <w:r>
         <w:rPr>
-          <w:rFonts w:ascii="Calibri" w:hAnsi="Calibri" w:cs="Calibri"/>
+          <w:rFonts w:cstheme="minorHAnsi"/>
           <w:color w:val="2F5496" w:themeColor="accent5" w:themeShade="BF"/>
-          <w:sz w:val="36"/>
-          <w:szCs w:val="36"/>
-        </w:rPr>
-        <w:t xml:space="preserve">           </w:t>
-      </w:r>
-      <w:r>
-        <w:rPr>
-          <w:rFonts w:ascii="Calibri" w:hAnsi="Calibri" w:cs="Calibri"/>
-          <w:color w:val="2F5496" w:themeColor="accent5" w:themeShade="BF"/>
-          <w:sz w:val="44"/>
-          <w:szCs w:val="44"/>
-        </w:rPr>
-        <w:t>Advance Selenium + Core Java Interview Ques</w:t>
+          <w:sz w:val="28"/>
+          <w:szCs w:val="28"/>
+        </w:rPr>
+        <w:t xml:space="preserve">           Advance Selenium + Core Java Interview Ques</w:t>
       </w:r>
     </w:p>
     <w:p>
@@ -123,11 +114,87 @@
         <w:pStyle w:val="ListParagraph"/>
         <w:ind w:firstLine="720"/>
         <w:rPr>
-          <w:rFonts w:ascii="Calibri" w:hAnsi="Calibri" w:cs="Calibri"/>
-          <w:b/>
-          <w:color w:val="000000" w:themeColor="text1"/>
-          <w:sz w:val="36"/>
-          <w:szCs w:val="36"/>
+          <w:rFonts w:cstheme="minorHAnsi"/>
+          <w:bCs/>
+          <w:color w:val="000000" w:themeColor="text1"/>
+          <w:sz w:val="28"/>
+          <w:szCs w:val="28"/>
+        </w:rPr>
+      </w:pPr>
+    </w:p>
+    <w:p>
+      <w:pPr>
+        <w:pStyle w:val="ListParagraph"/>
+        <w:ind w:firstLine="720"/>
+        <w:rPr>
+          <w:rFonts w:cstheme="minorHAnsi"/>
+          <w:bCs/>
+          <w:color w:val="000000" w:themeColor="text1"/>
+          <w:sz w:val="28"/>
+          <w:szCs w:val="28"/>
+        </w:rPr>
+      </w:pPr>
+      <w:hyperlink r:id="rId7" w:history="1">
+        <w:r>
+          <w:rPr>
+            <w:rStyle w:val="Hyperlink"/>
+            <w:rFonts w:cstheme="minorHAnsi"/>
+            <w:bCs/>
+            <w:sz w:val="28"/>
+            <w:szCs w:val="28"/>
+          </w:rPr>
+          <w:t>https://www.quora.com/profile/Java-by-Kiran/</w:t>
+        </w:r>
+      </w:hyperlink>
+    </w:p>
+    <w:p>
+      <w:pPr>
+        <w:pStyle w:val="ListParagraph"/>
+        <w:ind w:firstLine="720"/>
+        <w:rPr>
+          <w:rFonts w:cstheme="minorHAnsi"/>
+          <w:bCs/>
+          <w:color w:val="000000" w:themeColor="text1"/>
+          <w:sz w:val="28"/>
+          <w:szCs w:val="28"/>
+        </w:rPr>
+      </w:pPr>
+    </w:p>
+    <w:p>
+      <w:pPr>
+        <w:pStyle w:val="ListParagraph"/>
+        <w:ind w:firstLine="720"/>
+        <w:rPr>
+          <w:rFonts w:cstheme="minorHAnsi"/>
+          <w:bCs/>
+          <w:color w:val="000000" w:themeColor="text1"/>
+          <w:sz w:val="28"/>
+          <w:szCs w:val="28"/>
+        </w:rPr>
+      </w:pPr>
+      <w:hyperlink r:id="rId8" w:history="1">
+        <w:r>
+          <w:rPr>
+            <w:rStyle w:val="Hyperlink"/>
+            <w:rFonts w:cstheme="minorHAnsi"/>
+            <w:bCs/>
+            <w:sz w:val="28"/>
+            <w:szCs w:val="28"/>
+          </w:rPr>
+          <w:t>https://www.jbktutorials.com/selenium-testing-interview-questions/selenium-interview-questions-2.php#gsc.tab=0</w:t>
+        </w:r>
+      </w:hyperlink>
+    </w:p>
+    <w:p>
+      <w:pPr>
+        <w:pStyle w:val="ListParagraph"/>
+        <w:ind w:firstLine="720"/>
+        <w:rPr>
+          <w:rFonts w:cstheme="minorHAnsi"/>
+          <w:bCs/>
+          <w:color w:val="000000" w:themeColor="text1"/>
+          <w:sz w:val="28"/>
+          <w:szCs w:val="28"/>
         </w:rPr>
       </w:pPr>
     </w:p>
@@ -138,10 +205,10 @@
         <w:ind w:left="1440"/>
         <w:jc w:val="both"/>
         <w:rPr>
-          <w:rFonts w:ascii="Calibri" w:hAnsi="Calibri" w:cs="Calibri"/>
-          <w:color w:val="000000" w:themeColor="text1"/>
-          <w:sz w:val="36"/>
-          <w:szCs w:val="36"/>
+          <w:rFonts w:cstheme="minorHAnsi"/>
+          <w:color w:val="000000" w:themeColor="text1"/>
+          <w:sz w:val="28"/>
+          <w:szCs w:val="28"/>
           <w:shd w:val="clear" w:color="auto" w:fill="FFFFFF"/>
         </w:rPr>
       </w:pPr>
@@ -156,43 +223,43 @@
         <w:spacing w:line="276" w:lineRule="auto"/>
         <w:jc w:val="both"/>
         <w:rPr>
-          <w:rFonts w:ascii="Calibri" w:hAnsi="Calibri" w:cs="Calibri"/>
+          <w:rFonts w:cstheme="minorHAnsi"/>
           <w:b/>
           <w:color w:val="00B050"/>
-          <w:sz w:val="36"/>
-          <w:szCs w:val="36"/>
-          <w:shd w:val="clear" w:color="auto" w:fill="FFFFFF"/>
-        </w:rPr>
-      </w:pPr>
-      <w:r>
-        <w:rPr>
-          <w:rFonts w:ascii="Calibri" w:hAnsi="Calibri" w:cs="Calibri"/>
+          <w:sz w:val="28"/>
+          <w:szCs w:val="28"/>
+          <w:shd w:val="clear" w:color="auto" w:fill="FFFFFF"/>
+        </w:rPr>
+      </w:pPr>
+      <w:r>
+        <w:rPr>
+          <w:rFonts w:cstheme="minorHAnsi"/>
           <w:b/>
           <w:color w:val="00B050"/>
-          <w:sz w:val="36"/>
-          <w:szCs w:val="36"/>
+          <w:sz w:val="28"/>
+          <w:szCs w:val="28"/>
           <w:shd w:val="clear" w:color="auto" w:fill="FFFFFF"/>
         </w:rPr>
         <w:t xml:space="preserve">What </w:t>
       </w:r>
       <w:r>
         <w:rPr>
-          <w:rFonts w:ascii="Calibri" w:hAnsi="Calibri" w:cs="Calibri"/>
+          <w:rFonts w:cstheme="minorHAnsi"/>
           <w:b/>
           <w:color w:val="00B050"/>
-          <w:sz w:val="36"/>
-          <w:szCs w:val="36"/>
+          <w:sz w:val="28"/>
+          <w:szCs w:val="28"/>
           <w:shd w:val="clear" w:color="auto" w:fill="FFFFFF"/>
         </w:rPr>
         <w:t>are the Challenges with Selenium Automation</w:t>
       </w:r>
       <w:r>
         <w:rPr>
-          <w:rFonts w:ascii="Calibri" w:hAnsi="Calibri" w:cs="Calibri"/>
+          <w:rFonts w:cstheme="minorHAnsi"/>
           <w:b/>
           <w:color w:val="00B050"/>
-          <w:sz w:val="36"/>
-          <w:szCs w:val="36"/>
+          <w:sz w:val="28"/>
+          <w:szCs w:val="28"/>
           <w:shd w:val="clear" w:color="auto" w:fill="FFFFFF"/>
         </w:rPr>
         <w:t>?</w:t>
@@ -204,39 +271,39 @@
         <w:spacing w:line="276" w:lineRule="auto"/>
         <w:jc w:val="both"/>
         <w:rPr>
-          <w:rFonts w:ascii="Calibri" w:hAnsi="Calibri" w:cs="Calibri"/>
-          <w:color w:val="000000" w:themeColor="text1"/>
-          <w:sz w:val="36"/>
-          <w:szCs w:val="36"/>
-          <w:shd w:val="clear" w:color="auto" w:fill="FFFFFF"/>
-        </w:rPr>
-      </w:pPr>
-      <w:r>
-        <w:rPr>
-          <w:rFonts w:ascii="Calibri" w:hAnsi="Calibri" w:cs="Calibri"/>
-          <w:color w:val="000000" w:themeColor="text1"/>
-          <w:sz w:val="36"/>
-          <w:szCs w:val="36"/>
+          <w:rFonts w:cstheme="minorHAnsi"/>
+          <w:color w:val="000000" w:themeColor="text1"/>
+          <w:sz w:val="28"/>
+          <w:szCs w:val="28"/>
+          <w:shd w:val="clear" w:color="auto" w:fill="FFFFFF"/>
+        </w:rPr>
+      </w:pPr>
+      <w:r>
+        <w:rPr>
+          <w:rFonts w:cstheme="minorHAnsi"/>
+          <w:color w:val="000000" w:themeColor="text1"/>
+          <w:sz w:val="28"/>
+          <w:szCs w:val="28"/>
           <w:shd w:val="clear" w:color="auto" w:fill="FFFFFF"/>
         </w:rPr>
         <w:t xml:space="preserve">No Support for </w:t>
       </w:r>
       <w:r>
         <w:rPr>
-          <w:rFonts w:ascii="Calibri" w:hAnsi="Calibri" w:cs="Calibri"/>
-          <w:color w:val="000000" w:themeColor="text1"/>
-          <w:sz w:val="36"/>
-          <w:szCs w:val="36"/>
+          <w:rFonts w:cstheme="minorHAnsi"/>
+          <w:color w:val="000000" w:themeColor="text1"/>
+          <w:sz w:val="28"/>
+          <w:szCs w:val="28"/>
           <w:shd w:val="clear" w:color="auto" w:fill="FFFFFF"/>
         </w:rPr>
         <w:t>Non-Web</w:t>
       </w:r>
       <w:r>
         <w:rPr>
-          <w:rFonts w:ascii="Calibri" w:hAnsi="Calibri" w:cs="Calibri"/>
-          <w:color w:val="000000" w:themeColor="text1"/>
-          <w:sz w:val="36"/>
-          <w:szCs w:val="36"/>
+          <w:rFonts w:cstheme="minorHAnsi"/>
+          <w:color w:val="000000" w:themeColor="text1"/>
+          <w:sz w:val="28"/>
+          <w:szCs w:val="28"/>
           <w:shd w:val="clear" w:color="auto" w:fill="FFFFFF"/>
         </w:rPr>
         <w:t xml:space="preserve"> Automation</w:t>
@@ -248,29 +315,29 @@
         <w:spacing w:line="276" w:lineRule="auto"/>
         <w:jc w:val="both"/>
         <w:rPr>
-          <w:rFonts w:ascii="Calibri" w:hAnsi="Calibri" w:cs="Calibri"/>
-          <w:color w:val="000000" w:themeColor="text1"/>
-          <w:sz w:val="36"/>
-          <w:szCs w:val="36"/>
-          <w:shd w:val="clear" w:color="auto" w:fill="FFFFFF"/>
-        </w:rPr>
-      </w:pPr>
-      <w:r>
-        <w:rPr>
-          <w:rFonts w:ascii="Calibri" w:hAnsi="Calibri" w:cs="Calibri"/>
-          <w:color w:val="000000" w:themeColor="text1"/>
-          <w:sz w:val="36"/>
-          <w:szCs w:val="36"/>
+          <w:rFonts w:cstheme="minorHAnsi"/>
+          <w:color w:val="000000" w:themeColor="text1"/>
+          <w:sz w:val="28"/>
+          <w:szCs w:val="28"/>
+          <w:shd w:val="clear" w:color="auto" w:fill="FFFFFF"/>
+        </w:rPr>
+      </w:pPr>
+      <w:r>
+        <w:rPr>
+          <w:rFonts w:cstheme="minorHAnsi"/>
+          <w:color w:val="000000" w:themeColor="text1"/>
+          <w:sz w:val="28"/>
+          <w:szCs w:val="28"/>
           <w:shd w:val="clear" w:color="auto" w:fill="FFFFFF"/>
         </w:rPr>
         <w:t>Timeout or Sync Issue</w:t>
       </w:r>
       <w:r>
         <w:rPr>
-          <w:rFonts w:ascii="Calibri" w:hAnsi="Calibri" w:cs="Calibri"/>
-          <w:color w:val="000000" w:themeColor="text1"/>
-          <w:sz w:val="36"/>
-          <w:szCs w:val="36"/>
+          <w:rFonts w:cstheme="minorHAnsi"/>
+          <w:color w:val="000000" w:themeColor="text1"/>
+          <w:sz w:val="28"/>
+          <w:szCs w:val="28"/>
           <w:shd w:val="clear" w:color="auto" w:fill="FFFFFF"/>
         </w:rPr>
         <w:t>s</w:t>
@@ -282,19 +349,19 @@
         <w:spacing w:line="276" w:lineRule="auto"/>
         <w:jc w:val="both"/>
         <w:rPr>
-          <w:rFonts w:ascii="Calibri" w:hAnsi="Calibri" w:cs="Calibri"/>
-          <w:color w:val="000000" w:themeColor="text1"/>
-          <w:sz w:val="36"/>
-          <w:szCs w:val="36"/>
-          <w:shd w:val="clear" w:color="auto" w:fill="FFFFFF"/>
-        </w:rPr>
-      </w:pPr>
-      <w:r>
-        <w:rPr>
-          <w:rFonts w:ascii="Calibri" w:hAnsi="Calibri" w:cs="Calibri"/>
-          <w:color w:val="000000" w:themeColor="text1"/>
-          <w:sz w:val="36"/>
-          <w:szCs w:val="36"/>
+          <w:rFonts w:cstheme="minorHAnsi"/>
+          <w:color w:val="000000" w:themeColor="text1"/>
+          <w:sz w:val="28"/>
+          <w:szCs w:val="28"/>
+          <w:shd w:val="clear" w:color="auto" w:fill="FFFFFF"/>
+        </w:rPr>
+      </w:pPr>
+      <w:r>
+        <w:rPr>
+          <w:rFonts w:cstheme="minorHAnsi"/>
+          <w:color w:val="000000" w:themeColor="text1"/>
+          <w:sz w:val="28"/>
+          <w:szCs w:val="28"/>
           <w:shd w:val="clear" w:color="auto" w:fill="FFFFFF"/>
         </w:rPr>
         <w:t>Test Execution Slowness in Internet Explorer</w:t>
@@ -306,19 +373,19 @@
         <w:spacing w:line="276" w:lineRule="auto"/>
         <w:jc w:val="both"/>
         <w:rPr>
-          <w:rFonts w:ascii="Calibri" w:hAnsi="Calibri" w:cs="Calibri"/>
-          <w:color w:val="000000" w:themeColor="text1"/>
-          <w:sz w:val="36"/>
-          <w:szCs w:val="36"/>
-          <w:shd w:val="clear" w:color="auto" w:fill="FFFFFF"/>
-        </w:rPr>
-      </w:pPr>
-      <w:r>
-        <w:rPr>
-          <w:rFonts w:ascii="Calibri" w:hAnsi="Calibri" w:cs="Calibri"/>
-          <w:color w:val="000000" w:themeColor="text1"/>
-          <w:sz w:val="36"/>
-          <w:szCs w:val="36"/>
+          <w:rFonts w:cstheme="minorHAnsi"/>
+          <w:color w:val="000000" w:themeColor="text1"/>
+          <w:sz w:val="28"/>
+          <w:szCs w:val="28"/>
+          <w:shd w:val="clear" w:color="auto" w:fill="FFFFFF"/>
+        </w:rPr>
+      </w:pPr>
+      <w:r>
+        <w:rPr>
+          <w:rFonts w:cstheme="minorHAnsi"/>
+          <w:color w:val="000000" w:themeColor="text1"/>
+          <w:sz w:val="28"/>
+          <w:szCs w:val="28"/>
           <w:shd w:val="clear" w:color="auto" w:fill="FFFFFF"/>
         </w:rPr>
         <w:t>Limited Reporting</w:t>
@@ -330,10 +397,10 @@
         <w:spacing w:line="276" w:lineRule="auto"/>
         <w:jc w:val="both"/>
         <w:rPr>
-          <w:rFonts w:ascii="Calibri" w:hAnsi="Calibri" w:cs="Calibri"/>
-          <w:color w:val="000000" w:themeColor="text1"/>
-          <w:sz w:val="36"/>
-          <w:szCs w:val="36"/>
+          <w:rFonts w:cstheme="minorHAnsi"/>
+          <w:color w:val="000000" w:themeColor="text1"/>
+          <w:sz w:val="28"/>
+          <w:szCs w:val="28"/>
           <w:shd w:val="clear" w:color="auto" w:fill="FFFFFF"/>
         </w:rPr>
       </w:pPr>
@@ -348,21 +415,21 @@
         <w:spacing w:line="276" w:lineRule="auto"/>
         <w:jc w:val="both"/>
         <w:rPr>
-          <w:rFonts w:ascii="Calibri" w:hAnsi="Calibri" w:cs="Calibri"/>
+          <w:rFonts w:cstheme="minorHAnsi"/>
           <w:b/>
           <w:color w:val="00B050"/>
-          <w:sz w:val="36"/>
-          <w:szCs w:val="36"/>
-          <w:shd w:val="clear" w:color="auto" w:fill="FFFFFF"/>
-        </w:rPr>
-      </w:pPr>
-      <w:r>
-        <w:rPr>
-          <w:rFonts w:ascii="Calibri" w:hAnsi="Calibri" w:cs="Calibri"/>
+          <w:sz w:val="28"/>
+          <w:szCs w:val="28"/>
+          <w:shd w:val="clear" w:color="auto" w:fill="FFFFFF"/>
+        </w:rPr>
+      </w:pPr>
+      <w:r>
+        <w:rPr>
+          <w:rFonts w:cstheme="minorHAnsi"/>
           <w:b/>
           <w:color w:val="00B050"/>
-          <w:sz w:val="36"/>
-          <w:szCs w:val="36"/>
+          <w:sz w:val="28"/>
+          <w:szCs w:val="28"/>
           <w:shd w:val="clear" w:color="auto" w:fill="FFFFFF"/>
         </w:rPr>
         <w:t xml:space="preserve">What </w:t>
@@ -370,11 +437,11 @@
       <w:proofErr w:type="gramStart"/>
       <w:r>
         <w:rPr>
-          <w:rFonts w:ascii="Calibri" w:hAnsi="Calibri" w:cs="Calibri"/>
+          <w:rFonts w:cstheme="minorHAnsi"/>
           <w:b/>
           <w:color w:val="00B050"/>
-          <w:sz w:val="36"/>
-          <w:szCs w:val="36"/>
+          <w:sz w:val="28"/>
+          <w:szCs w:val="28"/>
           <w:shd w:val="clear" w:color="auto" w:fill="FFFFFF"/>
         </w:rPr>
         <w:t>are</w:t>
@@ -382,36 +449,14 @@
       <w:proofErr w:type="gramEnd"/>
       <w:r>
         <w:rPr>
-          <w:rFonts w:ascii="Calibri" w:hAnsi="Calibri" w:cs="Calibri"/>
+          <w:rFonts w:cstheme="minorHAnsi"/>
           <w:b/>
           <w:color w:val="00B050"/>
-          <w:sz w:val="36"/>
-          <w:szCs w:val="36"/>
-          <w:shd w:val="clear" w:color="auto" w:fill="FFFFFF"/>
-        </w:rPr>
-        <w:t xml:space="preserve"> new </w:t>
-      </w:r>
-      <w:r>
-        <w:rPr>
-          <w:rFonts w:ascii="Calibri" w:hAnsi="Calibri" w:cs="Calibri"/>
-          <w:b/>
-          <w:color w:val="00B050"/>
-          <w:sz w:val="36"/>
-          <w:szCs w:val="36"/>
-          <w:shd w:val="clear" w:color="auto" w:fill="FFFFFF"/>
-        </w:rPr>
-        <w:t>Selenium 4 features</w:t>
-      </w:r>
-      <w:r>
-        <w:rPr>
-          <w:rFonts w:ascii="Calibri" w:hAnsi="Calibri" w:cs="Calibri"/>
-          <w:b/>
-          <w:color w:val="00B050"/>
-          <w:sz w:val="36"/>
-          <w:szCs w:val="36"/>
-          <w:shd w:val="clear" w:color="auto" w:fill="FFFFFF"/>
-        </w:rPr>
-        <w:t>?</w:t>
+          <w:sz w:val="28"/>
+          <w:szCs w:val="28"/>
+          <w:shd w:val="clear" w:color="auto" w:fill="FFFFFF"/>
+        </w:rPr>
+        <w:t xml:space="preserve"> new Selenium 4 features?</w:t>
       </w:r>
     </w:p>
     <w:p>
@@ -424,19 +469,19 @@
         <w:spacing w:line="276" w:lineRule="auto"/>
         <w:jc w:val="both"/>
         <w:rPr>
-          <w:rFonts w:ascii="Calibri" w:hAnsi="Calibri" w:cs="Calibri"/>
-          <w:color w:val="000000" w:themeColor="text1"/>
-          <w:sz w:val="36"/>
-          <w:szCs w:val="36"/>
-          <w:shd w:val="clear" w:color="auto" w:fill="FFFFFF"/>
-        </w:rPr>
-      </w:pPr>
-      <w:r>
-        <w:rPr>
-          <w:rFonts w:ascii="Calibri" w:hAnsi="Calibri" w:cs="Calibri"/>
-          <w:color w:val="000000" w:themeColor="text1"/>
-          <w:sz w:val="36"/>
-          <w:szCs w:val="36"/>
+          <w:rFonts w:cstheme="minorHAnsi"/>
+          <w:color w:val="000000" w:themeColor="text1"/>
+          <w:sz w:val="28"/>
+          <w:szCs w:val="28"/>
+          <w:shd w:val="clear" w:color="auto" w:fill="FFFFFF"/>
+        </w:rPr>
+      </w:pPr>
+      <w:r>
+        <w:rPr>
+          <w:rFonts w:cstheme="minorHAnsi"/>
+          <w:color w:val="000000" w:themeColor="text1"/>
+          <w:sz w:val="28"/>
+          <w:szCs w:val="28"/>
           <w:shd w:val="clear" w:color="auto" w:fill="FFFFFF"/>
         </w:rPr>
         <w:t>WebDriver is developed completely by W3C Standardization</w:t>
@@ -452,19 +497,19 @@
         <w:spacing w:line="276" w:lineRule="auto"/>
         <w:jc w:val="both"/>
         <w:rPr>
-          <w:rFonts w:ascii="Calibri" w:hAnsi="Calibri" w:cs="Calibri"/>
-          <w:color w:val="000000" w:themeColor="text1"/>
-          <w:sz w:val="36"/>
-          <w:szCs w:val="36"/>
-          <w:shd w:val="clear" w:color="auto" w:fill="FFFFFF"/>
-        </w:rPr>
-      </w:pPr>
-      <w:r>
-        <w:rPr>
-          <w:rFonts w:ascii="Calibri" w:hAnsi="Calibri" w:cs="Calibri"/>
-          <w:color w:val="000000" w:themeColor="text1"/>
-          <w:sz w:val="36"/>
-          <w:szCs w:val="36"/>
+          <w:rFonts w:cstheme="minorHAnsi"/>
+          <w:color w:val="000000" w:themeColor="text1"/>
+          <w:sz w:val="28"/>
+          <w:szCs w:val="28"/>
+          <w:shd w:val="clear" w:color="auto" w:fill="FFFFFF"/>
+        </w:rPr>
+      </w:pPr>
+      <w:r>
+        <w:rPr>
+          <w:rFonts w:cstheme="minorHAnsi"/>
+          <w:color w:val="000000" w:themeColor="text1"/>
+          <w:sz w:val="28"/>
+          <w:szCs w:val="28"/>
           <w:shd w:val="clear" w:color="auto" w:fill="FFFFFF"/>
         </w:rPr>
         <w:t>The Selenium IDE support for Chrome is available now</w:t>
@@ -480,19 +525,19 @@
         <w:spacing w:line="276" w:lineRule="auto"/>
         <w:jc w:val="both"/>
         <w:rPr>
-          <w:rFonts w:ascii="Calibri" w:hAnsi="Calibri" w:cs="Calibri"/>
-          <w:color w:val="000000" w:themeColor="text1"/>
-          <w:sz w:val="36"/>
-          <w:szCs w:val="36"/>
-          <w:shd w:val="clear" w:color="auto" w:fill="FFFFFF"/>
-        </w:rPr>
-      </w:pPr>
-      <w:r>
-        <w:rPr>
-          <w:rFonts w:ascii="Calibri" w:hAnsi="Calibri" w:cs="Calibri"/>
-          <w:color w:val="000000" w:themeColor="text1"/>
-          <w:sz w:val="36"/>
-          <w:szCs w:val="36"/>
+          <w:rFonts w:cstheme="minorHAnsi"/>
+          <w:color w:val="000000" w:themeColor="text1"/>
+          <w:sz w:val="28"/>
+          <w:szCs w:val="28"/>
+          <w:shd w:val="clear" w:color="auto" w:fill="FFFFFF"/>
+        </w:rPr>
+      </w:pPr>
+      <w:r>
+        <w:rPr>
+          <w:rFonts w:cstheme="minorHAnsi"/>
+          <w:color w:val="000000" w:themeColor="text1"/>
+          <w:sz w:val="28"/>
+          <w:szCs w:val="28"/>
           <w:shd w:val="clear" w:color="auto" w:fill="FFFFFF"/>
         </w:rPr>
         <w:t>Selenium Grid - The hubs and nodes are smooth to setup and handle now. Once a Selenium server is started, the grid will act both as a hub and node.</w:t>
@@ -508,19 +553,19 @@
         <w:spacing w:line="276" w:lineRule="auto"/>
         <w:jc w:val="both"/>
         <w:rPr>
-          <w:rFonts w:ascii="Calibri" w:hAnsi="Calibri" w:cs="Calibri"/>
-          <w:color w:val="000000" w:themeColor="text1"/>
-          <w:sz w:val="36"/>
-          <w:szCs w:val="36"/>
-          <w:shd w:val="clear" w:color="auto" w:fill="FFFFFF"/>
-        </w:rPr>
-      </w:pPr>
-      <w:r>
-        <w:rPr>
-          <w:rFonts w:ascii="Calibri" w:hAnsi="Calibri" w:cs="Calibri"/>
-          <w:color w:val="000000" w:themeColor="text1"/>
-          <w:sz w:val="36"/>
-          <w:szCs w:val="36"/>
+          <w:rFonts w:cstheme="minorHAnsi"/>
+          <w:color w:val="000000" w:themeColor="text1"/>
+          <w:sz w:val="28"/>
+          <w:szCs w:val="28"/>
+          <w:shd w:val="clear" w:color="auto" w:fill="FFFFFF"/>
+        </w:rPr>
+      </w:pPr>
+      <w:r>
+        <w:rPr>
+          <w:rFonts w:cstheme="minorHAnsi"/>
+          <w:color w:val="000000" w:themeColor="text1"/>
+          <w:sz w:val="28"/>
+          <w:szCs w:val="28"/>
           <w:shd w:val="clear" w:color="auto" w:fill="FFFFFF"/>
         </w:rPr>
         <w:t>Taking screenshots at the Element level, Section level and Page Level is possible now.</w:t>
@@ -536,19 +581,19 @@
         <w:spacing w:line="276" w:lineRule="auto"/>
         <w:jc w:val="both"/>
         <w:rPr>
-          <w:rFonts w:ascii="Calibri" w:hAnsi="Calibri" w:cs="Calibri"/>
-          <w:color w:val="000000" w:themeColor="text1"/>
-          <w:sz w:val="36"/>
-          <w:szCs w:val="36"/>
-          <w:shd w:val="clear" w:color="auto" w:fill="FFFFFF"/>
-        </w:rPr>
-      </w:pPr>
-      <w:r>
-        <w:rPr>
-          <w:rFonts w:ascii="Calibri" w:hAnsi="Calibri" w:cs="Calibri"/>
-          <w:color w:val="000000" w:themeColor="text1"/>
-          <w:sz w:val="36"/>
-          <w:szCs w:val="36"/>
+          <w:rFonts w:cstheme="minorHAnsi"/>
+          <w:color w:val="000000" w:themeColor="text1"/>
+          <w:sz w:val="28"/>
+          <w:szCs w:val="28"/>
+          <w:shd w:val="clear" w:color="auto" w:fill="FFFFFF"/>
+        </w:rPr>
+      </w:pPr>
+      <w:r>
+        <w:rPr>
+          <w:rFonts w:cstheme="minorHAnsi"/>
+          <w:color w:val="000000" w:themeColor="text1"/>
+          <w:sz w:val="28"/>
+          <w:szCs w:val="28"/>
           <w:shd w:val="clear" w:color="auto" w:fill="FFFFFF"/>
         </w:rPr>
         <w:t>Support of Relative Locators</w:t>
@@ -560,10 +605,10 @@
         <w:spacing w:line="276" w:lineRule="auto"/>
         <w:jc w:val="both"/>
         <w:rPr>
-          <w:rFonts w:ascii="Calibri" w:hAnsi="Calibri" w:cs="Calibri"/>
-          <w:color w:val="000000" w:themeColor="text1"/>
-          <w:sz w:val="36"/>
-          <w:szCs w:val="36"/>
+          <w:rFonts w:cstheme="minorHAnsi"/>
+          <w:color w:val="000000" w:themeColor="text1"/>
+          <w:sz w:val="28"/>
+          <w:szCs w:val="28"/>
           <w:shd w:val="clear" w:color="auto" w:fill="FFFFFF"/>
         </w:rPr>
       </w:pPr>
@@ -575,11 +620,11 @@
         <w:ind w:left="1440"/>
         <w:jc w:val="both"/>
         <w:rPr>
-          <w:rFonts w:ascii="Calibri" w:hAnsi="Calibri" w:cs="Calibri"/>
+          <w:rFonts w:cstheme="minorHAnsi"/>
           <w:b/>
           <w:color w:val="000000" w:themeColor="text1"/>
-          <w:sz w:val="36"/>
-          <w:szCs w:val="36"/>
+          <w:sz w:val="28"/>
+          <w:szCs w:val="28"/>
           <w:shd w:val="clear" w:color="auto" w:fill="FFFFFF"/>
         </w:rPr>
       </w:pPr>
@@ -594,33 +639,34 @@
         <w:spacing w:line="360" w:lineRule="auto"/>
         <w:jc w:val="both"/>
         <w:rPr>
-          <w:rFonts w:ascii="Calibri" w:hAnsi="Calibri" w:cs="Calibri"/>
+          <w:rFonts w:cstheme="minorHAnsi"/>
           <w:b/>
           <w:color w:val="00B050"/>
-          <w:sz w:val="36"/>
-          <w:szCs w:val="36"/>
-          <w:shd w:val="clear" w:color="auto" w:fill="FFFFFF"/>
-        </w:rPr>
-      </w:pPr>
-      <w:r>
-        <w:rPr>
-          <w:rFonts w:ascii="Calibri" w:hAnsi="Calibri" w:cs="Calibri"/>
+          <w:sz w:val="28"/>
+          <w:szCs w:val="28"/>
+          <w:shd w:val="clear" w:color="auto" w:fill="FFFFFF"/>
+        </w:rPr>
+      </w:pPr>
+      <w:r>
+        <w:rPr>
+          <w:rFonts w:cstheme="minorHAnsi"/>
           <w:b/>
           <w:color w:val="00B050"/>
-          <w:sz w:val="36"/>
-          <w:szCs w:val="36"/>
-          <w:shd w:val="clear" w:color="auto" w:fill="FFFFFF"/>
-        </w:rPr>
+          <w:sz w:val="28"/>
+          <w:szCs w:val="28"/>
+          <w:shd w:val="clear" w:color="auto" w:fill="FFFFFF"/>
+        </w:rPr>
+        <w:lastRenderedPageBreak/>
         <w:t xml:space="preserve">What is difference between WebDriver.findElement vs </w:t>
       </w:r>
       <w:proofErr w:type="gramStart"/>
       <w:r>
         <w:rPr>
-          <w:rFonts w:ascii="Calibri" w:hAnsi="Calibri" w:cs="Calibri"/>
+          <w:rFonts w:cstheme="minorHAnsi"/>
           <w:b/>
           <w:color w:val="00B050"/>
-          <w:sz w:val="36"/>
-          <w:szCs w:val="36"/>
+          <w:sz w:val="28"/>
+          <w:szCs w:val="28"/>
           <w:shd w:val="clear" w:color="auto" w:fill="FFFFFF"/>
         </w:rPr>
         <w:t>WebElement.findElement ?</w:t>
@@ -634,21 +680,21 @@
         <w:ind w:left="1440"/>
         <w:jc w:val="both"/>
         <w:rPr>
-          <w:rFonts w:ascii="Calibri" w:hAnsi="Calibri" w:cs="Calibri"/>
-          <w:color w:val="000000" w:themeColor="text1"/>
-          <w:sz w:val="36"/>
-          <w:szCs w:val="36"/>
+          <w:rFonts w:cstheme="minorHAnsi"/>
+          <w:color w:val="000000" w:themeColor="text1"/>
+          <w:sz w:val="28"/>
+          <w:szCs w:val="28"/>
           <w:shd w:val="clear" w:color="auto" w:fill="FFFFFF"/>
         </w:rPr>
       </w:pPr>
       <w:proofErr w:type="gramStart"/>
       <w:r>
         <w:rPr>
-          <w:rFonts w:ascii="Calibri" w:hAnsi="Calibri" w:cs="Calibri"/>
+          <w:rFonts w:cstheme="minorHAnsi"/>
           <w:b/>
           <w:color w:val="000000" w:themeColor="text1"/>
-          <w:sz w:val="36"/>
-          <w:szCs w:val="36"/>
+          <w:sz w:val="28"/>
+          <w:szCs w:val="28"/>
           <w:shd w:val="clear" w:color="auto" w:fill="FFFFFF"/>
         </w:rPr>
         <w:t>driver.findElement</w:t>
@@ -656,21 +702,21 @@
       <w:proofErr w:type="gramEnd"/>
       <w:r>
         <w:rPr>
-          <w:rFonts w:ascii="Calibri" w:hAnsi="Calibri" w:cs="Calibri"/>
+          <w:rFonts w:cstheme="minorHAnsi"/>
           <w:b/>
           <w:color w:val="000000" w:themeColor="text1"/>
-          <w:sz w:val="36"/>
-          <w:szCs w:val="36"/>
+          <w:sz w:val="28"/>
+          <w:szCs w:val="28"/>
           <w:shd w:val="clear" w:color="auto" w:fill="FFFFFF"/>
         </w:rPr>
         <w:t>():</w:t>
       </w:r>
       <w:r>
         <w:rPr>
-          <w:rFonts w:ascii="Calibri" w:hAnsi="Calibri" w:cs="Calibri"/>
-          <w:color w:val="000000" w:themeColor="text1"/>
-          <w:sz w:val="36"/>
-          <w:szCs w:val="36"/>
+          <w:rFonts w:cstheme="minorHAnsi"/>
+          <w:color w:val="000000" w:themeColor="text1"/>
+          <w:sz w:val="28"/>
+          <w:szCs w:val="28"/>
           <w:shd w:val="clear" w:color="auto" w:fill="FFFFFF"/>
         </w:rPr>
         <w:t xml:space="preserve"> </w:t>
@@ -683,19 +729,19 @@
         <w:ind w:left="1440" w:firstLine="720"/>
         <w:jc w:val="both"/>
         <w:rPr>
-          <w:rFonts w:ascii="Calibri" w:hAnsi="Calibri" w:cs="Calibri"/>
-          <w:color w:val="000000" w:themeColor="text1"/>
-          <w:sz w:val="36"/>
-          <w:szCs w:val="36"/>
-          <w:shd w:val="clear" w:color="auto" w:fill="FFFFFF"/>
-        </w:rPr>
-      </w:pPr>
-      <w:r>
-        <w:rPr>
-          <w:rFonts w:ascii="Calibri" w:hAnsi="Calibri" w:cs="Calibri"/>
-          <w:color w:val="000000" w:themeColor="text1"/>
-          <w:sz w:val="36"/>
-          <w:szCs w:val="36"/>
+          <w:rFonts w:cstheme="minorHAnsi"/>
+          <w:color w:val="000000" w:themeColor="text1"/>
+          <w:sz w:val="28"/>
+          <w:szCs w:val="28"/>
+          <w:shd w:val="clear" w:color="auto" w:fill="FFFFFF"/>
+        </w:rPr>
+      </w:pPr>
+      <w:r>
+        <w:rPr>
+          <w:rFonts w:cstheme="minorHAnsi"/>
+          <w:color w:val="000000" w:themeColor="text1"/>
+          <w:sz w:val="28"/>
+          <w:szCs w:val="28"/>
           <w:shd w:val="clear" w:color="auto" w:fill="FFFFFF"/>
         </w:rPr>
         <w:t>It is for finding the element from the entire page using the given selector.</w:t>
@@ -707,10 +753,10 @@
         <w:spacing w:line="276" w:lineRule="auto"/>
         <w:jc w:val="both"/>
         <w:rPr>
-          <w:rFonts w:ascii="Calibri" w:hAnsi="Calibri" w:cs="Calibri"/>
-          <w:color w:val="000000" w:themeColor="text1"/>
-          <w:sz w:val="36"/>
-          <w:szCs w:val="36"/>
+          <w:rFonts w:cstheme="minorHAnsi"/>
+          <w:color w:val="000000" w:themeColor="text1"/>
+          <w:sz w:val="28"/>
+          <w:szCs w:val="28"/>
           <w:shd w:val="clear" w:color="auto" w:fill="FFFFFF"/>
         </w:rPr>
       </w:pPr>
@@ -722,30 +768,30 @@
         <w:ind w:left="1440"/>
         <w:jc w:val="both"/>
         <w:rPr>
-          <w:rFonts w:ascii="Calibri" w:hAnsi="Calibri" w:cs="Calibri"/>
-          <w:color w:val="000000" w:themeColor="text1"/>
-          <w:sz w:val="36"/>
-          <w:szCs w:val="36"/>
-          <w:shd w:val="clear" w:color="auto" w:fill="FFFFFF"/>
-        </w:rPr>
-      </w:pPr>
-      <w:r>
-        <w:rPr>
-          <w:rFonts w:ascii="Calibri" w:hAnsi="Calibri" w:cs="Calibri"/>
+          <w:rFonts w:cstheme="minorHAnsi"/>
+          <w:color w:val="000000" w:themeColor="text1"/>
+          <w:sz w:val="28"/>
+          <w:szCs w:val="28"/>
+          <w:shd w:val="clear" w:color="auto" w:fill="FFFFFF"/>
+        </w:rPr>
+      </w:pPr>
+      <w:r>
+        <w:rPr>
+          <w:rFonts w:cstheme="minorHAnsi"/>
           <w:b/>
           <w:color w:val="000000" w:themeColor="text1"/>
-          <w:sz w:val="36"/>
-          <w:szCs w:val="36"/>
+          <w:sz w:val="28"/>
+          <w:szCs w:val="28"/>
           <w:shd w:val="clear" w:color="auto" w:fill="FFFFFF"/>
         </w:rPr>
         <w:t>WebElement.findElement():</w:t>
       </w:r>
       <w:r>
         <w:rPr>
-          <w:rFonts w:ascii="Calibri" w:hAnsi="Calibri" w:cs="Calibri"/>
-          <w:color w:val="000000" w:themeColor="text1"/>
-          <w:sz w:val="36"/>
-          <w:szCs w:val="36"/>
+          <w:rFonts w:cstheme="minorHAnsi"/>
+          <w:color w:val="000000" w:themeColor="text1"/>
+          <w:sz w:val="28"/>
+          <w:szCs w:val="28"/>
           <w:shd w:val="clear" w:color="auto" w:fill="FFFFFF"/>
         </w:rPr>
         <w:t xml:space="preserve"> </w:t>
@@ -758,79 +804,79 @@
         <w:ind w:left="1440" w:firstLine="720"/>
         <w:jc w:val="both"/>
         <w:rPr>
-          <w:rFonts w:ascii="Calibri" w:hAnsi="Calibri" w:cs="Calibri"/>
-          <w:color w:val="000000" w:themeColor="text1"/>
-          <w:sz w:val="36"/>
-          <w:szCs w:val="36"/>
-          <w:shd w:val="clear" w:color="auto" w:fill="FFFFFF"/>
-        </w:rPr>
-      </w:pPr>
-      <w:r>
-        <w:rPr>
-          <w:rFonts w:ascii="Calibri" w:hAnsi="Calibri" w:cs="Calibri"/>
-          <w:color w:val="000000" w:themeColor="text1"/>
-          <w:sz w:val="36"/>
-          <w:szCs w:val="36"/>
+          <w:rFonts w:cstheme="minorHAnsi"/>
+          <w:color w:val="000000" w:themeColor="text1"/>
+          <w:sz w:val="28"/>
+          <w:szCs w:val="28"/>
+          <w:shd w:val="clear" w:color="auto" w:fill="FFFFFF"/>
+        </w:rPr>
+      </w:pPr>
+      <w:r>
+        <w:rPr>
+          <w:rFonts w:cstheme="minorHAnsi"/>
+          <w:color w:val="000000" w:themeColor="text1"/>
+          <w:sz w:val="28"/>
+          <w:szCs w:val="28"/>
           <w:shd w:val="clear" w:color="auto" w:fill="FFFFFF"/>
         </w:rPr>
         <w:t>First,</w:t>
       </w:r>
       <w:r>
         <w:rPr>
-          <w:rFonts w:ascii="Calibri" w:hAnsi="Calibri" w:cs="Calibri"/>
-          <w:color w:val="000000" w:themeColor="text1"/>
-          <w:sz w:val="36"/>
-          <w:szCs w:val="36"/>
+          <w:rFonts w:cstheme="minorHAnsi"/>
+          <w:color w:val="000000" w:themeColor="text1"/>
+          <w:sz w:val="28"/>
+          <w:szCs w:val="28"/>
           <w:shd w:val="clear" w:color="auto" w:fill="FFFFFF"/>
         </w:rPr>
         <w:t xml:space="preserve"> it generates the WebElement, </w:t>
       </w:r>
       <w:r>
         <w:rPr>
-          <w:rFonts w:ascii="Calibri" w:hAnsi="Calibri" w:cs="Calibri"/>
-          <w:color w:val="000000" w:themeColor="text1"/>
-          <w:sz w:val="36"/>
-          <w:szCs w:val="36"/>
+          <w:rFonts w:cstheme="minorHAnsi"/>
+          <w:color w:val="000000" w:themeColor="text1"/>
+          <w:sz w:val="28"/>
+          <w:szCs w:val="28"/>
           <w:shd w:val="clear" w:color="auto" w:fill="FFFFFF"/>
         </w:rPr>
         <w:t>and then</w:t>
       </w:r>
       <w:r>
         <w:rPr>
-          <w:rFonts w:ascii="Calibri" w:hAnsi="Calibri" w:cs="Calibri"/>
-          <w:color w:val="000000" w:themeColor="text1"/>
-          <w:sz w:val="36"/>
-          <w:szCs w:val="36"/>
+          <w:rFonts w:cstheme="minorHAnsi"/>
+          <w:color w:val="000000" w:themeColor="text1"/>
+          <w:sz w:val="28"/>
+          <w:szCs w:val="28"/>
           <w:shd w:val="clear" w:color="auto" w:fill="FFFFFF"/>
         </w:rPr>
         <w:t xml:space="preserve"> the child elements of the given element are searched </w:t>
       </w:r>
       <w:r>
         <w:rPr>
-          <w:rFonts w:ascii="Calibri" w:hAnsi="Calibri" w:cs="Calibri"/>
-          <w:color w:val="000000" w:themeColor="text1"/>
-          <w:sz w:val="36"/>
-          <w:szCs w:val="36"/>
+          <w:rFonts w:cstheme="minorHAnsi"/>
+          <w:color w:val="000000" w:themeColor="text1"/>
+          <w:sz w:val="28"/>
+          <w:szCs w:val="28"/>
           <w:shd w:val="clear" w:color="auto" w:fill="FFFFFF"/>
         </w:rPr>
         <w:t>based on</w:t>
       </w:r>
       <w:r>
         <w:rPr>
-          <w:rFonts w:ascii="Calibri" w:hAnsi="Calibri" w:cs="Calibri"/>
-          <w:color w:val="000000" w:themeColor="text1"/>
-          <w:sz w:val="36"/>
-          <w:szCs w:val="36"/>
+          <w:rFonts w:cstheme="minorHAnsi"/>
+          <w:color w:val="000000" w:themeColor="text1"/>
+          <w:sz w:val="28"/>
+          <w:szCs w:val="28"/>
           <w:shd w:val="clear" w:color="auto" w:fill="FFFFFF"/>
         </w:rPr>
         <w:t xml:space="preserve"> the given selector</w:t>
       </w:r>
       <w:r>
         <w:rPr>
-          <w:rFonts w:ascii="Calibri" w:hAnsi="Calibri" w:cs="Calibri"/>
-          <w:color w:val="000000" w:themeColor="text1"/>
-          <w:sz w:val="36"/>
-          <w:szCs w:val="36"/>
+          <w:rFonts w:cstheme="minorHAnsi"/>
+          <w:color w:val="000000" w:themeColor="text1"/>
+          <w:sz w:val="28"/>
+          <w:szCs w:val="28"/>
           <w:shd w:val="clear" w:color="auto" w:fill="FFFFFF"/>
         </w:rPr>
         <w:t>.</w:t>
@@ -839,34 +885,34 @@
     <w:p>
       <w:pPr>
         <w:rPr>
-          <w:rFonts w:ascii="Calibri" w:hAnsi="Calibri" w:cs="Calibri"/>
-          <w:color w:val="000000" w:themeColor="text1"/>
-          <w:sz w:val="36"/>
-          <w:szCs w:val="36"/>
-          <w:shd w:val="clear" w:color="auto" w:fill="FFFFFF"/>
-        </w:rPr>
-      </w:pPr>
-    </w:p>
-    <w:p>
-      <w:pPr>
-        <w:pStyle w:val="ListParagraph"/>
-        <w:rPr>
-          <w:rFonts w:ascii="Calibri" w:hAnsi="Calibri" w:cs="Calibri"/>
-          <w:color w:val="000000" w:themeColor="text1"/>
-          <w:sz w:val="36"/>
-          <w:szCs w:val="36"/>
-          <w:shd w:val="clear" w:color="auto" w:fill="FFFFFF"/>
-        </w:rPr>
-      </w:pPr>
-    </w:p>
-    <w:p>
-      <w:pPr>
-        <w:pStyle w:val="ListParagraph"/>
-        <w:rPr>
-          <w:rFonts w:ascii="Calibri" w:hAnsi="Calibri" w:cs="Calibri"/>
-          <w:color w:val="000000" w:themeColor="text1"/>
-          <w:sz w:val="36"/>
-          <w:szCs w:val="36"/>
+          <w:rFonts w:cstheme="minorHAnsi"/>
+          <w:color w:val="000000" w:themeColor="text1"/>
+          <w:sz w:val="28"/>
+          <w:szCs w:val="28"/>
+          <w:shd w:val="clear" w:color="auto" w:fill="FFFFFF"/>
+        </w:rPr>
+      </w:pPr>
+    </w:p>
+    <w:p>
+      <w:pPr>
+        <w:pStyle w:val="ListParagraph"/>
+        <w:rPr>
+          <w:rFonts w:cstheme="minorHAnsi"/>
+          <w:color w:val="000000" w:themeColor="text1"/>
+          <w:sz w:val="28"/>
+          <w:szCs w:val="28"/>
+          <w:shd w:val="clear" w:color="auto" w:fill="FFFFFF"/>
+        </w:rPr>
+      </w:pPr>
+    </w:p>
+    <w:p>
+      <w:pPr>
+        <w:pStyle w:val="ListParagraph"/>
+        <w:rPr>
+          <w:rFonts w:cstheme="minorHAnsi"/>
+          <w:color w:val="000000" w:themeColor="text1"/>
+          <w:sz w:val="28"/>
+          <w:szCs w:val="28"/>
           <w:shd w:val="clear" w:color="auto" w:fill="FFFFFF"/>
         </w:rPr>
       </w:pPr>
@@ -881,21 +927,21 @@
         <w:spacing w:line="360" w:lineRule="auto"/>
         <w:jc w:val="both"/>
         <w:rPr>
-          <w:rFonts w:ascii="Calibri" w:hAnsi="Calibri" w:cs="Calibri"/>
+          <w:rFonts w:cstheme="minorHAnsi"/>
           <w:b/>
           <w:color w:val="00B050"/>
-          <w:sz w:val="36"/>
-          <w:szCs w:val="36"/>
-          <w:shd w:val="clear" w:color="auto" w:fill="FFFFFF"/>
-        </w:rPr>
-      </w:pPr>
-      <w:r>
-        <w:rPr>
-          <w:rFonts w:ascii="Calibri" w:hAnsi="Calibri" w:cs="Calibri"/>
+          <w:sz w:val="28"/>
+          <w:szCs w:val="28"/>
+          <w:shd w:val="clear" w:color="auto" w:fill="FFFFFF"/>
+        </w:rPr>
+      </w:pPr>
+      <w:r>
+        <w:rPr>
+          <w:rFonts w:cstheme="minorHAnsi"/>
           <w:b/>
           <w:color w:val="00B050"/>
-          <w:sz w:val="36"/>
-          <w:szCs w:val="36"/>
+          <w:sz w:val="28"/>
+          <w:szCs w:val="28"/>
           <w:shd w:val="clear" w:color="auto" w:fill="FFFFFF"/>
         </w:rPr>
         <w:t>What is the difference between Page Object Model and Page Factory?</w:t>
@@ -907,21 +953,21 @@
         <w:spacing w:line="360" w:lineRule="auto"/>
         <w:jc w:val="both"/>
         <w:rPr>
-          <w:rFonts w:ascii="Calibri" w:hAnsi="Calibri" w:cs="Calibri"/>
+          <w:rFonts w:cstheme="minorHAnsi"/>
           <w:b/>
           <w:color w:val="000000" w:themeColor="text1"/>
-          <w:sz w:val="36"/>
-          <w:szCs w:val="36"/>
-          <w:shd w:val="clear" w:color="auto" w:fill="FFFFFF"/>
-        </w:rPr>
-      </w:pPr>
-      <w:r>
-        <w:rPr>
-          <w:rFonts w:ascii="Calibri" w:hAnsi="Calibri" w:cs="Calibri"/>
+          <w:sz w:val="28"/>
+          <w:szCs w:val="28"/>
+          <w:shd w:val="clear" w:color="auto" w:fill="FFFFFF"/>
+        </w:rPr>
+      </w:pPr>
+      <w:r>
+        <w:rPr>
+          <w:rFonts w:cstheme="minorHAnsi"/>
           <w:b/>
           <w:color w:val="000000" w:themeColor="text1"/>
-          <w:sz w:val="36"/>
-          <w:szCs w:val="36"/>
+          <w:sz w:val="28"/>
+          <w:szCs w:val="28"/>
           <w:shd w:val="clear" w:color="auto" w:fill="FFFFFF"/>
         </w:rPr>
         <w:t xml:space="preserve">Page Object Model (POM): </w:t>
@@ -934,22 +980,44 @@
         <w:ind w:firstLine="720"/>
         <w:jc w:val="both"/>
         <w:rPr>
-          <w:rFonts w:ascii="Calibri" w:hAnsi="Calibri" w:cs="Calibri"/>
-          <w:color w:val="000000" w:themeColor="text1"/>
-          <w:sz w:val="36"/>
-          <w:szCs w:val="36"/>
-          <w:shd w:val="clear" w:color="auto" w:fill="FFFFFF"/>
-        </w:rPr>
-      </w:pPr>
-      <w:r>
-        <w:rPr>
-          <w:rFonts w:ascii="Calibri" w:hAnsi="Calibri" w:cs="Calibri"/>
-          <w:color w:val="000000" w:themeColor="text1"/>
-          <w:sz w:val="36"/>
-          <w:szCs w:val="36"/>
-          <w:shd w:val="clear" w:color="auto" w:fill="FFFFFF"/>
-        </w:rPr>
-        <w:t xml:space="preserve">POM is a Selenium design pattern; we can see it as a repository where we store all the WebElements. This has become very popular in industry these days, because it is very easy to manage, reusability of code and eliminates duplication of code. </w:t>
+          <w:rFonts w:cstheme="minorHAnsi"/>
+          <w:color w:val="000000" w:themeColor="text1"/>
+          <w:sz w:val="28"/>
+          <w:szCs w:val="28"/>
+          <w:shd w:val="clear" w:color="auto" w:fill="FFFFFF"/>
+        </w:rPr>
+      </w:pPr>
+      <w:r>
+        <w:rPr>
+          <w:rFonts w:cstheme="minorHAnsi"/>
+          <w:color w:val="000000" w:themeColor="text1"/>
+          <w:sz w:val="28"/>
+          <w:szCs w:val="28"/>
+          <w:shd w:val="clear" w:color="auto" w:fill="FFFFFF"/>
+        </w:rPr>
+        <w:t xml:space="preserve">POM is a Selenium design pattern; we can see it as a repository where we store all the WebElements. This has become very popular in industry these </w:t>
+      </w:r>
+      <w:proofErr w:type="gramStart"/>
+      <w:r>
+        <w:rPr>
+          <w:rFonts w:cstheme="minorHAnsi"/>
+          <w:color w:val="000000" w:themeColor="text1"/>
+          <w:sz w:val="28"/>
+          <w:szCs w:val="28"/>
+          <w:shd w:val="clear" w:color="auto" w:fill="FFFFFF"/>
+        </w:rPr>
+        <w:t>days, because</w:t>
+      </w:r>
+      <w:proofErr w:type="gramEnd"/>
+      <w:r>
+        <w:rPr>
+          <w:rFonts w:cstheme="minorHAnsi"/>
+          <w:color w:val="000000" w:themeColor="text1"/>
+          <w:sz w:val="28"/>
+          <w:szCs w:val="28"/>
+          <w:shd w:val="clear" w:color="auto" w:fill="FFFFFF"/>
+        </w:rPr>
+        <w:t xml:space="preserve"> it is very easy to manage, reusability of code and eliminates duplication of code. </w:t>
       </w:r>
     </w:p>
     <w:p>
@@ -959,22 +1027,21 @@
         <w:ind w:firstLine="720"/>
         <w:jc w:val="both"/>
         <w:rPr>
-          <w:rFonts w:ascii="Calibri" w:hAnsi="Calibri" w:cs="Calibri"/>
-          <w:color w:val="000000" w:themeColor="text1"/>
-          <w:sz w:val="36"/>
-          <w:szCs w:val="36"/>
-          <w:shd w:val="clear" w:color="auto" w:fill="FFFFFF"/>
-        </w:rPr>
-      </w:pPr>
-      <w:r>
-        <w:rPr>
-          <w:rFonts w:ascii="Calibri" w:hAnsi="Calibri" w:cs="Calibri"/>
-          <w:color w:val="000000" w:themeColor="text1"/>
-          <w:sz w:val="36"/>
-          <w:szCs w:val="36"/>
-          <w:shd w:val="clear" w:color="auto" w:fill="FFFFFF"/>
-        </w:rPr>
-        <w:lastRenderedPageBreak/>
+          <w:rFonts w:cstheme="minorHAnsi"/>
+          <w:color w:val="000000" w:themeColor="text1"/>
+          <w:sz w:val="28"/>
+          <w:szCs w:val="28"/>
+          <w:shd w:val="clear" w:color="auto" w:fill="FFFFFF"/>
+        </w:rPr>
+      </w:pPr>
+      <w:r>
+        <w:rPr>
+          <w:rFonts w:cstheme="minorHAnsi"/>
+          <w:color w:val="000000" w:themeColor="text1"/>
+          <w:sz w:val="28"/>
+          <w:szCs w:val="28"/>
+          <w:shd w:val="clear" w:color="auto" w:fill="FFFFFF"/>
+        </w:rPr>
         <w:t>The key benefit if UI changes in the future, then we can update WebElements to Page Classes in POM or Object Repository accordingly</w:t>
       </w:r>
     </w:p>
@@ -984,21 +1051,21 @@
         <w:ind w:firstLine="720"/>
         <w:jc w:val="both"/>
         <w:rPr>
-          <w:rFonts w:ascii="Calibri" w:hAnsi="Calibri" w:cs="Calibri"/>
+          <w:rFonts w:cstheme="minorHAnsi"/>
           <w:b/>
           <w:color w:val="000000" w:themeColor="text1"/>
-          <w:sz w:val="36"/>
-          <w:szCs w:val="36"/>
-          <w:shd w:val="clear" w:color="auto" w:fill="FFFFFF"/>
-        </w:rPr>
-      </w:pPr>
-      <w:r>
-        <w:rPr>
-          <w:rFonts w:ascii="Calibri" w:hAnsi="Calibri" w:cs="Calibri"/>
+          <w:sz w:val="28"/>
+          <w:szCs w:val="28"/>
+          <w:shd w:val="clear" w:color="auto" w:fill="FFFFFF"/>
+        </w:rPr>
+      </w:pPr>
+      <w:r>
+        <w:rPr>
+          <w:rFonts w:cstheme="minorHAnsi"/>
           <w:b/>
           <w:color w:val="000000" w:themeColor="text1"/>
-          <w:sz w:val="36"/>
-          <w:szCs w:val="36"/>
+          <w:sz w:val="28"/>
+          <w:szCs w:val="28"/>
           <w:shd w:val="clear" w:color="auto" w:fill="FFFFFF"/>
         </w:rPr>
         <w:t>Page Factory:</w:t>
@@ -1011,19 +1078,19 @@
         <w:ind w:firstLine="720"/>
         <w:jc w:val="both"/>
         <w:rPr>
-          <w:rFonts w:ascii="Calibri" w:hAnsi="Calibri" w:cs="Calibri"/>
-          <w:color w:val="000000" w:themeColor="text1"/>
-          <w:sz w:val="36"/>
-          <w:szCs w:val="36"/>
-          <w:shd w:val="clear" w:color="auto" w:fill="FFFFFF"/>
-        </w:rPr>
-      </w:pPr>
-      <w:r>
-        <w:rPr>
-          <w:rFonts w:ascii="Calibri" w:hAnsi="Calibri" w:cs="Calibri"/>
-          <w:color w:val="000000" w:themeColor="text1"/>
-          <w:sz w:val="36"/>
-          <w:szCs w:val="36"/>
+          <w:rFonts w:cstheme="minorHAnsi"/>
+          <w:color w:val="000000" w:themeColor="text1"/>
+          <w:sz w:val="28"/>
+          <w:szCs w:val="28"/>
+          <w:shd w:val="clear" w:color="auto" w:fill="FFFFFF"/>
+        </w:rPr>
+      </w:pPr>
+      <w:r>
+        <w:rPr>
+          <w:rFonts w:cstheme="minorHAnsi"/>
+          <w:color w:val="000000" w:themeColor="text1"/>
+          <w:sz w:val="28"/>
+          <w:szCs w:val="28"/>
           <w:shd w:val="clear" w:color="auto" w:fill="FFFFFF"/>
         </w:rPr>
         <w:t>Page Factory in Selenium WebDriver is an integrated concept or API. Here we follow again the same principle of keeping repository objects or page classes separate from test classes.</w:t>
@@ -1036,85 +1103,63 @@
         <w:ind w:firstLine="720"/>
         <w:jc w:val="both"/>
         <w:rPr>
-          <w:rFonts w:ascii="Calibri" w:hAnsi="Calibri" w:cs="Calibri"/>
-          <w:color w:val="000000" w:themeColor="text1"/>
-          <w:sz w:val="36"/>
-          <w:szCs w:val="36"/>
-          <w:shd w:val="clear" w:color="auto" w:fill="FFFFFF"/>
-        </w:rPr>
-      </w:pPr>
-      <w:r>
-        <w:rPr>
-          <w:rFonts w:ascii="Calibri" w:hAnsi="Calibri" w:cs="Calibri"/>
-          <w:color w:val="000000" w:themeColor="text1"/>
-          <w:sz w:val="36"/>
-          <w:szCs w:val="36"/>
-          <w:shd w:val="clear" w:color="auto" w:fill="FFFFFF"/>
-        </w:rPr>
-        <w:t>Here we use @</w:t>
+          <w:rFonts w:cstheme="minorHAnsi"/>
+          <w:color w:val="000000" w:themeColor="text1"/>
+          <w:sz w:val="28"/>
+          <w:szCs w:val="28"/>
+          <w:shd w:val="clear" w:color="auto" w:fill="FFFFFF"/>
+        </w:rPr>
+      </w:pPr>
+      <w:r>
+        <w:rPr>
+          <w:rFonts w:cstheme="minorHAnsi"/>
+          <w:color w:val="000000" w:themeColor="text1"/>
+          <w:sz w:val="28"/>
+          <w:szCs w:val="28"/>
+          <w:shd w:val="clear" w:color="auto" w:fill="FFFFFF"/>
+        </w:rPr>
+        <w:t xml:space="preserve">Here we use @FindBy to find elements and to initialize </w:t>
       </w:r>
       <w:proofErr w:type="spellStart"/>
       <w:r>
         <w:rPr>
-          <w:rFonts w:ascii="Calibri" w:hAnsi="Calibri" w:cs="Calibri"/>
-          <w:color w:val="000000" w:themeColor="text1"/>
-          <w:sz w:val="36"/>
-          <w:szCs w:val="36"/>
-          <w:shd w:val="clear" w:color="auto" w:fill="FFFFFF"/>
-        </w:rPr>
-        <w:t>FindBy</w:t>
+          <w:rFonts w:cstheme="minorHAnsi"/>
+          <w:color w:val="000000" w:themeColor="text1"/>
+          <w:sz w:val="28"/>
+          <w:szCs w:val="28"/>
+          <w:shd w:val="clear" w:color="auto" w:fill="FFFFFF"/>
+        </w:rPr>
+        <w:t>WebElements</w:t>
       </w:r>
       <w:proofErr w:type="spellEnd"/>
       <w:r>
         <w:rPr>
-          <w:rFonts w:ascii="Calibri" w:hAnsi="Calibri" w:cs="Calibri"/>
-          <w:color w:val="000000" w:themeColor="text1"/>
-          <w:sz w:val="36"/>
-          <w:szCs w:val="36"/>
-          <w:shd w:val="clear" w:color="auto" w:fill="FFFFFF"/>
-        </w:rPr>
-        <w:t xml:space="preserve"> to find elements and to initialize </w:t>
+          <w:rFonts w:cstheme="minorHAnsi"/>
+          <w:color w:val="000000" w:themeColor="text1"/>
+          <w:sz w:val="28"/>
+          <w:szCs w:val="28"/>
+          <w:shd w:val="clear" w:color="auto" w:fill="FFFFFF"/>
+        </w:rPr>
+        <w:t xml:space="preserve"> using </w:t>
       </w:r>
       <w:proofErr w:type="spellStart"/>
       <w:r>
         <w:rPr>
-          <w:rFonts w:ascii="Calibri" w:hAnsi="Calibri" w:cs="Calibri"/>
-          <w:color w:val="000000" w:themeColor="text1"/>
-          <w:sz w:val="36"/>
-          <w:szCs w:val="36"/>
-          <w:shd w:val="clear" w:color="auto" w:fill="FFFFFF"/>
-        </w:rPr>
-        <w:t>WebElements</w:t>
+          <w:rFonts w:cstheme="minorHAnsi"/>
+          <w:color w:val="000000" w:themeColor="text1"/>
+          <w:sz w:val="28"/>
+          <w:szCs w:val="28"/>
+          <w:shd w:val="clear" w:color="auto" w:fill="FFFFFF"/>
+        </w:rPr>
+        <w:t>initElements</w:t>
       </w:r>
       <w:proofErr w:type="spellEnd"/>
       <w:r>
         <w:rPr>
-          <w:rFonts w:ascii="Calibri" w:hAnsi="Calibri" w:cs="Calibri"/>
-          <w:color w:val="000000" w:themeColor="text1"/>
-          <w:sz w:val="36"/>
-          <w:szCs w:val="36"/>
-          <w:shd w:val="clear" w:color="auto" w:fill="FFFFFF"/>
-        </w:rPr>
-        <w:t xml:space="preserve"> using </w:t>
-      </w:r>
-      <w:proofErr w:type="spellStart"/>
-      <w:r>
-        <w:rPr>
-          <w:rFonts w:ascii="Calibri" w:hAnsi="Calibri" w:cs="Calibri"/>
-          <w:color w:val="000000" w:themeColor="text1"/>
-          <w:sz w:val="36"/>
-          <w:szCs w:val="36"/>
-          <w:shd w:val="clear" w:color="auto" w:fill="FFFFFF"/>
-        </w:rPr>
-        <w:t>initElements</w:t>
-      </w:r>
-      <w:proofErr w:type="spellEnd"/>
-      <w:r>
-        <w:rPr>
-          <w:rFonts w:ascii="Calibri" w:hAnsi="Calibri" w:cs="Calibri"/>
-          <w:color w:val="000000" w:themeColor="text1"/>
-          <w:sz w:val="36"/>
-          <w:szCs w:val="36"/>
+          <w:rFonts w:cstheme="minorHAnsi"/>
+          <w:color w:val="000000" w:themeColor="text1"/>
+          <w:sz w:val="28"/>
+          <w:szCs w:val="28"/>
           <w:shd w:val="clear" w:color="auto" w:fill="FFFFFF"/>
         </w:rPr>
         <w:t xml:space="preserve"> process.</w:t>
@@ -1127,10 +1172,10 @@
         <w:ind w:left="1080"/>
         <w:jc w:val="both"/>
         <w:rPr>
-          <w:rFonts w:ascii="Calibri" w:hAnsi="Calibri" w:cs="Calibri"/>
-          <w:color w:val="000000" w:themeColor="text1"/>
-          <w:sz w:val="36"/>
-          <w:szCs w:val="36"/>
+          <w:rFonts w:cstheme="minorHAnsi"/>
+          <w:color w:val="000000" w:themeColor="text1"/>
+          <w:sz w:val="28"/>
+          <w:szCs w:val="28"/>
           <w:shd w:val="clear" w:color="auto" w:fill="FFFFFF"/>
         </w:rPr>
       </w:pPr>
@@ -1145,20 +1190,20 @@
         <w:spacing w:line="276" w:lineRule="auto"/>
         <w:jc w:val="both"/>
         <w:rPr>
-          <w:rFonts w:ascii="Calibri" w:hAnsi="Calibri" w:cs="Calibri"/>
+          <w:rFonts w:cstheme="minorHAnsi"/>
           <w:color w:val="00B050"/>
-          <w:sz w:val="36"/>
-          <w:szCs w:val="36"/>
-          <w:shd w:val="clear" w:color="auto" w:fill="FFFFFF"/>
-        </w:rPr>
-      </w:pPr>
-      <w:r>
-        <w:rPr>
-          <w:rFonts w:ascii="Calibri" w:hAnsi="Calibri" w:cs="Calibri"/>
+          <w:sz w:val="28"/>
+          <w:szCs w:val="28"/>
+          <w:shd w:val="clear" w:color="auto" w:fill="FFFFFF"/>
+        </w:rPr>
+      </w:pPr>
+      <w:r>
+        <w:rPr>
+          <w:rFonts w:cstheme="minorHAnsi"/>
           <w:b/>
           <w:color w:val="00B050"/>
-          <w:sz w:val="36"/>
-          <w:szCs w:val="36"/>
+          <w:sz w:val="28"/>
+          <w:szCs w:val="28"/>
           <w:shd w:val="clear" w:color="auto" w:fill="FFFFFF"/>
         </w:rPr>
         <w:t>What are all the locators that support selenium?</w:t>
@@ -1170,30 +1215,30 @@
         <w:ind w:left="1080"/>
         <w:jc w:val="both"/>
         <w:rPr>
-          <w:rFonts w:ascii="Calibri" w:hAnsi="Calibri" w:cs="Calibri"/>
-          <w:color w:val="000000" w:themeColor="text1"/>
-          <w:sz w:val="36"/>
-          <w:szCs w:val="36"/>
-          <w:shd w:val="clear" w:color="auto" w:fill="FFFFFF"/>
-        </w:rPr>
-      </w:pPr>
-      <w:r>
-        <w:rPr>
-          <w:rFonts w:ascii="Calibri" w:hAnsi="Calibri" w:cs="Calibri"/>
+          <w:rFonts w:cstheme="minorHAnsi"/>
+          <w:color w:val="000000" w:themeColor="text1"/>
+          <w:sz w:val="28"/>
+          <w:szCs w:val="28"/>
+          <w:shd w:val="clear" w:color="auto" w:fill="FFFFFF"/>
+        </w:rPr>
+      </w:pPr>
+      <w:r>
+        <w:rPr>
+          <w:rFonts w:cstheme="minorHAnsi"/>
           <w:b/>
           <w:color w:val="000000" w:themeColor="text1"/>
-          <w:sz w:val="36"/>
-          <w:szCs w:val="36"/>
+          <w:sz w:val="28"/>
+          <w:szCs w:val="28"/>
           <w:shd w:val="clear" w:color="auto" w:fill="FFFFFF"/>
         </w:rPr>
         <w:t>Name</w:t>
       </w:r>
       <w:r>
         <w:rPr>
-          <w:rFonts w:ascii="Calibri" w:hAnsi="Calibri" w:cs="Calibri"/>
-          <w:color w:val="000000" w:themeColor="text1"/>
-          <w:sz w:val="36"/>
-          <w:szCs w:val="36"/>
+          <w:rFonts w:cstheme="minorHAnsi"/>
+          <w:color w:val="000000" w:themeColor="text1"/>
+          <w:sz w:val="28"/>
+          <w:szCs w:val="28"/>
           <w:shd w:val="clear" w:color="auto" w:fill="FFFFFF"/>
         </w:rPr>
         <w:t>: Same as ID although it is not unique</w:t>
@@ -1205,51 +1250,52 @@
         <w:ind w:left="1080"/>
         <w:jc w:val="both"/>
         <w:rPr>
-          <w:rFonts w:ascii="Calibri" w:hAnsi="Calibri" w:cs="Calibri"/>
-          <w:color w:val="000000" w:themeColor="text1"/>
-          <w:sz w:val="36"/>
-          <w:szCs w:val="36"/>
-          <w:shd w:val="clear" w:color="auto" w:fill="FFFFFF"/>
-        </w:rPr>
-      </w:pPr>
-      <w:r>
-        <w:rPr>
-          <w:rFonts w:ascii="Calibri" w:hAnsi="Calibri" w:cs="Calibri"/>
+          <w:rFonts w:cstheme="minorHAnsi"/>
+          <w:color w:val="000000" w:themeColor="text1"/>
+          <w:sz w:val="28"/>
+          <w:szCs w:val="28"/>
+          <w:shd w:val="clear" w:color="auto" w:fill="FFFFFF"/>
+        </w:rPr>
+      </w:pPr>
+      <w:r>
+        <w:rPr>
+          <w:rFonts w:cstheme="minorHAnsi"/>
           <w:b/>
           <w:color w:val="000000" w:themeColor="text1"/>
-          <w:sz w:val="36"/>
-          <w:szCs w:val="36"/>
-          <w:shd w:val="clear" w:color="auto" w:fill="FFFFFF"/>
-        </w:rPr>
+          <w:sz w:val="28"/>
+          <w:szCs w:val="28"/>
+          <w:shd w:val="clear" w:color="auto" w:fill="FFFFFF"/>
+        </w:rPr>
+        <w:lastRenderedPageBreak/>
         <w:t>CSS</w:t>
       </w:r>
       <w:r>
         <w:rPr>
-          <w:rFonts w:ascii="Calibri" w:hAnsi="Calibri" w:cs="Calibri"/>
-          <w:color w:val="000000" w:themeColor="text1"/>
-          <w:sz w:val="36"/>
-          <w:szCs w:val="36"/>
+          <w:rFonts w:cstheme="minorHAnsi"/>
+          <w:color w:val="000000" w:themeColor="text1"/>
+          <w:sz w:val="28"/>
+          <w:szCs w:val="28"/>
           <w:shd w:val="clear" w:color="auto" w:fill="FFFFFF"/>
         </w:rPr>
         <w:t xml:space="preserve"> </w:t>
       </w:r>
       <w:r>
         <w:rPr>
-          <w:rFonts w:ascii="Calibri" w:hAnsi="Calibri" w:cs="Calibri"/>
+          <w:rFonts w:cstheme="minorHAnsi"/>
           <w:b/>
           <w:color w:val="000000" w:themeColor="text1"/>
-          <w:sz w:val="36"/>
-          <w:szCs w:val="36"/>
+          <w:sz w:val="28"/>
+          <w:szCs w:val="28"/>
           <w:shd w:val="clear" w:color="auto" w:fill="FFFFFF"/>
         </w:rPr>
         <w:t>Selector</w:t>
       </w:r>
       <w:r>
         <w:rPr>
-          <w:rFonts w:ascii="Calibri" w:hAnsi="Calibri" w:cs="Calibri"/>
-          <w:color w:val="000000" w:themeColor="text1"/>
-          <w:sz w:val="36"/>
-          <w:szCs w:val="36"/>
+          <w:rFonts w:cstheme="minorHAnsi"/>
+          <w:color w:val="000000" w:themeColor="text1"/>
+          <w:sz w:val="28"/>
+          <w:szCs w:val="28"/>
           <w:shd w:val="clear" w:color="auto" w:fill="FFFFFF"/>
         </w:rPr>
         <w:t>: Works on element tags and attributes</w:t>
@@ -1261,30 +1307,30 @@
         <w:ind w:left="1080"/>
         <w:jc w:val="both"/>
         <w:rPr>
-          <w:rFonts w:ascii="Calibri" w:hAnsi="Calibri" w:cs="Calibri"/>
-          <w:color w:val="000000" w:themeColor="text1"/>
-          <w:sz w:val="36"/>
-          <w:szCs w:val="36"/>
-          <w:shd w:val="clear" w:color="auto" w:fill="FFFFFF"/>
-        </w:rPr>
-      </w:pPr>
-      <w:r>
-        <w:rPr>
-          <w:rFonts w:ascii="Calibri" w:hAnsi="Calibri" w:cs="Calibri"/>
+          <w:rFonts w:cstheme="minorHAnsi"/>
+          <w:color w:val="000000" w:themeColor="text1"/>
+          <w:sz w:val="28"/>
+          <w:szCs w:val="28"/>
+          <w:shd w:val="clear" w:color="auto" w:fill="FFFFFF"/>
+        </w:rPr>
+      </w:pPr>
+      <w:r>
+        <w:rPr>
+          <w:rFonts w:cstheme="minorHAnsi"/>
           <w:b/>
           <w:color w:val="000000" w:themeColor="text1"/>
-          <w:sz w:val="36"/>
-          <w:szCs w:val="36"/>
+          <w:sz w:val="28"/>
+          <w:szCs w:val="28"/>
           <w:shd w:val="clear" w:color="auto" w:fill="FFFFFF"/>
         </w:rPr>
         <w:t>XPath</w:t>
       </w:r>
       <w:r>
         <w:rPr>
-          <w:rFonts w:ascii="Calibri" w:hAnsi="Calibri" w:cs="Calibri"/>
-          <w:color w:val="000000" w:themeColor="text1"/>
-          <w:sz w:val="36"/>
-          <w:szCs w:val="36"/>
+          <w:rFonts w:cstheme="minorHAnsi"/>
+          <w:color w:val="000000" w:themeColor="text1"/>
+          <w:sz w:val="28"/>
+          <w:szCs w:val="28"/>
           <w:shd w:val="clear" w:color="auto" w:fill="FFFFFF"/>
         </w:rPr>
         <w:t>: Searches elements in the DOM, Reliable but slow</w:t>
@@ -1296,51 +1342,51 @@
         <w:ind w:left="1080"/>
         <w:jc w:val="both"/>
         <w:rPr>
-          <w:rFonts w:ascii="Calibri" w:hAnsi="Calibri" w:cs="Calibri"/>
-          <w:color w:val="000000" w:themeColor="text1"/>
-          <w:sz w:val="36"/>
-          <w:szCs w:val="36"/>
-          <w:shd w:val="clear" w:color="auto" w:fill="FFFFFF"/>
-        </w:rPr>
-      </w:pPr>
-      <w:r>
-        <w:rPr>
-          <w:rFonts w:ascii="Calibri" w:hAnsi="Calibri" w:cs="Calibri"/>
+          <w:rFonts w:cstheme="minorHAnsi"/>
+          <w:color w:val="000000" w:themeColor="text1"/>
+          <w:sz w:val="28"/>
+          <w:szCs w:val="28"/>
+          <w:shd w:val="clear" w:color="auto" w:fill="FFFFFF"/>
+        </w:rPr>
+      </w:pPr>
+      <w:r>
+        <w:rPr>
+          <w:rFonts w:cstheme="minorHAnsi"/>
           <w:b/>
           <w:color w:val="000000" w:themeColor="text1"/>
-          <w:sz w:val="36"/>
-          <w:szCs w:val="36"/>
+          <w:sz w:val="28"/>
+          <w:szCs w:val="28"/>
           <w:shd w:val="clear" w:color="auto" w:fill="FFFFFF"/>
         </w:rPr>
         <w:t>Class</w:t>
       </w:r>
       <w:r>
         <w:rPr>
-          <w:rFonts w:ascii="Calibri" w:hAnsi="Calibri" w:cs="Calibri"/>
-          <w:color w:val="000000" w:themeColor="text1"/>
-          <w:sz w:val="36"/>
-          <w:szCs w:val="36"/>
+          <w:rFonts w:cstheme="minorHAnsi"/>
+          <w:color w:val="000000" w:themeColor="text1"/>
+          <w:sz w:val="28"/>
+          <w:szCs w:val="28"/>
           <w:shd w:val="clear" w:color="auto" w:fill="FFFFFF"/>
         </w:rPr>
         <w:t xml:space="preserve"> </w:t>
       </w:r>
       <w:r>
         <w:rPr>
-          <w:rFonts w:ascii="Calibri" w:hAnsi="Calibri" w:cs="Calibri"/>
+          <w:rFonts w:cstheme="minorHAnsi"/>
           <w:b/>
           <w:color w:val="000000" w:themeColor="text1"/>
-          <w:sz w:val="36"/>
-          <w:szCs w:val="36"/>
+          <w:sz w:val="28"/>
+          <w:szCs w:val="28"/>
           <w:shd w:val="clear" w:color="auto" w:fill="FFFFFF"/>
         </w:rPr>
         <w:t>name</w:t>
       </w:r>
       <w:r>
         <w:rPr>
-          <w:rFonts w:ascii="Calibri" w:hAnsi="Calibri" w:cs="Calibri"/>
-          <w:color w:val="000000" w:themeColor="text1"/>
-          <w:sz w:val="36"/>
-          <w:szCs w:val="36"/>
+          <w:rFonts w:cstheme="minorHAnsi"/>
+          <w:color w:val="000000" w:themeColor="text1"/>
+          <w:sz w:val="28"/>
+          <w:szCs w:val="28"/>
           <w:shd w:val="clear" w:color="auto" w:fill="FFFFFF"/>
         </w:rPr>
         <w:t>: Uses the class name attribute</w:t>
@@ -1352,21 +1398,21 @@
         <w:ind w:left="1080"/>
         <w:jc w:val="both"/>
         <w:rPr>
-          <w:rFonts w:ascii="Calibri" w:hAnsi="Calibri" w:cs="Calibri"/>
-          <w:color w:val="000000" w:themeColor="text1"/>
-          <w:sz w:val="36"/>
-          <w:szCs w:val="36"/>
+          <w:rFonts w:cstheme="minorHAnsi"/>
+          <w:color w:val="000000" w:themeColor="text1"/>
+          <w:sz w:val="28"/>
+          <w:szCs w:val="28"/>
           <w:shd w:val="clear" w:color="auto" w:fill="FFFFFF"/>
         </w:rPr>
       </w:pPr>
       <w:proofErr w:type="spellStart"/>
       <w:r>
         <w:rPr>
-          <w:rFonts w:ascii="Calibri" w:hAnsi="Calibri" w:cs="Calibri"/>
+          <w:rFonts w:cstheme="minorHAnsi"/>
           <w:b/>
           <w:color w:val="000000" w:themeColor="text1"/>
-          <w:sz w:val="36"/>
-          <w:szCs w:val="36"/>
+          <w:sz w:val="28"/>
+          <w:szCs w:val="28"/>
           <w:shd w:val="clear" w:color="auto" w:fill="FFFFFF"/>
         </w:rPr>
         <w:t>TagName</w:t>
@@ -1374,10 +1420,10 @@
       <w:proofErr w:type="spellEnd"/>
       <w:r>
         <w:rPr>
-          <w:rFonts w:ascii="Calibri" w:hAnsi="Calibri" w:cs="Calibri"/>
-          <w:color w:val="000000" w:themeColor="text1"/>
-          <w:sz w:val="36"/>
-          <w:szCs w:val="36"/>
+          <w:rFonts w:cstheme="minorHAnsi"/>
+          <w:color w:val="000000" w:themeColor="text1"/>
+          <w:sz w:val="28"/>
+          <w:szCs w:val="28"/>
           <w:shd w:val="clear" w:color="auto" w:fill="FFFFFF"/>
         </w:rPr>
         <w:t>: Uses HTML tags to locate web elements</w:t>
@@ -1389,21 +1435,21 @@
         <w:ind w:left="1080"/>
         <w:jc w:val="both"/>
         <w:rPr>
-          <w:rFonts w:ascii="Calibri" w:hAnsi="Calibri" w:cs="Calibri"/>
-          <w:color w:val="000000" w:themeColor="text1"/>
-          <w:sz w:val="36"/>
-          <w:szCs w:val="36"/>
+          <w:rFonts w:cstheme="minorHAnsi"/>
+          <w:color w:val="000000" w:themeColor="text1"/>
+          <w:sz w:val="28"/>
+          <w:szCs w:val="28"/>
           <w:shd w:val="clear" w:color="auto" w:fill="FFFFFF"/>
         </w:rPr>
       </w:pPr>
       <w:proofErr w:type="spellStart"/>
       <w:r>
         <w:rPr>
-          <w:rFonts w:ascii="Calibri" w:hAnsi="Calibri" w:cs="Calibri"/>
+          <w:rFonts w:cstheme="minorHAnsi"/>
           <w:b/>
           <w:color w:val="000000" w:themeColor="text1"/>
-          <w:sz w:val="36"/>
-          <w:szCs w:val="36"/>
+          <w:sz w:val="28"/>
+          <w:szCs w:val="28"/>
           <w:shd w:val="clear" w:color="auto" w:fill="FFFFFF"/>
         </w:rPr>
         <w:t>LinkText</w:t>
@@ -1411,10 +1457,10 @@
       <w:proofErr w:type="spellEnd"/>
       <w:r>
         <w:rPr>
-          <w:rFonts w:ascii="Calibri" w:hAnsi="Calibri" w:cs="Calibri"/>
-          <w:color w:val="000000" w:themeColor="text1"/>
-          <w:sz w:val="36"/>
-          <w:szCs w:val="36"/>
+          <w:rFonts w:cstheme="minorHAnsi"/>
+          <w:color w:val="000000" w:themeColor="text1"/>
+          <w:sz w:val="28"/>
+          <w:szCs w:val="28"/>
           <w:shd w:val="clear" w:color="auto" w:fill="FFFFFF"/>
         </w:rPr>
         <w:t>: Uses anchor text to locate web elements</w:t>
@@ -1426,61 +1472,61 @@
         <w:ind w:left="1080"/>
         <w:jc w:val="both"/>
         <w:rPr>
-          <w:rFonts w:ascii="Calibri" w:hAnsi="Calibri" w:cs="Calibri"/>
-          <w:color w:val="000000" w:themeColor="text1"/>
-          <w:sz w:val="36"/>
-          <w:szCs w:val="36"/>
-          <w:shd w:val="clear" w:color="auto" w:fill="FFFFFF"/>
-        </w:rPr>
-      </w:pPr>
-      <w:r>
-        <w:rPr>
-          <w:rFonts w:ascii="Calibri" w:hAnsi="Calibri" w:cs="Calibri"/>
+          <w:rFonts w:cstheme="minorHAnsi"/>
+          <w:color w:val="000000" w:themeColor="text1"/>
+          <w:sz w:val="28"/>
+          <w:szCs w:val="28"/>
+          <w:shd w:val="clear" w:color="auto" w:fill="FFFFFF"/>
+        </w:rPr>
+      </w:pPr>
+      <w:r>
+        <w:rPr>
+          <w:rFonts w:cstheme="minorHAnsi"/>
           <w:b/>
           <w:color w:val="000000" w:themeColor="text1"/>
-          <w:sz w:val="36"/>
-          <w:szCs w:val="36"/>
+          <w:sz w:val="28"/>
+          <w:szCs w:val="28"/>
           <w:shd w:val="clear" w:color="auto" w:fill="FFFFFF"/>
         </w:rPr>
         <w:t>Partial</w:t>
       </w:r>
       <w:r>
         <w:rPr>
-          <w:rFonts w:ascii="Calibri" w:hAnsi="Calibri" w:cs="Calibri"/>
-          <w:color w:val="000000" w:themeColor="text1"/>
-          <w:sz w:val="36"/>
-          <w:szCs w:val="36"/>
+          <w:rFonts w:cstheme="minorHAnsi"/>
+          <w:color w:val="000000" w:themeColor="text1"/>
+          <w:sz w:val="28"/>
+          <w:szCs w:val="28"/>
           <w:shd w:val="clear" w:color="auto" w:fill="FFFFFF"/>
         </w:rPr>
         <w:t xml:space="preserve"> </w:t>
       </w:r>
       <w:r>
         <w:rPr>
-          <w:rFonts w:ascii="Calibri" w:hAnsi="Calibri" w:cs="Calibri"/>
+          <w:rFonts w:cstheme="minorHAnsi"/>
           <w:b/>
           <w:color w:val="000000" w:themeColor="text1"/>
-          <w:sz w:val="36"/>
-          <w:szCs w:val="36"/>
+          <w:sz w:val="28"/>
+          <w:szCs w:val="28"/>
           <w:shd w:val="clear" w:color="auto" w:fill="FFFFFF"/>
         </w:rPr>
         <w:t>Link Text</w:t>
       </w:r>
       <w:r>
         <w:rPr>
-          <w:rFonts w:ascii="Calibri" w:hAnsi="Calibri" w:cs="Calibri"/>
-          <w:color w:val="000000" w:themeColor="text1"/>
-          <w:sz w:val="36"/>
-          <w:szCs w:val="36"/>
+          <w:rFonts w:cstheme="minorHAnsi"/>
+          <w:color w:val="000000" w:themeColor="text1"/>
+          <w:sz w:val="28"/>
+          <w:szCs w:val="28"/>
           <w:shd w:val="clear" w:color="auto" w:fill="FFFFFF"/>
         </w:rPr>
         <w:t>: Uses partial link text to find web elements</w:t>
       </w:r>
       <w:r>
         <w:rPr>
-          <w:rFonts w:ascii="Calibri" w:hAnsi="Calibri" w:cs="Calibri"/>
-          <w:color w:val="000000" w:themeColor="text1"/>
-          <w:sz w:val="36"/>
-          <w:szCs w:val="36"/>
+          <w:rFonts w:cstheme="minorHAnsi"/>
+          <w:color w:val="000000" w:themeColor="text1"/>
+          <w:sz w:val="28"/>
+          <w:szCs w:val="28"/>
           <w:shd w:val="clear" w:color="auto" w:fill="FFFFFF"/>
         </w:rPr>
         <w:br/>
@@ -1493,10 +1539,10 @@
         <w:ind w:left="1080"/>
         <w:jc w:val="both"/>
         <w:rPr>
-          <w:rFonts w:ascii="Calibri" w:hAnsi="Calibri" w:cs="Calibri"/>
-          <w:color w:val="000000" w:themeColor="text1"/>
-          <w:sz w:val="36"/>
-          <w:szCs w:val="36"/>
+          <w:rFonts w:cstheme="minorHAnsi"/>
+          <w:color w:val="000000" w:themeColor="text1"/>
+          <w:sz w:val="28"/>
+          <w:szCs w:val="28"/>
           <w:shd w:val="clear" w:color="auto" w:fill="FFFFFF"/>
         </w:rPr>
       </w:pPr>
@@ -1511,49 +1557,24 @@
         <w:spacing w:line="276" w:lineRule="auto"/>
         <w:jc w:val="both"/>
         <w:rPr>
-          <w:rFonts w:ascii="Calibri" w:hAnsi="Calibri" w:cs="Calibri"/>
+          <w:rFonts w:cstheme="minorHAnsi"/>
           <w:b/>
           <w:color w:val="00B050"/>
-          <w:sz w:val="36"/>
-          <w:szCs w:val="36"/>
-          <w:shd w:val="clear" w:color="auto" w:fill="FFFFFF"/>
-        </w:rPr>
-      </w:pPr>
-      <w:r>
-        <w:rPr>
-          <w:rFonts w:ascii="Calibri" w:hAnsi="Calibri" w:cs="Calibri"/>
+          <w:sz w:val="28"/>
+          <w:szCs w:val="28"/>
+          <w:shd w:val="clear" w:color="auto" w:fill="FFFFFF"/>
+        </w:rPr>
+      </w:pPr>
+      <w:r>
+        <w:rPr>
+          <w:rFonts w:cstheme="minorHAnsi"/>
           <w:b/>
           <w:color w:val="00B050"/>
-          <w:sz w:val="36"/>
-          <w:szCs w:val="36"/>
-          <w:shd w:val="clear" w:color="auto" w:fill="FFFFFF"/>
-        </w:rPr>
-        <w:lastRenderedPageBreak/>
-        <w:t xml:space="preserve">How </w:t>
-      </w:r>
-      <w:proofErr w:type="gramStart"/>
-      <w:r>
-        <w:rPr>
-          <w:rFonts w:ascii="Calibri" w:hAnsi="Calibri" w:cs="Calibri"/>
-          <w:b/>
-          <w:color w:val="00B050"/>
-          <w:sz w:val="36"/>
-          <w:szCs w:val="36"/>
-          <w:shd w:val="clear" w:color="auto" w:fill="FFFFFF"/>
-        </w:rPr>
-        <w:t>To</w:t>
-      </w:r>
-      <w:proofErr w:type="gramEnd"/>
-      <w:r>
-        <w:rPr>
-          <w:rFonts w:ascii="Calibri" w:hAnsi="Calibri" w:cs="Calibri"/>
-          <w:b/>
-          <w:color w:val="00B050"/>
-          <w:sz w:val="36"/>
-          <w:szCs w:val="36"/>
-          <w:shd w:val="clear" w:color="auto" w:fill="FFFFFF"/>
-        </w:rPr>
-        <w:t xml:space="preserve"> Overcome StaleElementReferenceException in Selenium</w:t>
+          <w:sz w:val="28"/>
+          <w:szCs w:val="28"/>
+          <w:shd w:val="clear" w:color="auto" w:fill="FFFFFF"/>
+        </w:rPr>
+        <w:t>How To Overcome StaleElementReferenceException in Selenium</w:t>
       </w:r>
     </w:p>
     <w:p>
@@ -1563,19 +1584,19 @@
         <w:ind w:firstLine="720"/>
         <w:jc w:val="both"/>
         <w:rPr>
-          <w:rFonts w:ascii="Calibri" w:hAnsi="Calibri" w:cs="Calibri"/>
-          <w:color w:val="000000" w:themeColor="text1"/>
-          <w:sz w:val="36"/>
-          <w:szCs w:val="36"/>
-          <w:shd w:val="clear" w:color="auto" w:fill="FFFFFF"/>
-        </w:rPr>
-      </w:pPr>
-      <w:r>
-        <w:rPr>
-          <w:rFonts w:ascii="Calibri" w:hAnsi="Calibri" w:cs="Calibri"/>
-          <w:color w:val="000000" w:themeColor="text1"/>
-          <w:sz w:val="36"/>
-          <w:szCs w:val="36"/>
+          <w:rFonts w:cstheme="minorHAnsi"/>
+          <w:color w:val="000000" w:themeColor="text1"/>
+          <w:sz w:val="28"/>
+          <w:szCs w:val="28"/>
+          <w:shd w:val="clear" w:color="auto" w:fill="FFFFFF"/>
+        </w:rPr>
+      </w:pPr>
+      <w:r>
+        <w:rPr>
+          <w:rFonts w:cstheme="minorHAnsi"/>
+          <w:color w:val="000000" w:themeColor="text1"/>
+          <w:sz w:val="28"/>
+          <w:szCs w:val="28"/>
           <w:shd w:val="clear" w:color="auto" w:fill="FFFFFF"/>
         </w:rPr>
         <w:t xml:space="preserve">The reference to an element is now "stale"; the element will no longer appear on the page's DOM. In simple words, when you started interacting with it, the element you located using the </w:t>
@@ -1583,10 +1604,10 @@
       <w:proofErr w:type="spellStart"/>
       <w:r>
         <w:rPr>
-          <w:rFonts w:ascii="Calibri" w:hAnsi="Calibri" w:cs="Calibri"/>
-          <w:color w:val="000000" w:themeColor="text1"/>
-          <w:sz w:val="36"/>
-          <w:szCs w:val="36"/>
+          <w:rFonts w:cstheme="minorHAnsi"/>
+          <w:color w:val="000000" w:themeColor="text1"/>
+          <w:sz w:val="28"/>
+          <w:szCs w:val="28"/>
           <w:shd w:val="clear" w:color="auto" w:fill="FFFFFF"/>
         </w:rPr>
         <w:t>findElement</w:t>
@@ -1594,10 +1615,10 @@
       <w:proofErr w:type="spellEnd"/>
       <w:r>
         <w:rPr>
-          <w:rFonts w:ascii="Calibri" w:hAnsi="Calibri" w:cs="Calibri"/>
-          <w:color w:val="000000" w:themeColor="text1"/>
-          <w:sz w:val="36"/>
-          <w:szCs w:val="36"/>
+          <w:rFonts w:cstheme="minorHAnsi"/>
+          <w:color w:val="000000" w:themeColor="text1"/>
+          <w:sz w:val="28"/>
+          <w:szCs w:val="28"/>
           <w:shd w:val="clear" w:color="auto" w:fill="FFFFFF"/>
         </w:rPr>
         <w:t xml:space="preserve"> method disappeared.</w:t>
@@ -1610,10 +1631,10 @@
         <w:ind w:firstLine="720"/>
         <w:jc w:val="both"/>
         <w:rPr>
-          <w:rFonts w:ascii="Calibri" w:hAnsi="Calibri" w:cs="Calibri"/>
-          <w:color w:val="000000" w:themeColor="text1"/>
-          <w:sz w:val="36"/>
-          <w:szCs w:val="36"/>
+          <w:rFonts w:cstheme="minorHAnsi"/>
+          <w:color w:val="000000" w:themeColor="text1"/>
+          <w:sz w:val="28"/>
+          <w:szCs w:val="28"/>
           <w:shd w:val="clear" w:color="auto" w:fill="FFFFFF"/>
         </w:rPr>
       </w:pPr>
@@ -1625,19 +1646,19 @@
         <w:ind w:firstLine="720"/>
         <w:jc w:val="both"/>
         <w:rPr>
-          <w:rFonts w:ascii="Calibri" w:hAnsi="Calibri" w:cs="Calibri"/>
-          <w:color w:val="000000" w:themeColor="text1"/>
-          <w:sz w:val="36"/>
-          <w:szCs w:val="36"/>
-          <w:shd w:val="clear" w:color="auto" w:fill="FFFFFF"/>
-        </w:rPr>
-      </w:pPr>
-      <w:r>
-        <w:rPr>
-          <w:rFonts w:ascii="Calibri" w:hAnsi="Calibri" w:cs="Calibri"/>
-          <w:color w:val="000000" w:themeColor="text1"/>
-          <w:sz w:val="36"/>
-          <w:szCs w:val="36"/>
+          <w:rFonts w:cstheme="minorHAnsi"/>
+          <w:color w:val="000000" w:themeColor="text1"/>
+          <w:sz w:val="28"/>
+          <w:szCs w:val="28"/>
+          <w:shd w:val="clear" w:color="auto" w:fill="FFFFFF"/>
+        </w:rPr>
+      </w:pPr>
+      <w:r>
+        <w:rPr>
+          <w:rFonts w:cstheme="minorHAnsi"/>
+          <w:color w:val="000000" w:themeColor="text1"/>
+          <w:sz w:val="28"/>
+          <w:szCs w:val="28"/>
           <w:shd w:val="clear" w:color="auto" w:fill="FFFFFF"/>
         </w:rPr>
         <w:t>Adding exception handling to your action and, if the exception is stale, try to locate the element after a simple wait for 500 milliseconds and repeat these actions until the action or max iterations have been successful.</w:t>
@@ -1649,10 +1670,10 @@
         <w:ind w:left="1080"/>
         <w:jc w:val="both"/>
         <w:rPr>
-          <w:rFonts w:ascii="Calibri" w:hAnsi="Calibri" w:cs="Calibri"/>
-          <w:color w:val="000000" w:themeColor="text1"/>
-          <w:sz w:val="36"/>
-          <w:szCs w:val="36"/>
+          <w:rFonts w:cstheme="minorHAnsi"/>
+          <w:color w:val="000000" w:themeColor="text1"/>
+          <w:sz w:val="28"/>
+          <w:szCs w:val="28"/>
           <w:shd w:val="clear" w:color="auto" w:fill="FFFFFF"/>
         </w:rPr>
       </w:pPr>
@@ -1664,10 +1685,10 @@
         <w:ind w:left="1440"/>
         <w:jc w:val="both"/>
         <w:rPr>
-          <w:rFonts w:ascii="Calibri" w:hAnsi="Calibri" w:cs="Calibri"/>
-          <w:color w:val="000000" w:themeColor="text1"/>
-          <w:sz w:val="36"/>
-          <w:szCs w:val="36"/>
+          <w:rFonts w:cstheme="minorHAnsi"/>
+          <w:color w:val="000000" w:themeColor="text1"/>
+          <w:sz w:val="28"/>
+          <w:szCs w:val="28"/>
           <w:shd w:val="clear" w:color="auto" w:fill="FFFFFF"/>
         </w:rPr>
       </w:pPr>
@@ -1682,21 +1703,21 @@
         <w:spacing w:line="276" w:lineRule="auto"/>
         <w:jc w:val="both"/>
         <w:rPr>
-          <w:rFonts w:ascii="Calibri" w:hAnsi="Calibri" w:cs="Calibri"/>
+          <w:rFonts w:cstheme="minorHAnsi"/>
           <w:b/>
           <w:color w:val="00B050"/>
-          <w:sz w:val="36"/>
-          <w:szCs w:val="36"/>
-          <w:shd w:val="clear" w:color="auto" w:fill="FFFFFF"/>
-        </w:rPr>
-      </w:pPr>
-      <w:r>
-        <w:rPr>
-          <w:rFonts w:ascii="Calibri" w:hAnsi="Calibri" w:cs="Calibri"/>
+          <w:sz w:val="28"/>
+          <w:szCs w:val="28"/>
+          <w:shd w:val="clear" w:color="auto" w:fill="FFFFFF"/>
+        </w:rPr>
+      </w:pPr>
+      <w:r>
+        <w:rPr>
+          <w:rFonts w:cstheme="minorHAnsi"/>
           <w:b/>
           <w:color w:val="00B050"/>
-          <w:sz w:val="36"/>
-          <w:szCs w:val="36"/>
+          <w:sz w:val="28"/>
+          <w:szCs w:val="28"/>
           <w:shd w:val="clear" w:color="auto" w:fill="FFFFFF"/>
         </w:rPr>
         <w:t>Different Between XPath and CSS Selector?</w:t>
@@ -1712,20 +1733,20 @@
         <w:spacing w:line="276" w:lineRule="auto"/>
         <w:jc w:val="both"/>
         <w:rPr>
-          <w:rFonts w:ascii="Calibri" w:hAnsi="Calibri" w:cs="Calibri"/>
-          <w:color w:val="000000" w:themeColor="text1"/>
-          <w:sz w:val="36"/>
-          <w:szCs w:val="36"/>
+          <w:rFonts w:cstheme="minorHAnsi"/>
+          <w:color w:val="000000" w:themeColor="text1"/>
+          <w:sz w:val="28"/>
+          <w:szCs w:val="28"/>
           <w:shd w:val="clear" w:color="auto" w:fill="FFFFFF"/>
         </w:rPr>
       </w:pPr>
       <w:proofErr w:type="spellStart"/>
       <w:r>
         <w:rPr>
-          <w:rFonts w:ascii="Calibri" w:hAnsi="Calibri" w:cs="Calibri"/>
-          <w:color w:val="000000" w:themeColor="text1"/>
-          <w:sz w:val="36"/>
-          <w:szCs w:val="36"/>
+          <w:rFonts w:cstheme="minorHAnsi"/>
+          <w:color w:val="000000" w:themeColor="text1"/>
+          <w:sz w:val="28"/>
+          <w:szCs w:val="28"/>
           <w:shd w:val="clear" w:color="auto" w:fill="FFFFFF"/>
         </w:rPr>
         <w:t>Xpath</w:t>
@@ -1733,10 +1754,10 @@
       <w:proofErr w:type="spellEnd"/>
       <w:r>
         <w:rPr>
-          <w:rFonts w:ascii="Calibri" w:hAnsi="Calibri" w:cs="Calibri"/>
-          <w:color w:val="000000" w:themeColor="text1"/>
-          <w:sz w:val="36"/>
-          <w:szCs w:val="36"/>
+          <w:rFonts w:cstheme="minorHAnsi"/>
+          <w:color w:val="000000" w:themeColor="text1"/>
+          <w:sz w:val="28"/>
+          <w:szCs w:val="28"/>
           <w:shd w:val="clear" w:color="auto" w:fill="FFFFFF"/>
         </w:rPr>
         <w:t xml:space="preserve"> is slower than CSS, whereas CSS Selector is faster than XPath.</w:t>
@@ -1752,19 +1773,19 @@
         <w:spacing w:line="276" w:lineRule="auto"/>
         <w:jc w:val="both"/>
         <w:rPr>
-          <w:rFonts w:ascii="Calibri" w:hAnsi="Calibri" w:cs="Calibri"/>
-          <w:color w:val="000000" w:themeColor="text1"/>
-          <w:sz w:val="36"/>
-          <w:szCs w:val="36"/>
-          <w:shd w:val="clear" w:color="auto" w:fill="FFFFFF"/>
-        </w:rPr>
-      </w:pPr>
-      <w:r>
-        <w:rPr>
-          <w:rFonts w:ascii="Calibri" w:hAnsi="Calibri" w:cs="Calibri"/>
-          <w:color w:val="000000" w:themeColor="text1"/>
-          <w:sz w:val="36"/>
-          <w:szCs w:val="36"/>
+          <w:rFonts w:cstheme="minorHAnsi"/>
+          <w:color w:val="000000" w:themeColor="text1"/>
+          <w:sz w:val="28"/>
+          <w:szCs w:val="28"/>
+          <w:shd w:val="clear" w:color="auto" w:fill="FFFFFF"/>
+        </w:rPr>
+      </w:pPr>
+      <w:r>
+        <w:rPr>
+          <w:rFonts w:cstheme="minorHAnsi"/>
+          <w:color w:val="000000" w:themeColor="text1"/>
+          <w:sz w:val="28"/>
+          <w:szCs w:val="28"/>
           <w:shd w:val="clear" w:color="auto" w:fill="FFFFFF"/>
         </w:rPr>
         <w:t>XPath supports text though CSS Selector does not allow Text.</w:t>
@@ -1780,29 +1801,29 @@
         <w:spacing w:line="276" w:lineRule="auto"/>
         <w:jc w:val="both"/>
         <w:rPr>
-          <w:rFonts w:ascii="Calibri" w:hAnsi="Calibri" w:cs="Calibri"/>
-          <w:color w:val="000000" w:themeColor="text1"/>
-          <w:sz w:val="36"/>
-          <w:szCs w:val="36"/>
-          <w:shd w:val="clear" w:color="auto" w:fill="FFFFFF"/>
-        </w:rPr>
-      </w:pPr>
-      <w:r>
-        <w:rPr>
-          <w:rFonts w:ascii="Calibri" w:hAnsi="Calibri" w:cs="Calibri"/>
-          <w:color w:val="000000" w:themeColor="text1"/>
-          <w:sz w:val="36"/>
-          <w:szCs w:val="36"/>
+          <w:rFonts w:cstheme="minorHAnsi"/>
+          <w:color w:val="000000" w:themeColor="text1"/>
+          <w:sz w:val="28"/>
+          <w:szCs w:val="28"/>
+          <w:shd w:val="clear" w:color="auto" w:fill="FFFFFF"/>
+        </w:rPr>
+      </w:pPr>
+      <w:r>
+        <w:rPr>
+          <w:rFonts w:cstheme="minorHAnsi"/>
+          <w:color w:val="000000" w:themeColor="text1"/>
+          <w:sz w:val="28"/>
+          <w:szCs w:val="28"/>
           <w:shd w:val="clear" w:color="auto" w:fill="FFFFFF"/>
         </w:rPr>
         <w:t xml:space="preserve">XPath can move in both forward and backward directions </w:t>
       </w:r>
       <w:r>
         <w:rPr>
-          <w:rFonts w:ascii="Calibri" w:hAnsi="Calibri" w:cs="Calibri"/>
-          <w:color w:val="000000" w:themeColor="text1"/>
-          <w:sz w:val="36"/>
-          <w:szCs w:val="36"/>
+          <w:rFonts w:cstheme="minorHAnsi"/>
+          <w:color w:val="000000" w:themeColor="text1"/>
+          <w:sz w:val="28"/>
+          <w:szCs w:val="28"/>
           <w:shd w:val="clear" w:color="auto" w:fill="FFFFFF"/>
         </w:rPr>
         <w:tab/>
@@ -1815,10 +1836,10 @@
         <w:ind w:left="1440"/>
         <w:jc w:val="both"/>
         <w:rPr>
-          <w:rFonts w:ascii="Calibri" w:hAnsi="Calibri" w:cs="Calibri"/>
-          <w:color w:val="000000" w:themeColor="text1"/>
-          <w:sz w:val="36"/>
-          <w:szCs w:val="36"/>
+          <w:rFonts w:cstheme="minorHAnsi"/>
+          <w:color w:val="000000" w:themeColor="text1"/>
+          <w:sz w:val="28"/>
+          <w:szCs w:val="28"/>
           <w:shd w:val="clear" w:color="auto" w:fill="FFFFFF"/>
         </w:rPr>
       </w:pPr>
@@ -1833,21 +1854,21 @@
         <w:spacing w:line="276" w:lineRule="auto"/>
         <w:jc w:val="both"/>
         <w:rPr>
-          <w:rFonts w:ascii="Calibri" w:hAnsi="Calibri" w:cs="Calibri"/>
+          <w:rFonts w:cstheme="minorHAnsi"/>
           <w:b/>
           <w:color w:val="00B050"/>
-          <w:sz w:val="36"/>
-          <w:szCs w:val="36"/>
-          <w:shd w:val="clear" w:color="auto" w:fill="FFFFFF"/>
-        </w:rPr>
-      </w:pPr>
-      <w:r>
-        <w:rPr>
-          <w:rFonts w:ascii="Calibri" w:hAnsi="Calibri" w:cs="Calibri"/>
+          <w:sz w:val="28"/>
+          <w:szCs w:val="28"/>
+          <w:shd w:val="clear" w:color="auto" w:fill="FFFFFF"/>
+        </w:rPr>
+      </w:pPr>
+      <w:r>
+        <w:rPr>
+          <w:rFonts w:cstheme="minorHAnsi"/>
           <w:b/>
           <w:color w:val="00B050"/>
-          <w:sz w:val="36"/>
-          <w:szCs w:val="36"/>
+          <w:sz w:val="28"/>
+          <w:szCs w:val="28"/>
           <w:shd w:val="clear" w:color="auto" w:fill="FFFFFF"/>
         </w:rPr>
         <w:t>How to access the CSS selector using the nth element?</w:t>
@@ -1859,33 +1880,33 @@
         <w:spacing w:line="276" w:lineRule="auto"/>
         <w:jc w:val="both"/>
         <w:rPr>
-          <w:rFonts w:ascii="Calibri" w:hAnsi="Calibri" w:cs="Calibri"/>
-          <w:color w:val="000000" w:themeColor="text1"/>
-          <w:sz w:val="36"/>
-          <w:szCs w:val="36"/>
-          <w:shd w:val="clear" w:color="auto" w:fill="FFFFFF"/>
-        </w:rPr>
-      </w:pPr>
-    </w:p>
-    <w:p>
-      <w:pPr>
-        <w:pStyle w:val="ListParagraph"/>
-        <w:spacing w:line="276" w:lineRule="auto"/>
-        <w:jc w:val="both"/>
-        <w:rPr>
-          <w:rFonts w:ascii="Calibri" w:hAnsi="Calibri" w:cs="Calibri"/>
-          <w:color w:val="000000" w:themeColor="text1"/>
-          <w:sz w:val="36"/>
-          <w:szCs w:val="36"/>
-          <w:shd w:val="clear" w:color="auto" w:fill="FFFFFF"/>
-        </w:rPr>
-      </w:pPr>
-      <w:r>
-        <w:rPr>
-          <w:rFonts w:ascii="Calibri" w:hAnsi="Calibri" w:cs="Calibri"/>
-          <w:color w:val="000000" w:themeColor="text1"/>
-          <w:sz w:val="36"/>
-          <w:szCs w:val="36"/>
+          <w:rFonts w:cstheme="minorHAnsi"/>
+          <w:color w:val="000000" w:themeColor="text1"/>
+          <w:sz w:val="28"/>
+          <w:szCs w:val="28"/>
+          <w:shd w:val="clear" w:color="auto" w:fill="FFFFFF"/>
+        </w:rPr>
+      </w:pPr>
+    </w:p>
+    <w:p>
+      <w:pPr>
+        <w:pStyle w:val="ListParagraph"/>
+        <w:spacing w:line="276" w:lineRule="auto"/>
+        <w:jc w:val="both"/>
+        <w:rPr>
+          <w:rFonts w:cstheme="minorHAnsi"/>
+          <w:color w:val="000000" w:themeColor="text1"/>
+          <w:sz w:val="28"/>
+          <w:szCs w:val="28"/>
+          <w:shd w:val="clear" w:color="auto" w:fill="FFFFFF"/>
+        </w:rPr>
+      </w:pPr>
+      <w:r>
+        <w:rPr>
+          <w:rFonts w:cstheme="minorHAnsi"/>
+          <w:color w:val="000000" w:themeColor="text1"/>
+          <w:sz w:val="28"/>
+          <w:szCs w:val="28"/>
           <w:shd w:val="clear" w:color="auto" w:fill="FFFFFF"/>
         </w:rPr>
         <w:t>Here is a syntax for using the CSS selector to access the nth attribute:  &lt;type</w:t>
@@ -1893,10 +1914,10 @@
       <w:proofErr w:type="gramStart"/>
       <w:r>
         <w:rPr>
-          <w:rFonts w:ascii="Calibri" w:hAnsi="Calibri" w:cs="Calibri"/>
-          <w:color w:val="000000" w:themeColor="text1"/>
-          <w:sz w:val="36"/>
-          <w:szCs w:val="36"/>
+          <w:rFonts w:cstheme="minorHAnsi"/>
+          <w:color w:val="000000" w:themeColor="text1"/>
+          <w:sz w:val="28"/>
+          <w:szCs w:val="28"/>
           <w:shd w:val="clear" w:color="auto" w:fill="FFFFFF"/>
         </w:rPr>
         <w:t>&gt;:nth</w:t>
@@ -1904,10 +1925,10 @@
       <w:proofErr w:type="gramEnd"/>
       <w:r>
         <w:rPr>
-          <w:rFonts w:ascii="Calibri" w:hAnsi="Calibri" w:cs="Calibri"/>
-          <w:color w:val="000000" w:themeColor="text1"/>
-          <w:sz w:val="36"/>
-          <w:szCs w:val="36"/>
+          <w:rFonts w:cstheme="minorHAnsi"/>
+          <w:color w:val="000000" w:themeColor="text1"/>
+          <w:sz w:val="28"/>
+          <w:szCs w:val="28"/>
           <w:shd w:val="clear" w:color="auto" w:fill="FFFFFF"/>
         </w:rPr>
         <w:t>-child(n)</w:t>
@@ -1919,31 +1940,30 @@
         <w:spacing w:line="276" w:lineRule="auto"/>
         <w:jc w:val="both"/>
         <w:rPr>
-          <w:rFonts w:ascii="Calibri" w:hAnsi="Calibri" w:cs="Calibri"/>
-          <w:color w:val="000000" w:themeColor="text1"/>
-          <w:sz w:val="36"/>
-          <w:szCs w:val="36"/>
-          <w:shd w:val="clear" w:color="auto" w:fill="FFFFFF"/>
-        </w:rPr>
-      </w:pPr>
-      <w:r>
-        <w:rPr>
-          <w:rFonts w:ascii="Calibri" w:hAnsi="Calibri" w:cs="Calibri"/>
-          <w:color w:val="000000" w:themeColor="text1"/>
-          <w:sz w:val="36"/>
-          <w:szCs w:val="36"/>
-          <w:shd w:val="clear" w:color="auto" w:fill="FFFFFF"/>
-        </w:rPr>
-        <w:lastRenderedPageBreak/>
+          <w:rFonts w:cstheme="minorHAnsi"/>
+          <w:color w:val="000000" w:themeColor="text1"/>
+          <w:sz w:val="28"/>
+          <w:szCs w:val="28"/>
+          <w:shd w:val="clear" w:color="auto" w:fill="FFFFFF"/>
+        </w:rPr>
+      </w:pPr>
+      <w:r>
+        <w:rPr>
+          <w:rFonts w:cstheme="minorHAnsi"/>
+          <w:color w:val="000000" w:themeColor="text1"/>
+          <w:sz w:val="28"/>
+          <w:szCs w:val="28"/>
+          <w:shd w:val="clear" w:color="auto" w:fill="FFFFFF"/>
+        </w:rPr>
         <w:t xml:space="preserve">Ex:  </w:t>
       </w:r>
       <w:proofErr w:type="gramStart"/>
       <w:r>
         <w:rPr>
-          <w:rFonts w:ascii="Calibri" w:hAnsi="Calibri" w:cs="Calibri"/>
-          <w:color w:val="000000" w:themeColor="text1"/>
-          <w:sz w:val="36"/>
-          <w:szCs w:val="36"/>
+          <w:rFonts w:cstheme="minorHAnsi"/>
+          <w:color w:val="000000" w:themeColor="text1"/>
+          <w:sz w:val="28"/>
+          <w:szCs w:val="28"/>
           <w:shd w:val="clear" w:color="auto" w:fill="FFFFFF"/>
         </w:rPr>
         <w:t>tr:nth</w:t>
@@ -1951,10 +1971,10 @@
       <w:proofErr w:type="gramEnd"/>
       <w:r>
         <w:rPr>
-          <w:rFonts w:ascii="Calibri" w:hAnsi="Calibri" w:cs="Calibri"/>
-          <w:color w:val="000000" w:themeColor="text1"/>
-          <w:sz w:val="36"/>
-          <w:szCs w:val="36"/>
+          <w:rFonts w:cstheme="minorHAnsi"/>
+          <w:color w:val="000000" w:themeColor="text1"/>
+          <w:sz w:val="28"/>
+          <w:szCs w:val="28"/>
           <w:shd w:val="clear" w:color="auto" w:fill="FFFFFF"/>
         </w:rPr>
         <w:t>-child(2)</w:t>
@@ -1966,10 +1986,10 @@
         <w:spacing w:line="276" w:lineRule="auto"/>
         <w:jc w:val="both"/>
         <w:rPr>
-          <w:rFonts w:ascii="Calibri" w:hAnsi="Calibri" w:cs="Calibri"/>
-          <w:color w:val="000000" w:themeColor="text1"/>
-          <w:sz w:val="36"/>
-          <w:szCs w:val="36"/>
+          <w:rFonts w:cstheme="minorHAnsi"/>
+          <w:color w:val="000000" w:themeColor="text1"/>
+          <w:sz w:val="28"/>
+          <w:szCs w:val="28"/>
           <w:shd w:val="clear" w:color="auto" w:fill="FFFFFF"/>
         </w:rPr>
       </w:pPr>
@@ -1984,32 +2004,32 @@
         <w:spacing w:line="276" w:lineRule="auto"/>
         <w:jc w:val="both"/>
         <w:rPr>
-          <w:rFonts w:ascii="Calibri" w:hAnsi="Calibri" w:cs="Calibri"/>
+          <w:rFonts w:cstheme="minorHAnsi"/>
           <w:b/>
           <w:color w:val="00B050"/>
-          <w:sz w:val="36"/>
-          <w:szCs w:val="36"/>
-          <w:shd w:val="clear" w:color="auto" w:fill="FFFFFF"/>
-        </w:rPr>
-      </w:pPr>
-      <w:r>
-        <w:rPr>
-          <w:rFonts w:ascii="Calibri" w:hAnsi="Calibri" w:cs="Calibri"/>
+          <w:sz w:val="28"/>
+          <w:szCs w:val="28"/>
+          <w:shd w:val="clear" w:color="auto" w:fill="FFFFFF"/>
+        </w:rPr>
+      </w:pPr>
+      <w:r>
+        <w:rPr>
+          <w:rFonts w:cstheme="minorHAnsi"/>
           <w:b/>
           <w:color w:val="00B050"/>
-          <w:sz w:val="36"/>
-          <w:szCs w:val="36"/>
+          <w:sz w:val="28"/>
+          <w:szCs w:val="28"/>
           <w:shd w:val="clear" w:color="auto" w:fill="FFFFFF"/>
         </w:rPr>
         <w:t xml:space="preserve">How to handle alerts </w:t>
       </w:r>
       <w:r>
         <w:rPr>
-          <w:rFonts w:ascii="Calibri" w:hAnsi="Calibri" w:cs="Calibri"/>
+          <w:rFonts w:cstheme="minorHAnsi"/>
           <w:b/>
           <w:color w:val="00B050"/>
-          <w:sz w:val="36"/>
-          <w:szCs w:val="36"/>
+          <w:sz w:val="28"/>
+          <w:szCs w:val="28"/>
           <w:shd w:val="clear" w:color="auto" w:fill="FFFFFF"/>
         </w:rPr>
         <w:t>in Selenium WebDriver?</w:t>
@@ -2022,49 +2042,72 @@
         <w:ind w:firstLine="720"/>
         <w:jc w:val="both"/>
         <w:rPr>
-          <w:rFonts w:ascii="Calibri" w:hAnsi="Calibri" w:cs="Calibri"/>
-          <w:color w:val="000000" w:themeColor="text1"/>
-          <w:sz w:val="36"/>
-          <w:szCs w:val="36"/>
-          <w:shd w:val="clear" w:color="auto" w:fill="FFFFFF"/>
-        </w:rPr>
-      </w:pPr>
-      <w:r>
-        <w:rPr>
-          <w:rFonts w:ascii="Calibri" w:hAnsi="Calibri" w:cs="Calibri"/>
-          <w:color w:val="000000" w:themeColor="text1"/>
-          <w:sz w:val="36"/>
-          <w:szCs w:val="36"/>
-          <w:shd w:val="clear" w:color="auto" w:fill="FFFFFF"/>
-        </w:rPr>
+          <w:rFonts w:cstheme="minorHAnsi"/>
+          <w:color w:val="000000" w:themeColor="text1"/>
+          <w:sz w:val="28"/>
+          <w:szCs w:val="28"/>
+          <w:shd w:val="clear" w:color="auto" w:fill="FFFFFF"/>
+        </w:rPr>
+      </w:pPr>
+      <w:r>
+        <w:rPr>
+          <w:rFonts w:cstheme="minorHAnsi"/>
+          <w:color w:val="000000" w:themeColor="text1"/>
+          <w:sz w:val="28"/>
+          <w:szCs w:val="28"/>
+          <w:shd w:val="clear" w:color="auto" w:fill="FFFFFF"/>
+        </w:rPr>
+        <w:lastRenderedPageBreak/>
         <w:t xml:space="preserve">WebDriver provides an API to handle alert dialogs. </w:t>
       </w:r>
       <w:r>
         <w:rPr>
-          <w:rFonts w:ascii="Calibri" w:hAnsi="Calibri" w:cs="Calibri"/>
-          <w:color w:val="000000" w:themeColor="text1"/>
-          <w:sz w:val="36"/>
-          <w:szCs w:val="36"/>
-          <w:shd w:val="clear" w:color="auto" w:fill="FFFFFF"/>
-        </w:rPr>
-        <w:t xml:space="preserve"> Alerts cannot able to inspect if there is no Alert in the screen, </w:t>
-      </w:r>
-      <w:r>
-        <w:rPr>
-          <w:rFonts w:ascii="Calibri" w:hAnsi="Calibri" w:cs="Calibri"/>
-          <w:color w:val="000000" w:themeColor="text1"/>
-          <w:sz w:val="36"/>
-          <w:szCs w:val="36"/>
+          <w:rFonts w:cstheme="minorHAnsi"/>
+          <w:color w:val="000000" w:themeColor="text1"/>
+          <w:sz w:val="28"/>
+          <w:szCs w:val="28"/>
+          <w:shd w:val="clear" w:color="auto" w:fill="FFFFFF"/>
+        </w:rPr>
+        <w:t xml:space="preserve"> Alerts </w:t>
+      </w:r>
+      <w:proofErr w:type="gramStart"/>
+      <w:r>
+        <w:rPr>
+          <w:rFonts w:cstheme="minorHAnsi"/>
+          <w:color w:val="000000" w:themeColor="text1"/>
+          <w:sz w:val="28"/>
+          <w:szCs w:val="28"/>
+          <w:shd w:val="clear" w:color="auto" w:fill="FFFFFF"/>
+        </w:rPr>
+        <w:t>cannot</w:t>
+      </w:r>
+      <w:proofErr w:type="gramEnd"/>
+      <w:r>
+        <w:rPr>
+          <w:rFonts w:cstheme="minorHAnsi"/>
+          <w:color w:val="000000" w:themeColor="text1"/>
+          <w:sz w:val="28"/>
+          <w:szCs w:val="28"/>
+          <w:shd w:val="clear" w:color="auto" w:fill="FFFFFF"/>
+        </w:rPr>
+        <w:t xml:space="preserve"> able to inspect if there is no Alert in the screen, </w:t>
+      </w:r>
+      <w:r>
+        <w:rPr>
+          <w:rFonts w:cstheme="minorHAnsi"/>
+          <w:color w:val="000000" w:themeColor="text1"/>
+          <w:sz w:val="28"/>
+          <w:szCs w:val="28"/>
           <w:shd w:val="clear" w:color="auto" w:fill="FFFFFF"/>
         </w:rPr>
         <w:t>you</w:t>
       </w:r>
       <w:r>
         <w:rPr>
-          <w:rFonts w:ascii="Calibri" w:hAnsi="Calibri" w:cs="Calibri"/>
-          <w:color w:val="000000" w:themeColor="text1"/>
-          <w:sz w:val="36"/>
-          <w:szCs w:val="36"/>
+          <w:rFonts w:cstheme="minorHAnsi"/>
+          <w:color w:val="000000" w:themeColor="text1"/>
+          <w:sz w:val="28"/>
+          <w:szCs w:val="28"/>
           <w:shd w:val="clear" w:color="auto" w:fill="FFFFFF"/>
         </w:rPr>
         <w:t xml:space="preserve"> will get ‘</w:t>
@@ -2072,10 +2115,10 @@
       <w:proofErr w:type="spellStart"/>
       <w:r>
         <w:rPr>
-          <w:rFonts w:ascii="Calibri" w:hAnsi="Calibri" w:cs="Calibri"/>
-          <w:color w:val="000000" w:themeColor="text1"/>
-          <w:sz w:val="36"/>
-          <w:szCs w:val="36"/>
+          <w:rFonts w:cstheme="minorHAnsi"/>
+          <w:color w:val="000000" w:themeColor="text1"/>
+          <w:sz w:val="28"/>
+          <w:szCs w:val="28"/>
           <w:shd w:val="clear" w:color="auto" w:fill="FFFFFF"/>
         </w:rPr>
         <w:t>NoAlertPresentException</w:t>
@@ -2083,10 +2126,10 @@
       <w:proofErr w:type="spellEnd"/>
       <w:r>
         <w:rPr>
-          <w:rFonts w:ascii="Calibri" w:hAnsi="Calibri" w:cs="Calibri"/>
-          <w:color w:val="000000" w:themeColor="text1"/>
-          <w:sz w:val="36"/>
-          <w:szCs w:val="36"/>
+          <w:rFonts w:cstheme="minorHAnsi"/>
+          <w:color w:val="000000" w:themeColor="text1"/>
+          <w:sz w:val="28"/>
+          <w:szCs w:val="28"/>
           <w:shd w:val="clear" w:color="auto" w:fill="FFFFFF"/>
         </w:rPr>
         <w:t>’</w:t>
@@ -2099,67 +2142,89 @@
         <w:ind w:firstLine="720"/>
         <w:jc w:val="both"/>
         <w:rPr>
-          <w:rFonts w:ascii="Calibri" w:hAnsi="Calibri" w:cs="Calibri"/>
-          <w:color w:val="000000" w:themeColor="text1"/>
-          <w:sz w:val="36"/>
-          <w:szCs w:val="36"/>
-          <w:shd w:val="clear" w:color="auto" w:fill="FFFFFF"/>
-        </w:rPr>
-      </w:pPr>
-    </w:p>
-    <w:p>
-      <w:pPr>
-        <w:pStyle w:val="ListParagraph"/>
-        <w:spacing w:line="276" w:lineRule="auto"/>
-        <w:jc w:val="both"/>
-        <w:rPr>
-          <w:rFonts w:ascii="Calibri" w:hAnsi="Calibri" w:cs="Calibri"/>
-          <w:color w:val="000000" w:themeColor="text1"/>
-          <w:sz w:val="36"/>
-          <w:szCs w:val="36"/>
-          <w:shd w:val="clear" w:color="auto" w:fill="FFFFFF"/>
-        </w:rPr>
-      </w:pPr>
-      <w:r>
-        <w:rPr>
-          <w:rFonts w:ascii="Calibri" w:hAnsi="Calibri" w:cs="Calibri"/>
-          <w:color w:val="000000" w:themeColor="text1"/>
-          <w:sz w:val="36"/>
-          <w:szCs w:val="36"/>
-          <w:shd w:val="clear" w:color="auto" w:fill="FFFFFF"/>
-        </w:rPr>
-        <w:t xml:space="preserve">The Alert interface contains a number of APIs to execute different actions. </w:t>
-      </w:r>
-    </w:p>
-    <w:p>
-      <w:pPr>
-        <w:pStyle w:val="ListParagraph"/>
-        <w:spacing w:line="276" w:lineRule="auto"/>
-        <w:jc w:val="both"/>
-        <w:rPr>
-          <w:rFonts w:ascii="Calibri" w:hAnsi="Calibri" w:cs="Calibri"/>
-          <w:color w:val="000000" w:themeColor="text1"/>
-          <w:sz w:val="36"/>
-          <w:szCs w:val="36"/>
-          <w:shd w:val="clear" w:color="auto" w:fill="FFFFFF"/>
-        </w:rPr>
-      </w:pPr>
-      <w:r>
-        <w:rPr>
-          <w:rFonts w:ascii="Calibri" w:hAnsi="Calibri" w:cs="Calibri"/>
-          <w:color w:val="000000" w:themeColor="text1"/>
-          <w:sz w:val="36"/>
-          <w:szCs w:val="36"/>
+          <w:rFonts w:cstheme="minorHAnsi"/>
+          <w:color w:val="000000" w:themeColor="text1"/>
+          <w:sz w:val="28"/>
+          <w:szCs w:val="28"/>
+          <w:shd w:val="clear" w:color="auto" w:fill="FFFFFF"/>
+        </w:rPr>
+      </w:pPr>
+    </w:p>
+    <w:p>
+      <w:pPr>
+        <w:pStyle w:val="ListParagraph"/>
+        <w:spacing w:line="276" w:lineRule="auto"/>
+        <w:jc w:val="both"/>
+        <w:rPr>
+          <w:rFonts w:cstheme="minorHAnsi"/>
+          <w:color w:val="000000" w:themeColor="text1"/>
+          <w:sz w:val="28"/>
+          <w:szCs w:val="28"/>
+          <w:shd w:val="clear" w:color="auto" w:fill="FFFFFF"/>
+        </w:rPr>
+      </w:pPr>
+      <w:r>
+        <w:rPr>
+          <w:rFonts w:cstheme="minorHAnsi"/>
+          <w:color w:val="000000" w:themeColor="text1"/>
+          <w:sz w:val="28"/>
+          <w:szCs w:val="28"/>
+          <w:shd w:val="clear" w:color="auto" w:fill="FFFFFF"/>
+        </w:rPr>
+        <w:t xml:space="preserve">The Alert interface contains </w:t>
+      </w:r>
+      <w:proofErr w:type="gramStart"/>
+      <w:r>
+        <w:rPr>
+          <w:rFonts w:cstheme="minorHAnsi"/>
+          <w:color w:val="000000" w:themeColor="text1"/>
+          <w:sz w:val="28"/>
+          <w:szCs w:val="28"/>
+          <w:shd w:val="clear" w:color="auto" w:fill="FFFFFF"/>
+        </w:rPr>
+        <w:t>a number of</w:t>
+      </w:r>
+      <w:proofErr w:type="gramEnd"/>
+      <w:r>
+        <w:rPr>
+          <w:rFonts w:cstheme="minorHAnsi"/>
+          <w:color w:val="000000" w:themeColor="text1"/>
+          <w:sz w:val="28"/>
+          <w:szCs w:val="28"/>
+          <w:shd w:val="clear" w:color="auto" w:fill="FFFFFF"/>
+        </w:rPr>
+        <w:t xml:space="preserve"> APIs to execute different actions. </w:t>
+      </w:r>
+    </w:p>
+    <w:p>
+      <w:pPr>
+        <w:pStyle w:val="ListParagraph"/>
+        <w:spacing w:line="276" w:lineRule="auto"/>
+        <w:jc w:val="both"/>
+        <w:rPr>
+          <w:rFonts w:cstheme="minorHAnsi"/>
+          <w:color w:val="000000" w:themeColor="text1"/>
+          <w:sz w:val="28"/>
+          <w:szCs w:val="28"/>
+          <w:shd w:val="clear" w:color="auto" w:fill="FFFFFF"/>
+        </w:rPr>
+      </w:pPr>
+      <w:r>
+        <w:rPr>
+          <w:rFonts w:cstheme="minorHAnsi"/>
+          <w:color w:val="000000" w:themeColor="text1"/>
+          <w:sz w:val="28"/>
+          <w:szCs w:val="28"/>
           <w:shd w:val="clear" w:color="auto" w:fill="FFFFFF"/>
         </w:rPr>
         <w:t>The following list</w:t>
       </w:r>
       <w:r>
         <w:rPr>
-          <w:rFonts w:ascii="Calibri" w:hAnsi="Calibri" w:cs="Calibri"/>
-          <w:color w:val="000000" w:themeColor="text1"/>
-          <w:sz w:val="36"/>
-          <w:szCs w:val="36"/>
+          <w:rFonts w:cstheme="minorHAnsi"/>
+          <w:color w:val="000000" w:themeColor="text1"/>
+          <w:sz w:val="28"/>
+          <w:szCs w:val="28"/>
           <w:shd w:val="clear" w:color="auto" w:fill="FFFFFF"/>
         </w:rPr>
         <w:t>:</w:t>
@@ -2171,19 +2236,19 @@
         <w:spacing w:line="276" w:lineRule="auto"/>
         <w:jc w:val="both"/>
         <w:rPr>
-          <w:rFonts w:ascii="Calibri" w:hAnsi="Calibri" w:cs="Calibri"/>
-          <w:color w:val="000000" w:themeColor="text1"/>
-          <w:sz w:val="36"/>
-          <w:szCs w:val="36"/>
-          <w:shd w:val="clear" w:color="auto" w:fill="FFFFFF"/>
-        </w:rPr>
-      </w:pPr>
-      <w:r>
-        <w:rPr>
-          <w:rFonts w:ascii="Calibri" w:hAnsi="Calibri" w:cs="Calibri"/>
-          <w:color w:val="000000" w:themeColor="text1"/>
-          <w:sz w:val="36"/>
-          <w:szCs w:val="36"/>
+          <w:rFonts w:cstheme="minorHAnsi"/>
+          <w:color w:val="000000" w:themeColor="text1"/>
+          <w:sz w:val="28"/>
+          <w:szCs w:val="28"/>
+          <w:shd w:val="clear" w:color="auto" w:fill="FFFFFF"/>
+        </w:rPr>
+      </w:pPr>
+      <w:r>
+        <w:rPr>
+          <w:rFonts w:cstheme="minorHAnsi"/>
+          <w:color w:val="000000" w:themeColor="text1"/>
+          <w:sz w:val="28"/>
+          <w:szCs w:val="28"/>
           <w:shd w:val="clear" w:color="auto" w:fill="FFFFFF"/>
         </w:rPr>
         <w:t xml:space="preserve">Alert </w:t>
@@ -2191,10 +2256,10 @@
       <w:proofErr w:type="spellStart"/>
       <w:r>
         <w:rPr>
-          <w:rFonts w:ascii="Calibri" w:hAnsi="Calibri" w:cs="Calibri"/>
-          <w:color w:val="000000" w:themeColor="text1"/>
-          <w:sz w:val="36"/>
-          <w:szCs w:val="36"/>
+          <w:rFonts w:cstheme="minorHAnsi"/>
+          <w:color w:val="000000" w:themeColor="text1"/>
+          <w:sz w:val="28"/>
+          <w:szCs w:val="28"/>
           <w:shd w:val="clear" w:color="auto" w:fill="FFFFFF"/>
         </w:rPr>
         <w:t>alert</w:t>
@@ -2202,10 +2267,10 @@
       <w:proofErr w:type="spellEnd"/>
       <w:r>
         <w:rPr>
-          <w:rFonts w:ascii="Calibri" w:hAnsi="Calibri" w:cs="Calibri"/>
-          <w:color w:val="000000" w:themeColor="text1"/>
-          <w:sz w:val="36"/>
-          <w:szCs w:val="36"/>
+          <w:rFonts w:cstheme="minorHAnsi"/>
+          <w:color w:val="000000" w:themeColor="text1"/>
+          <w:sz w:val="28"/>
+          <w:szCs w:val="28"/>
           <w:shd w:val="clear" w:color="auto" w:fill="FFFFFF"/>
         </w:rPr>
         <w:t xml:space="preserve"> = </w:t>
@@ -2214,10 +2279,10 @@
       <w:proofErr w:type="gramStart"/>
       <w:r>
         <w:rPr>
-          <w:rFonts w:ascii="Calibri" w:hAnsi="Calibri" w:cs="Calibri"/>
-          <w:color w:val="000000" w:themeColor="text1"/>
-          <w:sz w:val="36"/>
-          <w:szCs w:val="36"/>
+          <w:rFonts w:cstheme="minorHAnsi"/>
+          <w:color w:val="000000" w:themeColor="text1"/>
+          <w:sz w:val="28"/>
+          <w:szCs w:val="28"/>
           <w:shd w:val="clear" w:color="auto" w:fill="FFFFFF"/>
         </w:rPr>
         <w:t>driver.switchto</w:t>
@@ -2226,10 +2291,10 @@
       <w:proofErr w:type="gramEnd"/>
       <w:r>
         <w:rPr>
-          <w:rFonts w:ascii="Calibri" w:hAnsi="Calibri" w:cs="Calibri"/>
-          <w:color w:val="000000" w:themeColor="text1"/>
-          <w:sz w:val="36"/>
-          <w:szCs w:val="36"/>
+          <w:rFonts w:cstheme="minorHAnsi"/>
+          <w:color w:val="000000" w:themeColor="text1"/>
+          <w:sz w:val="28"/>
+          <w:szCs w:val="28"/>
           <w:shd w:val="clear" w:color="auto" w:fill="FFFFFF"/>
         </w:rPr>
         <w:t>().alert();</w:t>
@@ -2241,10 +2306,10 @@
         <w:spacing w:line="276" w:lineRule="auto"/>
         <w:jc w:val="both"/>
         <w:rPr>
-          <w:rFonts w:ascii="Calibri" w:hAnsi="Calibri" w:cs="Calibri"/>
-          <w:color w:val="000000" w:themeColor="text1"/>
-          <w:sz w:val="36"/>
-          <w:szCs w:val="36"/>
+          <w:rFonts w:cstheme="minorHAnsi"/>
+          <w:color w:val="000000" w:themeColor="text1"/>
+          <w:sz w:val="28"/>
+          <w:szCs w:val="28"/>
           <w:shd w:val="clear" w:color="auto" w:fill="FFFFFF"/>
         </w:rPr>
       </w:pPr>
@@ -2252,10 +2317,10 @@
       <w:proofErr w:type="gramStart"/>
       <w:r>
         <w:rPr>
-          <w:rFonts w:ascii="Calibri" w:hAnsi="Calibri" w:cs="Calibri"/>
-          <w:color w:val="000000" w:themeColor="text1"/>
-          <w:sz w:val="36"/>
-          <w:szCs w:val="36"/>
+          <w:rFonts w:cstheme="minorHAnsi"/>
+          <w:color w:val="000000" w:themeColor="text1"/>
+          <w:sz w:val="28"/>
+          <w:szCs w:val="28"/>
           <w:shd w:val="clear" w:color="auto" w:fill="FFFFFF"/>
         </w:rPr>
         <w:t>alert.accept</w:t>
@@ -2264,30 +2329,30 @@
       <w:proofErr w:type="gramEnd"/>
       <w:r>
         <w:rPr>
-          <w:rFonts w:ascii="Calibri" w:hAnsi="Calibri" w:cs="Calibri"/>
-          <w:color w:val="000000" w:themeColor="text1"/>
-          <w:sz w:val="36"/>
-          <w:szCs w:val="36"/>
+          <w:rFonts w:cstheme="minorHAnsi"/>
+          <w:color w:val="000000" w:themeColor="text1"/>
+          <w:sz w:val="28"/>
+          <w:szCs w:val="28"/>
           <w:shd w:val="clear" w:color="auto" w:fill="FFFFFF"/>
         </w:rPr>
         <w:t>();</w:t>
       </w:r>
       <w:r>
         <w:rPr>
-          <w:rFonts w:ascii="Calibri" w:hAnsi="Calibri" w:cs="Calibri"/>
-          <w:color w:val="000000" w:themeColor="text1"/>
-          <w:sz w:val="36"/>
-          <w:szCs w:val="36"/>
+          <w:rFonts w:cstheme="minorHAnsi"/>
+          <w:color w:val="000000" w:themeColor="text1"/>
+          <w:sz w:val="28"/>
+          <w:szCs w:val="28"/>
           <w:shd w:val="clear" w:color="auto" w:fill="FFFFFF"/>
         </w:rPr>
         <w:t xml:space="preserve"> </w:t>
       </w:r>
       <w:r>
         <w:rPr>
-          <w:rFonts w:ascii="Calibri" w:hAnsi="Calibri" w:cs="Calibri"/>
-          <w:color w:val="000000" w:themeColor="text1"/>
-          <w:sz w:val="36"/>
-          <w:szCs w:val="36"/>
+          <w:rFonts w:cstheme="minorHAnsi"/>
+          <w:color w:val="000000" w:themeColor="text1"/>
+          <w:sz w:val="28"/>
+          <w:szCs w:val="28"/>
           <w:shd w:val="clear" w:color="auto" w:fill="FFFFFF"/>
         </w:rPr>
         <w:t>This is equivalent to the OK button action on the dialog</w:t>
@@ -2299,10 +2364,10 @@
         <w:spacing w:line="276" w:lineRule="auto"/>
         <w:jc w:val="both"/>
         <w:rPr>
-          <w:rFonts w:ascii="Calibri" w:hAnsi="Calibri" w:cs="Calibri"/>
-          <w:color w:val="000000" w:themeColor="text1"/>
-          <w:sz w:val="36"/>
-          <w:szCs w:val="36"/>
+          <w:rFonts w:cstheme="minorHAnsi"/>
+          <w:color w:val="000000" w:themeColor="text1"/>
+          <w:sz w:val="28"/>
+          <w:szCs w:val="28"/>
           <w:shd w:val="clear" w:color="auto" w:fill="FFFFFF"/>
         </w:rPr>
       </w:pPr>
@@ -2310,10 +2375,10 @@
       <w:proofErr w:type="gramStart"/>
       <w:r>
         <w:rPr>
-          <w:rFonts w:ascii="Calibri" w:hAnsi="Calibri" w:cs="Calibri"/>
-          <w:color w:val="000000" w:themeColor="text1"/>
-          <w:sz w:val="36"/>
-          <w:szCs w:val="36"/>
+          <w:rFonts w:cstheme="minorHAnsi"/>
+          <w:color w:val="000000" w:themeColor="text1"/>
+          <w:sz w:val="28"/>
+          <w:szCs w:val="28"/>
           <w:shd w:val="clear" w:color="auto" w:fill="FFFFFF"/>
         </w:rPr>
         <w:t>alert.dismiss</w:t>
@@ -2322,30 +2387,30 @@
       <w:proofErr w:type="gramEnd"/>
       <w:r>
         <w:rPr>
-          <w:rFonts w:ascii="Calibri" w:hAnsi="Calibri" w:cs="Calibri"/>
-          <w:color w:val="000000" w:themeColor="text1"/>
-          <w:sz w:val="36"/>
-          <w:szCs w:val="36"/>
+          <w:rFonts w:cstheme="minorHAnsi"/>
+          <w:color w:val="000000" w:themeColor="text1"/>
+          <w:sz w:val="28"/>
+          <w:szCs w:val="28"/>
           <w:shd w:val="clear" w:color="auto" w:fill="FFFFFF"/>
         </w:rPr>
         <w:t>();</w:t>
       </w:r>
       <w:r>
         <w:rPr>
-          <w:rFonts w:ascii="Calibri" w:hAnsi="Calibri" w:cs="Calibri"/>
-          <w:color w:val="000000" w:themeColor="text1"/>
-          <w:sz w:val="36"/>
-          <w:szCs w:val="36"/>
+          <w:rFonts w:cstheme="minorHAnsi"/>
+          <w:color w:val="000000" w:themeColor="text1"/>
+          <w:sz w:val="28"/>
+          <w:szCs w:val="28"/>
           <w:shd w:val="clear" w:color="auto" w:fill="FFFFFF"/>
         </w:rPr>
         <w:t xml:space="preserve"> </w:t>
       </w:r>
       <w:r>
         <w:rPr>
-          <w:rFonts w:ascii="Calibri" w:hAnsi="Calibri" w:cs="Calibri"/>
-          <w:color w:val="000000" w:themeColor="text1"/>
-          <w:sz w:val="36"/>
-          <w:szCs w:val="36"/>
+          <w:rFonts w:cstheme="minorHAnsi"/>
+          <w:color w:val="000000" w:themeColor="text1"/>
+          <w:sz w:val="28"/>
+          <w:szCs w:val="28"/>
           <w:shd w:val="clear" w:color="auto" w:fill="FFFFFF"/>
         </w:rPr>
         <w:t>This is equivalent to clicking on the CANCEL action button</w:t>
@@ -2357,10 +2422,10 @@
         <w:spacing w:line="276" w:lineRule="auto"/>
         <w:jc w:val="both"/>
         <w:rPr>
-          <w:rFonts w:ascii="Calibri" w:hAnsi="Calibri" w:cs="Calibri"/>
-          <w:color w:val="000000" w:themeColor="text1"/>
-          <w:sz w:val="36"/>
-          <w:szCs w:val="36"/>
+          <w:rFonts w:cstheme="minorHAnsi"/>
+          <w:color w:val="000000" w:themeColor="text1"/>
+          <w:sz w:val="28"/>
+          <w:szCs w:val="28"/>
           <w:shd w:val="clear" w:color="auto" w:fill="FFFFFF"/>
         </w:rPr>
       </w:pPr>
@@ -2368,10 +2433,10 @@
       <w:proofErr w:type="gramStart"/>
       <w:r>
         <w:rPr>
-          <w:rFonts w:ascii="Calibri" w:hAnsi="Calibri" w:cs="Calibri"/>
-          <w:color w:val="000000" w:themeColor="text1"/>
-          <w:sz w:val="36"/>
-          <w:szCs w:val="36"/>
+          <w:rFonts w:cstheme="minorHAnsi"/>
+          <w:color w:val="000000" w:themeColor="text1"/>
+          <w:sz w:val="28"/>
+          <w:szCs w:val="28"/>
           <w:shd w:val="clear" w:color="auto" w:fill="FFFFFF"/>
         </w:rPr>
         <w:t>alert.sendKeys</w:t>
@@ -2380,10 +2445,10 @@
       <w:proofErr w:type="gramEnd"/>
       <w:r>
         <w:rPr>
-          <w:rFonts w:ascii="Calibri" w:hAnsi="Calibri" w:cs="Calibri"/>
-          <w:color w:val="000000" w:themeColor="text1"/>
-          <w:sz w:val="36"/>
-          <w:szCs w:val="36"/>
+          <w:rFonts w:cstheme="minorHAnsi"/>
+          <w:color w:val="000000" w:themeColor="text1"/>
+          <w:sz w:val="28"/>
+          <w:szCs w:val="28"/>
           <w:shd w:val="clear" w:color="auto" w:fill="FFFFFF"/>
         </w:rPr>
         <w:t xml:space="preserve">("String"); This will allow to type in some text into the alert </w:t>
@@ -2395,10 +2460,10 @@
         <w:spacing w:line="276" w:lineRule="auto"/>
         <w:jc w:val="both"/>
         <w:rPr>
-          <w:rFonts w:ascii="Calibri" w:hAnsi="Calibri" w:cs="Calibri"/>
-          <w:color w:val="000000" w:themeColor="text1"/>
-          <w:sz w:val="36"/>
-          <w:szCs w:val="36"/>
+          <w:rFonts w:cstheme="minorHAnsi"/>
+          <w:color w:val="000000" w:themeColor="text1"/>
+          <w:sz w:val="28"/>
+          <w:szCs w:val="28"/>
           <w:shd w:val="clear" w:color="auto" w:fill="FFFFFF"/>
         </w:rPr>
       </w:pPr>
@@ -2406,10 +2471,10 @@
       <w:proofErr w:type="gramStart"/>
       <w:r>
         <w:rPr>
-          <w:rFonts w:ascii="Calibri" w:hAnsi="Calibri" w:cs="Calibri"/>
-          <w:color w:val="000000" w:themeColor="text1"/>
-          <w:sz w:val="36"/>
-          <w:szCs w:val="36"/>
+          <w:rFonts w:cstheme="minorHAnsi"/>
+          <w:color w:val="000000" w:themeColor="text1"/>
+          <w:sz w:val="28"/>
+          <w:szCs w:val="28"/>
           <w:shd w:val="clear" w:color="auto" w:fill="FFFFFF"/>
         </w:rPr>
         <w:t>alert.getText</w:t>
@@ -2418,10 +2483,10 @@
       <w:proofErr w:type="gramEnd"/>
       <w:r>
         <w:rPr>
-          <w:rFonts w:ascii="Calibri" w:hAnsi="Calibri" w:cs="Calibri"/>
-          <w:color w:val="000000" w:themeColor="text1"/>
-          <w:sz w:val="36"/>
-          <w:szCs w:val="36"/>
+          <w:rFonts w:cstheme="minorHAnsi"/>
+          <w:color w:val="000000" w:themeColor="text1"/>
+          <w:sz w:val="28"/>
+          <w:szCs w:val="28"/>
           <w:shd w:val="clear" w:color="auto" w:fill="FFFFFF"/>
         </w:rPr>
         <w:t>(); This will return the text that appears on the dialog</w:t>
@@ -2433,10 +2498,10 @@
         <w:spacing w:line="276" w:lineRule="auto"/>
         <w:jc w:val="both"/>
         <w:rPr>
-          <w:rFonts w:ascii="Calibri" w:hAnsi="Calibri" w:cs="Calibri"/>
-          <w:color w:val="000000" w:themeColor="text1"/>
-          <w:sz w:val="36"/>
-          <w:szCs w:val="36"/>
+          <w:rFonts w:cstheme="minorHAnsi"/>
+          <w:color w:val="000000" w:themeColor="text1"/>
+          <w:sz w:val="28"/>
+          <w:szCs w:val="28"/>
           <w:shd w:val="clear" w:color="auto" w:fill="FFFFFF"/>
         </w:rPr>
       </w:pPr>
@@ -2451,21 +2516,21 @@
         <w:spacing w:line="276" w:lineRule="auto"/>
         <w:jc w:val="both"/>
         <w:rPr>
-          <w:rFonts w:ascii="Calibri" w:hAnsi="Calibri" w:cs="Calibri"/>
+          <w:rFonts w:cstheme="minorHAnsi"/>
           <w:b/>
           <w:color w:val="00B050"/>
-          <w:sz w:val="36"/>
-          <w:szCs w:val="36"/>
-          <w:shd w:val="clear" w:color="auto" w:fill="FFFFFF"/>
-        </w:rPr>
-      </w:pPr>
-      <w:r>
-        <w:rPr>
-          <w:rFonts w:ascii="Calibri" w:hAnsi="Calibri" w:cs="Calibri"/>
+          <w:sz w:val="28"/>
+          <w:szCs w:val="28"/>
+          <w:shd w:val="clear" w:color="auto" w:fill="FFFFFF"/>
+        </w:rPr>
+      </w:pPr>
+      <w:r>
+        <w:rPr>
+          <w:rFonts w:cstheme="minorHAnsi"/>
           <w:b/>
           <w:color w:val="00B050"/>
-          <w:sz w:val="36"/>
-          <w:szCs w:val="36"/>
+          <w:sz w:val="28"/>
+          <w:szCs w:val="28"/>
           <w:shd w:val="clear" w:color="auto" w:fill="FFFFFF"/>
         </w:rPr>
         <w:t>What are the different exceptions you faced in Selenium WebDriver?</w:t>
@@ -2481,20 +2546,20 @@
         <w:spacing w:line="276" w:lineRule="auto"/>
         <w:jc w:val="both"/>
         <w:rPr>
-          <w:rFonts w:ascii="Calibri" w:hAnsi="Calibri" w:cs="Calibri"/>
-          <w:color w:val="000000" w:themeColor="text1"/>
-          <w:sz w:val="36"/>
-          <w:szCs w:val="36"/>
+          <w:rFonts w:cstheme="minorHAnsi"/>
+          <w:color w:val="000000" w:themeColor="text1"/>
+          <w:sz w:val="28"/>
+          <w:szCs w:val="28"/>
           <w:shd w:val="clear" w:color="auto" w:fill="FFFFFF"/>
         </w:rPr>
       </w:pPr>
       <w:proofErr w:type="spellStart"/>
       <w:r>
         <w:rPr>
-          <w:rFonts w:ascii="Calibri" w:hAnsi="Calibri" w:cs="Calibri"/>
-          <w:color w:val="000000" w:themeColor="text1"/>
-          <w:sz w:val="36"/>
-          <w:szCs w:val="36"/>
+          <w:rFonts w:cstheme="minorHAnsi"/>
+          <w:color w:val="000000" w:themeColor="text1"/>
+          <w:sz w:val="28"/>
+          <w:szCs w:val="28"/>
           <w:shd w:val="clear" w:color="auto" w:fill="FFFFFF"/>
         </w:rPr>
         <w:t>WebDriverException</w:t>
@@ -2511,20 +2576,20 @@
         <w:spacing w:line="276" w:lineRule="auto"/>
         <w:jc w:val="both"/>
         <w:rPr>
-          <w:rFonts w:ascii="Calibri" w:hAnsi="Calibri" w:cs="Calibri"/>
-          <w:color w:val="000000" w:themeColor="text1"/>
-          <w:sz w:val="36"/>
-          <w:szCs w:val="36"/>
+          <w:rFonts w:cstheme="minorHAnsi"/>
+          <w:color w:val="000000" w:themeColor="text1"/>
+          <w:sz w:val="28"/>
+          <w:szCs w:val="28"/>
           <w:shd w:val="clear" w:color="auto" w:fill="FFFFFF"/>
         </w:rPr>
       </w:pPr>
       <w:proofErr w:type="spellStart"/>
       <w:r>
         <w:rPr>
-          <w:rFonts w:ascii="Calibri" w:hAnsi="Calibri" w:cs="Calibri"/>
-          <w:color w:val="000000" w:themeColor="text1"/>
-          <w:sz w:val="36"/>
-          <w:szCs w:val="36"/>
+          <w:rFonts w:cstheme="minorHAnsi"/>
+          <w:color w:val="000000" w:themeColor="text1"/>
+          <w:sz w:val="28"/>
+          <w:szCs w:val="28"/>
           <w:shd w:val="clear" w:color="auto" w:fill="FFFFFF"/>
         </w:rPr>
         <w:t>NoSuchElementException</w:t>
@@ -2541,20 +2606,20 @@
         <w:spacing w:line="276" w:lineRule="auto"/>
         <w:jc w:val="both"/>
         <w:rPr>
-          <w:rFonts w:ascii="Calibri" w:hAnsi="Calibri" w:cs="Calibri"/>
-          <w:color w:val="000000" w:themeColor="text1"/>
-          <w:sz w:val="36"/>
-          <w:szCs w:val="36"/>
+          <w:rFonts w:cstheme="minorHAnsi"/>
+          <w:color w:val="000000" w:themeColor="text1"/>
+          <w:sz w:val="28"/>
+          <w:szCs w:val="28"/>
           <w:shd w:val="clear" w:color="auto" w:fill="FFFFFF"/>
         </w:rPr>
       </w:pPr>
       <w:proofErr w:type="spellStart"/>
       <w:r>
         <w:rPr>
-          <w:rFonts w:ascii="Calibri" w:hAnsi="Calibri" w:cs="Calibri"/>
-          <w:color w:val="000000" w:themeColor="text1"/>
-          <w:sz w:val="36"/>
-          <w:szCs w:val="36"/>
+          <w:rFonts w:cstheme="minorHAnsi"/>
+          <w:color w:val="000000" w:themeColor="text1"/>
+          <w:sz w:val="28"/>
+          <w:szCs w:val="28"/>
           <w:shd w:val="clear" w:color="auto" w:fill="FFFFFF"/>
         </w:rPr>
         <w:t>NoSuchFrameException</w:t>
@@ -2571,23 +2636,22 @@
         <w:spacing w:line="276" w:lineRule="auto"/>
         <w:jc w:val="both"/>
         <w:rPr>
-          <w:rFonts w:ascii="Calibri" w:hAnsi="Calibri" w:cs="Calibri"/>
-          <w:color w:val="000000" w:themeColor="text1"/>
-          <w:sz w:val="36"/>
-          <w:szCs w:val="36"/>
+          <w:rFonts w:cstheme="minorHAnsi"/>
+          <w:color w:val="000000" w:themeColor="text1"/>
+          <w:sz w:val="28"/>
+          <w:szCs w:val="28"/>
           <w:shd w:val="clear" w:color="auto" w:fill="FFFFFF"/>
         </w:rPr>
       </w:pPr>
       <w:proofErr w:type="spellStart"/>
       <w:r>
         <w:rPr>
-          <w:rFonts w:ascii="Calibri" w:hAnsi="Calibri" w:cs="Calibri"/>
-          <w:color w:val="000000" w:themeColor="text1"/>
-          <w:sz w:val="36"/>
-          <w:szCs w:val="36"/>
-          <w:shd w:val="clear" w:color="auto" w:fill="FFFFFF"/>
-        </w:rPr>
-        <w:lastRenderedPageBreak/>
+          <w:rFonts w:cstheme="minorHAnsi"/>
+          <w:color w:val="000000" w:themeColor="text1"/>
+          <w:sz w:val="28"/>
+          <w:szCs w:val="28"/>
+          <w:shd w:val="clear" w:color="auto" w:fill="FFFFFF"/>
+        </w:rPr>
         <w:t>NoAlertPresentException</w:t>
       </w:r>
       <w:proofErr w:type="spellEnd"/>
@@ -2602,30 +2666,30 @@
         <w:spacing w:line="276" w:lineRule="auto"/>
         <w:jc w:val="both"/>
         <w:rPr>
-          <w:rFonts w:ascii="Calibri" w:hAnsi="Calibri" w:cs="Calibri"/>
-          <w:color w:val="000000" w:themeColor="text1"/>
-          <w:sz w:val="36"/>
-          <w:szCs w:val="36"/>
+          <w:rFonts w:cstheme="minorHAnsi"/>
+          <w:color w:val="000000" w:themeColor="text1"/>
+          <w:sz w:val="28"/>
+          <w:szCs w:val="28"/>
           <w:shd w:val="clear" w:color="auto" w:fill="FFFFFF"/>
         </w:rPr>
       </w:pPr>
       <w:proofErr w:type="spellStart"/>
       <w:r>
         <w:rPr>
-          <w:rFonts w:ascii="Calibri" w:hAnsi="Calibri" w:cs="Calibri"/>
-          <w:color w:val="000000" w:themeColor="text1"/>
-          <w:sz w:val="36"/>
-          <w:szCs w:val="36"/>
+          <w:rFonts w:cstheme="minorHAnsi"/>
+          <w:color w:val="000000" w:themeColor="text1"/>
+          <w:sz w:val="28"/>
+          <w:szCs w:val="28"/>
           <w:shd w:val="clear" w:color="auto" w:fill="FFFFFF"/>
         </w:rPr>
         <w:t>NoSuchWindowExcep</w:t>
       </w:r>
       <w:r>
         <w:rPr>
-          <w:rFonts w:ascii="Calibri" w:hAnsi="Calibri" w:cs="Calibri"/>
-          <w:color w:val="000000" w:themeColor="text1"/>
-          <w:sz w:val="36"/>
-          <w:szCs w:val="36"/>
+          <w:rFonts w:cstheme="minorHAnsi"/>
+          <w:color w:val="000000" w:themeColor="text1"/>
+          <w:sz w:val="28"/>
+          <w:szCs w:val="28"/>
           <w:shd w:val="clear" w:color="auto" w:fill="FFFFFF"/>
         </w:rPr>
         <w:t>tion</w:t>
@@ -2642,19 +2706,19 @@
         <w:spacing w:line="276" w:lineRule="auto"/>
         <w:jc w:val="both"/>
         <w:rPr>
-          <w:rFonts w:ascii="Calibri" w:hAnsi="Calibri" w:cs="Calibri"/>
-          <w:color w:val="000000" w:themeColor="text1"/>
-          <w:sz w:val="36"/>
-          <w:szCs w:val="36"/>
-          <w:shd w:val="clear" w:color="auto" w:fill="FFFFFF"/>
-        </w:rPr>
-      </w:pPr>
-      <w:r>
-        <w:rPr>
-          <w:rFonts w:ascii="Calibri" w:hAnsi="Calibri" w:cs="Calibri"/>
-          <w:color w:val="000000" w:themeColor="text1"/>
-          <w:sz w:val="36"/>
-          <w:szCs w:val="36"/>
+          <w:rFonts w:cstheme="minorHAnsi"/>
+          <w:color w:val="000000" w:themeColor="text1"/>
+          <w:sz w:val="28"/>
+          <w:szCs w:val="28"/>
+          <w:shd w:val="clear" w:color="auto" w:fill="FFFFFF"/>
+        </w:rPr>
+      </w:pPr>
+      <w:r>
+        <w:rPr>
+          <w:rFonts w:cstheme="minorHAnsi"/>
+          <w:color w:val="000000" w:themeColor="text1"/>
+          <w:sz w:val="28"/>
+          <w:szCs w:val="28"/>
           <w:shd w:val="clear" w:color="auto" w:fill="FFFFFF"/>
         </w:rPr>
         <w:t>ElementNotVisibleException</w:t>
@@ -2670,30 +2734,30 @@
         <w:spacing w:line="276" w:lineRule="auto"/>
         <w:jc w:val="both"/>
         <w:rPr>
-          <w:rFonts w:ascii="Calibri" w:hAnsi="Calibri" w:cs="Calibri"/>
-          <w:color w:val="000000" w:themeColor="text1"/>
-          <w:sz w:val="36"/>
-          <w:szCs w:val="36"/>
+          <w:rFonts w:cstheme="minorHAnsi"/>
+          <w:color w:val="000000" w:themeColor="text1"/>
+          <w:sz w:val="28"/>
+          <w:szCs w:val="28"/>
           <w:shd w:val="clear" w:color="auto" w:fill="FFFFFF"/>
         </w:rPr>
       </w:pPr>
       <w:proofErr w:type="spellStart"/>
       <w:r>
         <w:rPr>
-          <w:rFonts w:ascii="Calibri" w:hAnsi="Calibri" w:cs="Calibri"/>
-          <w:color w:val="000000" w:themeColor="text1"/>
-          <w:sz w:val="36"/>
-          <w:szCs w:val="36"/>
+          <w:rFonts w:cstheme="minorHAnsi"/>
+          <w:color w:val="000000" w:themeColor="text1"/>
+          <w:sz w:val="28"/>
+          <w:szCs w:val="28"/>
           <w:shd w:val="clear" w:color="auto" w:fill="FFFFFF"/>
         </w:rPr>
         <w:t>E</w:t>
       </w:r>
       <w:r>
         <w:rPr>
-          <w:rFonts w:ascii="Calibri" w:hAnsi="Calibri" w:cs="Calibri"/>
-          <w:color w:val="000000" w:themeColor="text1"/>
-          <w:sz w:val="36"/>
-          <w:szCs w:val="36"/>
+          <w:rFonts w:cstheme="minorHAnsi"/>
+          <w:color w:val="000000" w:themeColor="text1"/>
+          <w:sz w:val="28"/>
+          <w:szCs w:val="28"/>
           <w:shd w:val="clear" w:color="auto" w:fill="FFFFFF"/>
         </w:rPr>
         <w:t>lementNotInteractableException</w:t>
@@ -2710,20 +2774,20 @@
         <w:spacing w:line="276" w:lineRule="auto"/>
         <w:jc w:val="both"/>
         <w:rPr>
-          <w:rFonts w:ascii="Calibri" w:hAnsi="Calibri" w:cs="Calibri"/>
-          <w:color w:val="000000" w:themeColor="text1"/>
-          <w:sz w:val="36"/>
-          <w:szCs w:val="36"/>
+          <w:rFonts w:cstheme="minorHAnsi"/>
+          <w:color w:val="000000" w:themeColor="text1"/>
+          <w:sz w:val="28"/>
+          <w:szCs w:val="28"/>
           <w:shd w:val="clear" w:color="auto" w:fill="FFFFFF"/>
         </w:rPr>
       </w:pPr>
       <w:proofErr w:type="spellStart"/>
       <w:r>
         <w:rPr>
-          <w:rFonts w:ascii="Calibri" w:hAnsi="Calibri" w:cs="Calibri"/>
-          <w:color w:val="000000" w:themeColor="text1"/>
-          <w:sz w:val="36"/>
-          <w:szCs w:val="36"/>
+          <w:rFonts w:cstheme="minorHAnsi"/>
+          <w:color w:val="000000" w:themeColor="text1"/>
+          <w:sz w:val="28"/>
+          <w:szCs w:val="28"/>
           <w:shd w:val="clear" w:color="auto" w:fill="FFFFFF"/>
         </w:rPr>
         <w:t>SessionNotCreatedExceptio</w:t>
@@ -2740,20 +2804,20 @@
         <w:spacing w:line="276" w:lineRule="auto"/>
         <w:jc w:val="both"/>
         <w:rPr>
-          <w:rFonts w:ascii="Calibri" w:hAnsi="Calibri" w:cs="Calibri"/>
-          <w:color w:val="000000" w:themeColor="text1"/>
-          <w:sz w:val="36"/>
-          <w:szCs w:val="36"/>
+          <w:rFonts w:cstheme="minorHAnsi"/>
+          <w:color w:val="000000" w:themeColor="text1"/>
+          <w:sz w:val="28"/>
+          <w:szCs w:val="28"/>
           <w:shd w:val="clear" w:color="auto" w:fill="FFFFFF"/>
         </w:rPr>
       </w:pPr>
       <w:proofErr w:type="spellStart"/>
       <w:r>
         <w:rPr>
-          <w:rFonts w:ascii="Calibri" w:hAnsi="Calibri" w:cs="Calibri"/>
-          <w:color w:val="000000" w:themeColor="text1"/>
-          <w:sz w:val="36"/>
-          <w:szCs w:val="36"/>
+          <w:rFonts w:cstheme="minorHAnsi"/>
+          <w:color w:val="000000" w:themeColor="text1"/>
+          <w:sz w:val="28"/>
+          <w:szCs w:val="28"/>
           <w:shd w:val="clear" w:color="auto" w:fill="FFFFFF"/>
         </w:rPr>
         <w:t>TimeoutException</w:t>
@@ -2770,20 +2834,20 @@
         <w:spacing w:line="276" w:lineRule="auto"/>
         <w:jc w:val="both"/>
         <w:rPr>
-          <w:rFonts w:ascii="Calibri" w:hAnsi="Calibri" w:cs="Calibri"/>
-          <w:color w:val="000000" w:themeColor="text1"/>
-          <w:sz w:val="36"/>
-          <w:szCs w:val="36"/>
+          <w:rFonts w:cstheme="minorHAnsi"/>
+          <w:color w:val="000000" w:themeColor="text1"/>
+          <w:sz w:val="28"/>
+          <w:szCs w:val="28"/>
           <w:shd w:val="clear" w:color="auto" w:fill="FFFFFF"/>
         </w:rPr>
       </w:pPr>
       <w:proofErr w:type="spellStart"/>
       <w:r>
         <w:rPr>
-          <w:rFonts w:ascii="Calibri" w:hAnsi="Calibri" w:cs="Calibri"/>
-          <w:color w:val="000000" w:themeColor="text1"/>
-          <w:sz w:val="36"/>
-          <w:szCs w:val="36"/>
+          <w:rFonts w:cstheme="minorHAnsi"/>
+          <w:color w:val="000000" w:themeColor="text1"/>
+          <w:sz w:val="28"/>
+          <w:szCs w:val="28"/>
           <w:shd w:val="clear" w:color="auto" w:fill="FFFFFF"/>
         </w:rPr>
         <w:t>InvalidSelectorException</w:t>
@@ -2800,20 +2864,20 @@
         <w:spacing w:line="276" w:lineRule="auto"/>
         <w:jc w:val="both"/>
         <w:rPr>
-          <w:rFonts w:ascii="Calibri" w:hAnsi="Calibri" w:cs="Calibri"/>
-          <w:color w:val="000000" w:themeColor="text1"/>
-          <w:sz w:val="36"/>
-          <w:szCs w:val="36"/>
+          <w:rFonts w:cstheme="minorHAnsi"/>
+          <w:color w:val="000000" w:themeColor="text1"/>
+          <w:sz w:val="28"/>
+          <w:szCs w:val="28"/>
           <w:shd w:val="clear" w:color="auto" w:fill="FFFFFF"/>
         </w:rPr>
       </w:pPr>
       <w:proofErr w:type="spellStart"/>
       <w:r>
         <w:rPr>
-          <w:rFonts w:ascii="Calibri" w:hAnsi="Calibri" w:cs="Calibri"/>
-          <w:color w:val="000000" w:themeColor="text1"/>
-          <w:sz w:val="36"/>
-          <w:szCs w:val="36"/>
+          <w:rFonts w:cstheme="minorHAnsi"/>
+          <w:color w:val="000000" w:themeColor="text1"/>
+          <w:sz w:val="28"/>
+          <w:szCs w:val="28"/>
           <w:shd w:val="clear" w:color="auto" w:fill="FFFFFF"/>
         </w:rPr>
         <w:t>IllegalStateException</w:t>
@@ -2830,19 +2894,19 @@
         <w:spacing w:line="276" w:lineRule="auto"/>
         <w:jc w:val="both"/>
         <w:rPr>
-          <w:rFonts w:ascii="Calibri" w:hAnsi="Calibri" w:cs="Calibri"/>
-          <w:color w:val="000000" w:themeColor="text1"/>
-          <w:sz w:val="36"/>
-          <w:szCs w:val="36"/>
-          <w:shd w:val="clear" w:color="auto" w:fill="FFFFFF"/>
-        </w:rPr>
-      </w:pPr>
-      <w:r>
-        <w:rPr>
-          <w:rFonts w:ascii="Calibri" w:hAnsi="Calibri" w:cs="Calibri"/>
-          <w:color w:val="000000" w:themeColor="text1"/>
-          <w:sz w:val="36"/>
-          <w:szCs w:val="36"/>
+          <w:rFonts w:cstheme="minorHAnsi"/>
+          <w:color w:val="000000" w:themeColor="text1"/>
+          <w:sz w:val="28"/>
+          <w:szCs w:val="28"/>
+          <w:shd w:val="clear" w:color="auto" w:fill="FFFFFF"/>
+        </w:rPr>
+      </w:pPr>
+      <w:r>
+        <w:rPr>
+          <w:rFonts w:cstheme="minorHAnsi"/>
+          <w:color w:val="000000" w:themeColor="text1"/>
+          <w:sz w:val="28"/>
+          <w:szCs w:val="28"/>
           <w:shd w:val="clear" w:color="auto" w:fill="FFFFFF"/>
         </w:rPr>
         <w:t>StaleElementReferenceException</w:t>
@@ -2855,10 +2919,10 @@
         <w:ind w:left="1440"/>
         <w:jc w:val="both"/>
         <w:rPr>
-          <w:rFonts w:ascii="Calibri" w:hAnsi="Calibri" w:cs="Calibri"/>
-          <w:color w:val="000000" w:themeColor="text1"/>
-          <w:sz w:val="36"/>
-          <w:szCs w:val="36"/>
+          <w:rFonts w:cstheme="minorHAnsi"/>
+          <w:color w:val="000000" w:themeColor="text1"/>
+          <w:sz w:val="28"/>
+          <w:szCs w:val="28"/>
           <w:shd w:val="clear" w:color="auto" w:fill="FFFFFF"/>
         </w:rPr>
       </w:pPr>
@@ -2870,10 +2934,10 @@
         <w:ind w:firstLine="720"/>
         <w:jc w:val="both"/>
         <w:rPr>
-          <w:rFonts w:ascii="Calibri" w:hAnsi="Calibri" w:cs="Calibri"/>
-          <w:color w:val="000000" w:themeColor="text1"/>
-          <w:sz w:val="36"/>
-          <w:szCs w:val="36"/>
+          <w:rFonts w:cstheme="minorHAnsi"/>
+          <w:color w:val="000000" w:themeColor="text1"/>
+          <w:sz w:val="28"/>
+          <w:szCs w:val="28"/>
           <w:shd w:val="clear" w:color="auto" w:fill="FFFFFF"/>
         </w:rPr>
       </w:pPr>
@@ -2885,10 +2949,10 @@
         <w:ind w:firstLine="720"/>
         <w:jc w:val="both"/>
         <w:rPr>
-          <w:rFonts w:ascii="Calibri" w:hAnsi="Calibri" w:cs="Calibri"/>
-          <w:color w:val="000000" w:themeColor="text1"/>
-          <w:sz w:val="36"/>
-          <w:szCs w:val="36"/>
+          <w:rFonts w:cstheme="minorHAnsi"/>
+          <w:color w:val="000000" w:themeColor="text1"/>
+          <w:sz w:val="28"/>
+          <w:szCs w:val="28"/>
           <w:shd w:val="clear" w:color="auto" w:fill="FFFFFF"/>
         </w:rPr>
       </w:pPr>
@@ -2900,10 +2964,10 @@
         <w:ind w:firstLine="720"/>
         <w:jc w:val="both"/>
         <w:rPr>
-          <w:rFonts w:ascii="Calibri" w:hAnsi="Calibri" w:cs="Calibri"/>
-          <w:color w:val="000000" w:themeColor="text1"/>
-          <w:sz w:val="36"/>
-          <w:szCs w:val="36"/>
+          <w:rFonts w:cstheme="minorHAnsi"/>
+          <w:color w:val="000000" w:themeColor="text1"/>
+          <w:sz w:val="28"/>
+          <w:szCs w:val="28"/>
           <w:shd w:val="clear" w:color="auto" w:fill="FFFFFF"/>
         </w:rPr>
       </w:pPr>
@@ -2918,21 +2982,21 @@
         <w:spacing w:line="276" w:lineRule="auto"/>
         <w:jc w:val="both"/>
         <w:rPr>
-          <w:rFonts w:ascii="Calibri" w:hAnsi="Calibri" w:cs="Calibri"/>
+          <w:rFonts w:cstheme="minorHAnsi"/>
           <w:b/>
           <w:color w:val="00B050"/>
-          <w:sz w:val="36"/>
-          <w:szCs w:val="36"/>
-          <w:shd w:val="clear" w:color="auto" w:fill="FFFFFF"/>
-        </w:rPr>
-      </w:pPr>
-      <w:r>
-        <w:rPr>
-          <w:rFonts w:ascii="Calibri" w:hAnsi="Calibri" w:cs="Calibri"/>
+          <w:sz w:val="28"/>
+          <w:szCs w:val="28"/>
+          <w:shd w:val="clear" w:color="auto" w:fill="FFFFFF"/>
+        </w:rPr>
+      </w:pPr>
+      <w:r>
+        <w:rPr>
+          <w:rFonts w:cstheme="minorHAnsi"/>
           <w:b/>
           <w:color w:val="00B050"/>
-          <w:sz w:val="36"/>
-          <w:szCs w:val="36"/>
+          <w:sz w:val="28"/>
+          <w:szCs w:val="28"/>
           <w:shd w:val="clear" w:color="auto" w:fill="FFFFFF"/>
         </w:rPr>
         <w:t>What is a framework? What are the different types of frameworks available?</w:t>
@@ -2945,21 +3009,22 @@
         <w:ind w:firstLine="720"/>
         <w:jc w:val="both"/>
         <w:rPr>
-          <w:rFonts w:ascii="Calibri" w:hAnsi="Calibri" w:cs="Calibri"/>
-          <w:color w:val="000000" w:themeColor="text1"/>
-          <w:sz w:val="36"/>
-          <w:szCs w:val="36"/>
-          <w:shd w:val="clear" w:color="auto" w:fill="FFFFFF"/>
-        </w:rPr>
-      </w:pPr>
-      <w:r>
-        <w:rPr>
-          <w:rFonts w:ascii="Calibri" w:hAnsi="Calibri" w:cs="Calibri"/>
-          <w:color w:val="000000" w:themeColor="text1"/>
-          <w:sz w:val="36"/>
-          <w:szCs w:val="36"/>
-          <w:shd w:val="clear" w:color="auto" w:fill="FFFFFF"/>
-        </w:rPr>
+          <w:rFonts w:cstheme="minorHAnsi"/>
+          <w:color w:val="000000" w:themeColor="text1"/>
+          <w:sz w:val="28"/>
+          <w:szCs w:val="28"/>
+          <w:shd w:val="clear" w:color="auto" w:fill="FFFFFF"/>
+        </w:rPr>
+      </w:pPr>
+      <w:r>
+        <w:rPr>
+          <w:rFonts w:cstheme="minorHAnsi"/>
+          <w:color w:val="000000" w:themeColor="text1"/>
+          <w:sz w:val="28"/>
+          <w:szCs w:val="28"/>
+          <w:shd w:val="clear" w:color="auto" w:fill="FFFFFF"/>
+        </w:rPr>
+        <w:lastRenderedPageBreak/>
         <w:t xml:space="preserve">A framework is a charter of rules and best practices for the systemic resolution of a problem. </w:t>
       </w:r>
     </w:p>
@@ -2970,29 +3035,29 @@
         <w:ind w:firstLine="720"/>
         <w:jc w:val="both"/>
         <w:rPr>
-          <w:rFonts w:ascii="Calibri" w:hAnsi="Calibri" w:cs="Calibri"/>
-          <w:color w:val="000000" w:themeColor="text1"/>
-          <w:sz w:val="36"/>
-          <w:szCs w:val="36"/>
-          <w:shd w:val="clear" w:color="auto" w:fill="FFFFFF"/>
-        </w:rPr>
-      </w:pPr>
-      <w:r>
-        <w:rPr>
-          <w:rFonts w:ascii="Calibri" w:hAnsi="Calibri" w:cs="Calibri"/>
-          <w:color w:val="000000" w:themeColor="text1"/>
-          <w:sz w:val="36"/>
-          <w:szCs w:val="36"/>
+          <w:rFonts w:cstheme="minorHAnsi"/>
+          <w:color w:val="000000" w:themeColor="text1"/>
+          <w:sz w:val="28"/>
+          <w:szCs w:val="28"/>
+          <w:shd w:val="clear" w:color="auto" w:fill="FFFFFF"/>
+        </w:rPr>
+      </w:pPr>
+      <w:r>
+        <w:rPr>
+          <w:rFonts w:cstheme="minorHAnsi"/>
+          <w:color w:val="000000" w:themeColor="text1"/>
+          <w:sz w:val="28"/>
+          <w:szCs w:val="28"/>
           <w:shd w:val="clear" w:color="auto" w:fill="FFFFFF"/>
         </w:rPr>
         <w:t>There are different kinds of automation frameworks</w:t>
       </w:r>
       <w:r>
         <w:rPr>
-          <w:rFonts w:ascii="Calibri" w:hAnsi="Calibri" w:cs="Calibri"/>
-          <w:color w:val="000000" w:themeColor="text1"/>
-          <w:sz w:val="36"/>
-          <w:szCs w:val="36"/>
+          <w:rFonts w:cstheme="minorHAnsi"/>
+          <w:color w:val="000000" w:themeColor="text1"/>
+          <w:sz w:val="28"/>
+          <w:szCs w:val="28"/>
           <w:shd w:val="clear" w:color="auto" w:fill="FFFFFF"/>
         </w:rPr>
         <w:t>:</w:t>
@@ -3008,19 +3073,19 @@
         <w:spacing w:before="240" w:line="276" w:lineRule="auto"/>
         <w:jc w:val="both"/>
         <w:rPr>
-          <w:rFonts w:ascii="Calibri" w:hAnsi="Calibri" w:cs="Calibri"/>
-          <w:color w:val="000000" w:themeColor="text1"/>
-          <w:sz w:val="36"/>
-          <w:szCs w:val="36"/>
-          <w:shd w:val="clear" w:color="auto" w:fill="FFFFFF"/>
-        </w:rPr>
-      </w:pPr>
-      <w:r>
-        <w:rPr>
-          <w:rFonts w:ascii="Calibri" w:hAnsi="Calibri" w:cs="Calibri"/>
-          <w:color w:val="000000" w:themeColor="text1"/>
-          <w:sz w:val="36"/>
-          <w:szCs w:val="36"/>
+          <w:rFonts w:cstheme="minorHAnsi"/>
+          <w:color w:val="000000" w:themeColor="text1"/>
+          <w:sz w:val="28"/>
+          <w:szCs w:val="28"/>
+          <w:shd w:val="clear" w:color="auto" w:fill="FFFFFF"/>
+        </w:rPr>
+      </w:pPr>
+      <w:r>
+        <w:rPr>
+          <w:rFonts w:cstheme="minorHAnsi"/>
+          <w:color w:val="000000" w:themeColor="text1"/>
+          <w:sz w:val="28"/>
+          <w:szCs w:val="28"/>
           <w:shd w:val="clear" w:color="auto" w:fill="FFFFFF"/>
         </w:rPr>
         <w:t>Data-Driven Testing Framework</w:t>
@@ -3036,19 +3101,19 @@
         <w:spacing w:before="240" w:line="276" w:lineRule="auto"/>
         <w:jc w:val="both"/>
         <w:rPr>
-          <w:rFonts w:ascii="Calibri" w:hAnsi="Calibri" w:cs="Calibri"/>
-          <w:color w:val="000000" w:themeColor="text1"/>
-          <w:sz w:val="36"/>
-          <w:szCs w:val="36"/>
-          <w:shd w:val="clear" w:color="auto" w:fill="FFFFFF"/>
-        </w:rPr>
-      </w:pPr>
-      <w:r>
-        <w:rPr>
-          <w:rFonts w:ascii="Calibri" w:hAnsi="Calibri" w:cs="Calibri"/>
-          <w:color w:val="000000" w:themeColor="text1"/>
-          <w:sz w:val="36"/>
-          <w:szCs w:val="36"/>
+          <w:rFonts w:cstheme="minorHAnsi"/>
+          <w:color w:val="000000" w:themeColor="text1"/>
+          <w:sz w:val="28"/>
+          <w:szCs w:val="28"/>
+          <w:shd w:val="clear" w:color="auto" w:fill="FFFFFF"/>
+        </w:rPr>
+      </w:pPr>
+      <w:r>
+        <w:rPr>
+          <w:rFonts w:cstheme="minorHAnsi"/>
+          <w:color w:val="000000" w:themeColor="text1"/>
+          <w:sz w:val="28"/>
+          <w:szCs w:val="28"/>
           <w:shd w:val="clear" w:color="auto" w:fill="FFFFFF"/>
         </w:rPr>
         <w:t>Keyword Driven Testing Framework</w:t>
@@ -3064,19 +3129,19 @@
         <w:spacing w:before="240" w:line="276" w:lineRule="auto"/>
         <w:jc w:val="both"/>
         <w:rPr>
-          <w:rFonts w:ascii="Calibri" w:hAnsi="Calibri" w:cs="Calibri"/>
-          <w:color w:val="000000" w:themeColor="text1"/>
-          <w:sz w:val="36"/>
-          <w:szCs w:val="36"/>
-          <w:shd w:val="clear" w:color="auto" w:fill="FFFFFF"/>
-        </w:rPr>
-      </w:pPr>
-      <w:r>
-        <w:rPr>
-          <w:rFonts w:ascii="Calibri" w:hAnsi="Calibri" w:cs="Calibri"/>
-          <w:color w:val="000000" w:themeColor="text1"/>
-          <w:sz w:val="36"/>
-          <w:szCs w:val="36"/>
+          <w:rFonts w:cstheme="minorHAnsi"/>
+          <w:color w:val="000000" w:themeColor="text1"/>
+          <w:sz w:val="28"/>
+          <w:szCs w:val="28"/>
+          <w:shd w:val="clear" w:color="auto" w:fill="FFFFFF"/>
+        </w:rPr>
+      </w:pPr>
+      <w:r>
+        <w:rPr>
+          <w:rFonts w:cstheme="minorHAnsi"/>
+          <w:color w:val="000000" w:themeColor="text1"/>
+          <w:sz w:val="28"/>
+          <w:szCs w:val="28"/>
           <w:shd w:val="clear" w:color="auto" w:fill="FFFFFF"/>
         </w:rPr>
         <w:t>Hybrid Testing Framework</w:t>
@@ -3092,20 +3157,20 @@
         <w:spacing w:before="240" w:line="276" w:lineRule="auto"/>
         <w:jc w:val="both"/>
         <w:rPr>
-          <w:rFonts w:ascii="Calibri" w:hAnsi="Calibri" w:cs="Calibri"/>
-          <w:color w:val="000000" w:themeColor="text1"/>
-          <w:sz w:val="36"/>
-          <w:szCs w:val="36"/>
+          <w:rFonts w:cstheme="minorHAnsi"/>
+          <w:color w:val="000000" w:themeColor="text1"/>
+          <w:sz w:val="28"/>
+          <w:szCs w:val="28"/>
           <w:shd w:val="clear" w:color="auto" w:fill="FFFFFF"/>
         </w:rPr>
       </w:pPr>
       <w:proofErr w:type="spellStart"/>
       <w:r>
         <w:rPr>
-          <w:rFonts w:ascii="Calibri" w:hAnsi="Calibri" w:cs="Calibri"/>
-          <w:color w:val="000000" w:themeColor="text1"/>
-          <w:sz w:val="36"/>
-          <w:szCs w:val="36"/>
+          <w:rFonts w:cstheme="minorHAnsi"/>
+          <w:color w:val="000000" w:themeColor="text1"/>
+          <w:sz w:val="28"/>
+          <w:szCs w:val="28"/>
           <w:shd w:val="clear" w:color="auto" w:fill="FFFFFF"/>
         </w:rPr>
         <w:t>Behavioural</w:t>
@@ -3113,10 +3178,10 @@
       <w:proofErr w:type="spellEnd"/>
       <w:r>
         <w:rPr>
-          <w:rFonts w:ascii="Calibri" w:hAnsi="Calibri" w:cs="Calibri"/>
-          <w:color w:val="000000" w:themeColor="text1"/>
-          <w:sz w:val="36"/>
-          <w:szCs w:val="36"/>
+          <w:rFonts w:cstheme="minorHAnsi"/>
+          <w:color w:val="000000" w:themeColor="text1"/>
+          <w:sz w:val="28"/>
+          <w:szCs w:val="28"/>
           <w:shd w:val="clear" w:color="auto" w:fill="FFFFFF"/>
         </w:rPr>
         <w:t xml:space="preserve"> Driven Framework</w:t>
@@ -3129,10 +3194,10 @@
         <w:ind w:left="1440"/>
         <w:jc w:val="both"/>
         <w:rPr>
-          <w:rFonts w:ascii="Calibri" w:hAnsi="Calibri" w:cs="Calibri"/>
-          <w:color w:val="000000" w:themeColor="text1"/>
-          <w:sz w:val="36"/>
-          <w:szCs w:val="36"/>
+          <w:rFonts w:cstheme="minorHAnsi"/>
+          <w:color w:val="000000" w:themeColor="text1"/>
+          <w:sz w:val="28"/>
+          <w:szCs w:val="28"/>
           <w:shd w:val="clear" w:color="auto" w:fill="FFFFFF"/>
         </w:rPr>
       </w:pPr>
@@ -3147,21 +3212,21 @@
         <w:spacing w:line="276" w:lineRule="auto"/>
         <w:jc w:val="both"/>
         <w:rPr>
-          <w:rFonts w:ascii="Calibri" w:hAnsi="Calibri" w:cs="Calibri"/>
+          <w:rFonts w:cstheme="minorHAnsi"/>
           <w:b/>
           <w:color w:val="00B050"/>
-          <w:sz w:val="36"/>
-          <w:szCs w:val="36"/>
-          <w:shd w:val="clear" w:color="auto" w:fill="FFFFFF"/>
-        </w:rPr>
-      </w:pPr>
-      <w:r>
-        <w:rPr>
-          <w:rFonts w:ascii="Calibri" w:hAnsi="Calibri" w:cs="Calibri"/>
+          <w:sz w:val="28"/>
+          <w:szCs w:val="28"/>
+          <w:shd w:val="clear" w:color="auto" w:fill="FFFFFF"/>
+        </w:rPr>
+      </w:pPr>
+      <w:r>
+        <w:rPr>
+          <w:rFonts w:cstheme="minorHAnsi"/>
           <w:b/>
           <w:color w:val="00B050"/>
-          <w:sz w:val="36"/>
-          <w:szCs w:val="36"/>
+          <w:sz w:val="28"/>
+          <w:szCs w:val="28"/>
           <w:shd w:val="clear" w:color="auto" w:fill="FFFFFF"/>
         </w:rPr>
         <w:t>How to run Tests in Headless Mode with Chrome?</w:t>
@@ -3175,20 +3240,20 @@
         <w:adjustRightInd w:val="0"/>
         <w:spacing w:after="0" w:line="240" w:lineRule="auto"/>
         <w:rPr>
-          <w:rFonts w:ascii="Calibri" w:hAnsi="Calibri" w:cs="Calibri"/>
-          <w:color w:val="000000" w:themeColor="text1"/>
-          <w:sz w:val="36"/>
-          <w:szCs w:val="36"/>
+          <w:rFonts w:cstheme="minorHAnsi"/>
+          <w:color w:val="000000" w:themeColor="text1"/>
+          <w:sz w:val="28"/>
+          <w:szCs w:val="28"/>
           <w:shd w:val="clear" w:color="auto" w:fill="FFFFFF"/>
         </w:rPr>
       </w:pPr>
       <w:proofErr w:type="spellStart"/>
       <w:r>
         <w:rPr>
-          <w:rFonts w:ascii="Calibri" w:hAnsi="Calibri" w:cs="Calibri"/>
-          <w:color w:val="000000" w:themeColor="text1"/>
-          <w:sz w:val="36"/>
-          <w:szCs w:val="36"/>
+          <w:rFonts w:cstheme="minorHAnsi"/>
+          <w:color w:val="000000" w:themeColor="text1"/>
+          <w:sz w:val="28"/>
+          <w:szCs w:val="28"/>
           <w:shd w:val="clear" w:color="auto" w:fill="FFFFFF"/>
         </w:rPr>
         <w:t>ChromeOptions</w:t>
@@ -3196,10 +3261,10 @@
       <w:proofErr w:type="spellEnd"/>
       <w:r>
         <w:rPr>
-          <w:rFonts w:ascii="Calibri" w:hAnsi="Calibri" w:cs="Calibri"/>
-          <w:color w:val="000000" w:themeColor="text1"/>
-          <w:sz w:val="36"/>
-          <w:szCs w:val="36"/>
+          <w:rFonts w:cstheme="minorHAnsi"/>
+          <w:color w:val="000000" w:themeColor="text1"/>
+          <w:sz w:val="28"/>
+          <w:szCs w:val="28"/>
           <w:shd w:val="clear" w:color="auto" w:fill="FFFFFF"/>
         </w:rPr>
         <w:t xml:space="preserve"> </w:t>
@@ -3207,10 +3272,10 @@
       <w:proofErr w:type="spellStart"/>
       <w:r>
         <w:rPr>
-          <w:rFonts w:ascii="Calibri" w:hAnsi="Calibri" w:cs="Calibri"/>
-          <w:color w:val="000000" w:themeColor="text1"/>
-          <w:sz w:val="36"/>
-          <w:szCs w:val="36"/>
+          <w:rFonts w:cstheme="minorHAnsi"/>
+          <w:color w:val="000000" w:themeColor="text1"/>
+          <w:sz w:val="28"/>
+          <w:szCs w:val="28"/>
           <w:shd w:val="clear" w:color="auto" w:fill="FFFFFF"/>
         </w:rPr>
         <w:t>chromeOptions</w:t>
@@ -3218,10 +3283,10 @@
       <w:proofErr w:type="spellEnd"/>
       <w:r>
         <w:rPr>
-          <w:rFonts w:ascii="Calibri" w:hAnsi="Calibri" w:cs="Calibri"/>
-          <w:color w:val="000000" w:themeColor="text1"/>
-          <w:sz w:val="36"/>
-          <w:szCs w:val="36"/>
+          <w:rFonts w:cstheme="minorHAnsi"/>
+          <w:color w:val="000000" w:themeColor="text1"/>
+          <w:sz w:val="28"/>
+          <w:szCs w:val="28"/>
           <w:shd w:val="clear" w:color="auto" w:fill="FFFFFF"/>
         </w:rPr>
         <w:t xml:space="preserve"> = new </w:t>
@@ -3230,10 +3295,10 @@
       <w:proofErr w:type="gramStart"/>
       <w:r>
         <w:rPr>
-          <w:rFonts w:ascii="Calibri" w:hAnsi="Calibri" w:cs="Calibri"/>
-          <w:color w:val="000000" w:themeColor="text1"/>
-          <w:sz w:val="36"/>
-          <w:szCs w:val="36"/>
+          <w:rFonts w:cstheme="minorHAnsi"/>
+          <w:color w:val="000000" w:themeColor="text1"/>
+          <w:sz w:val="28"/>
+          <w:szCs w:val="28"/>
           <w:shd w:val="clear" w:color="auto" w:fill="FFFFFF"/>
         </w:rPr>
         <w:t>ChromeOptions</w:t>
@@ -3241,10 +3306,10 @@
       <w:proofErr w:type="spellEnd"/>
       <w:r>
         <w:rPr>
-          <w:rFonts w:ascii="Calibri" w:hAnsi="Calibri" w:cs="Calibri"/>
-          <w:color w:val="000000" w:themeColor="text1"/>
-          <w:sz w:val="36"/>
-          <w:szCs w:val="36"/>
+          <w:rFonts w:cstheme="minorHAnsi"/>
+          <w:color w:val="000000" w:themeColor="text1"/>
+          <w:sz w:val="28"/>
+          <w:szCs w:val="28"/>
           <w:shd w:val="clear" w:color="auto" w:fill="FFFFFF"/>
         </w:rPr>
         <w:t>(</w:t>
@@ -3252,10 +3317,10 @@
       <w:proofErr w:type="gramEnd"/>
       <w:r>
         <w:rPr>
-          <w:rFonts w:ascii="Calibri" w:hAnsi="Calibri" w:cs="Calibri"/>
-          <w:color w:val="000000" w:themeColor="text1"/>
-          <w:sz w:val="36"/>
-          <w:szCs w:val="36"/>
+          <w:rFonts w:cstheme="minorHAnsi"/>
+          <w:color w:val="000000" w:themeColor="text1"/>
+          <w:sz w:val="28"/>
+          <w:szCs w:val="28"/>
           <w:shd w:val="clear" w:color="auto" w:fill="FFFFFF"/>
         </w:rPr>
         <w:t>);</w:t>
@@ -3268,40 +3333,39 @@
         <w:adjustRightInd w:val="0"/>
         <w:spacing w:after="0" w:line="240" w:lineRule="auto"/>
         <w:rPr>
-          <w:rFonts w:ascii="Calibri" w:hAnsi="Calibri" w:cs="Calibri"/>
-          <w:color w:val="000000" w:themeColor="text1"/>
-          <w:sz w:val="36"/>
-          <w:szCs w:val="36"/>
-          <w:shd w:val="clear" w:color="auto" w:fill="FFFFFF"/>
-        </w:rPr>
-      </w:pPr>
-      <w:r>
-        <w:rPr>
-          <w:rFonts w:ascii="Calibri" w:hAnsi="Calibri" w:cs="Calibri"/>
-          <w:color w:val="000000" w:themeColor="text1"/>
-          <w:sz w:val="36"/>
-          <w:szCs w:val="36"/>
-          <w:shd w:val="clear" w:color="auto" w:fill="FFFFFF"/>
-        </w:rPr>
-        <w:lastRenderedPageBreak/>
+          <w:rFonts w:cstheme="minorHAnsi"/>
+          <w:color w:val="000000" w:themeColor="text1"/>
+          <w:sz w:val="28"/>
+          <w:szCs w:val="28"/>
+          <w:shd w:val="clear" w:color="auto" w:fill="FFFFFF"/>
+        </w:rPr>
+      </w:pPr>
+      <w:r>
+        <w:rPr>
+          <w:rFonts w:cstheme="minorHAnsi"/>
+          <w:color w:val="000000" w:themeColor="text1"/>
+          <w:sz w:val="28"/>
+          <w:szCs w:val="28"/>
+          <w:shd w:val="clear" w:color="auto" w:fill="FFFFFF"/>
+        </w:rPr>
         <w:t xml:space="preserve">      </w:t>
       </w:r>
       <w:r>
         <w:rPr>
-          <w:rFonts w:ascii="Calibri" w:hAnsi="Calibri" w:cs="Calibri"/>
-          <w:color w:val="000000" w:themeColor="text1"/>
-          <w:sz w:val="36"/>
-          <w:szCs w:val="36"/>
+          <w:rFonts w:cstheme="minorHAnsi"/>
+          <w:color w:val="000000" w:themeColor="text1"/>
+          <w:sz w:val="28"/>
+          <w:szCs w:val="28"/>
           <w:shd w:val="clear" w:color="auto" w:fill="FFFFFF"/>
         </w:rPr>
         <w:t>//</w:t>
       </w:r>
       <w:r>
         <w:rPr>
-          <w:rFonts w:ascii="Calibri" w:hAnsi="Calibri" w:cs="Calibri"/>
-          <w:color w:val="000000" w:themeColor="text1"/>
-          <w:sz w:val="36"/>
-          <w:szCs w:val="36"/>
+          <w:rFonts w:cstheme="minorHAnsi"/>
+          <w:color w:val="000000" w:themeColor="text1"/>
+          <w:sz w:val="28"/>
+          <w:szCs w:val="28"/>
           <w:shd w:val="clear" w:color="auto" w:fill="FFFFFF"/>
         </w:rPr>
         <w:t xml:space="preserve"> </w:t>
@@ -3309,10 +3373,10 @@
       <w:proofErr w:type="spellStart"/>
       <w:r>
         <w:rPr>
-          <w:rFonts w:ascii="Calibri" w:hAnsi="Calibri" w:cs="Calibri"/>
-          <w:color w:val="000000" w:themeColor="text1"/>
-          <w:sz w:val="36"/>
-          <w:szCs w:val="36"/>
+          <w:rFonts w:cstheme="minorHAnsi"/>
+          <w:color w:val="000000" w:themeColor="text1"/>
+          <w:sz w:val="28"/>
+          <w:szCs w:val="28"/>
           <w:shd w:val="clear" w:color="auto" w:fill="FFFFFF"/>
         </w:rPr>
         <w:t>chromeOptions.addArguments</w:t>
@@ -3320,14 +3384,26 @@
       <w:proofErr w:type="spellEnd"/>
       <w:r>
         <w:rPr>
-          <w:rFonts w:ascii="Calibri" w:hAnsi="Calibri" w:cs="Calibri"/>
-          <w:color w:val="000000" w:themeColor="text1"/>
-          <w:sz w:val="36"/>
-          <w:szCs w:val="36"/>
-          <w:shd w:val="clear" w:color="auto" w:fill="FFFFFF"/>
-        </w:rPr>
-        <w:t>("--no-sandbox");</w:t>
-      </w:r>
+          <w:rFonts w:cstheme="minorHAnsi"/>
+          <w:color w:val="000000" w:themeColor="text1"/>
+          <w:sz w:val="28"/>
+          <w:szCs w:val="28"/>
+          <w:shd w:val="clear" w:color="auto" w:fill="FFFFFF"/>
+        </w:rPr>
+        <w:t>("--no-sandbox"</w:t>
+      </w:r>
+      <w:proofErr w:type="gramStart"/>
+      <w:r>
+        <w:rPr>
+          <w:rFonts w:cstheme="minorHAnsi"/>
+          <w:color w:val="000000" w:themeColor="text1"/>
+          <w:sz w:val="28"/>
+          <w:szCs w:val="28"/>
+          <w:shd w:val="clear" w:color="auto" w:fill="FFFFFF"/>
+        </w:rPr>
+        <w:t>);</w:t>
+      </w:r>
+      <w:proofErr w:type="gramEnd"/>
     </w:p>
     <w:p>
       <w:pPr>
@@ -3336,40 +3412,30 @@
         <w:adjustRightInd w:val="0"/>
         <w:spacing w:after="0" w:line="240" w:lineRule="auto"/>
         <w:rPr>
-          <w:rFonts w:ascii="Calibri" w:hAnsi="Calibri" w:cs="Calibri"/>
-          <w:color w:val="000000" w:themeColor="text1"/>
-          <w:sz w:val="36"/>
-          <w:szCs w:val="36"/>
-          <w:shd w:val="clear" w:color="auto" w:fill="FFFFFF"/>
-        </w:rPr>
-      </w:pPr>
-      <w:r>
-        <w:rPr>
-          <w:rFonts w:ascii="Calibri" w:hAnsi="Calibri" w:cs="Calibri"/>
-          <w:color w:val="000000" w:themeColor="text1"/>
-          <w:sz w:val="36"/>
-          <w:szCs w:val="36"/>
-          <w:shd w:val="clear" w:color="auto" w:fill="FFFFFF"/>
-        </w:rPr>
-        <w:t xml:space="preserve">     </w:t>
-      </w:r>
-      <w:r>
-        <w:rPr>
-          <w:rFonts w:ascii="Calibri" w:hAnsi="Calibri" w:cs="Calibri"/>
-          <w:color w:val="000000" w:themeColor="text1"/>
-          <w:sz w:val="36"/>
-          <w:szCs w:val="36"/>
-          <w:shd w:val="clear" w:color="auto" w:fill="FFFFFF"/>
-        </w:rPr>
-        <w:t xml:space="preserve"> </w:t>
+          <w:rFonts w:cstheme="minorHAnsi"/>
+          <w:color w:val="000000" w:themeColor="text1"/>
+          <w:sz w:val="28"/>
+          <w:szCs w:val="28"/>
+          <w:shd w:val="clear" w:color="auto" w:fill="FFFFFF"/>
+        </w:rPr>
+      </w:pPr>
+      <w:r>
+        <w:rPr>
+          <w:rFonts w:cstheme="minorHAnsi"/>
+          <w:color w:val="000000" w:themeColor="text1"/>
+          <w:sz w:val="28"/>
+          <w:szCs w:val="28"/>
+          <w:shd w:val="clear" w:color="auto" w:fill="FFFFFF"/>
+        </w:rPr>
+        <w:t xml:space="preserve">      </w:t>
       </w:r>
       <w:proofErr w:type="spellStart"/>
       <w:r>
         <w:rPr>
-          <w:rFonts w:ascii="Calibri" w:hAnsi="Calibri" w:cs="Calibri"/>
-          <w:color w:val="000000" w:themeColor="text1"/>
-          <w:sz w:val="36"/>
-          <w:szCs w:val="36"/>
+          <w:rFonts w:cstheme="minorHAnsi"/>
+          <w:color w:val="000000" w:themeColor="text1"/>
+          <w:sz w:val="28"/>
+          <w:szCs w:val="28"/>
           <w:shd w:val="clear" w:color="auto" w:fill="FFFFFF"/>
         </w:rPr>
         <w:t>chromeOptions.addArguments</w:t>
@@ -3377,14 +3443,26 @@
       <w:proofErr w:type="spellEnd"/>
       <w:r>
         <w:rPr>
-          <w:rFonts w:ascii="Calibri" w:hAnsi="Calibri" w:cs="Calibri"/>
-          <w:color w:val="000000" w:themeColor="text1"/>
-          <w:sz w:val="36"/>
-          <w:szCs w:val="36"/>
-          <w:shd w:val="clear" w:color="auto" w:fill="FFFFFF"/>
-        </w:rPr>
-        <w:t>("--headless");</w:t>
-      </w:r>
+          <w:rFonts w:cstheme="minorHAnsi"/>
+          <w:color w:val="000000" w:themeColor="text1"/>
+          <w:sz w:val="28"/>
+          <w:szCs w:val="28"/>
+          <w:shd w:val="clear" w:color="auto" w:fill="FFFFFF"/>
+        </w:rPr>
+        <w:t>("--headless"</w:t>
+      </w:r>
+      <w:proofErr w:type="gramStart"/>
+      <w:r>
+        <w:rPr>
+          <w:rFonts w:cstheme="minorHAnsi"/>
+          <w:color w:val="000000" w:themeColor="text1"/>
+          <w:sz w:val="28"/>
+          <w:szCs w:val="28"/>
+          <w:shd w:val="clear" w:color="auto" w:fill="FFFFFF"/>
+        </w:rPr>
+        <w:t>);</w:t>
+      </w:r>
+      <w:proofErr w:type="gramEnd"/>
     </w:p>
     <w:p>
       <w:pPr>
@@ -3393,19 +3471,19 @@
         <w:adjustRightInd w:val="0"/>
         <w:spacing w:after="0" w:line="240" w:lineRule="auto"/>
         <w:rPr>
-          <w:rFonts w:ascii="Calibri" w:hAnsi="Calibri" w:cs="Calibri"/>
-          <w:color w:val="000000" w:themeColor="text1"/>
-          <w:sz w:val="36"/>
-          <w:szCs w:val="36"/>
-          <w:shd w:val="clear" w:color="auto" w:fill="FFFFFF"/>
-        </w:rPr>
-      </w:pPr>
-      <w:r>
-        <w:rPr>
-          <w:rFonts w:ascii="Calibri" w:hAnsi="Calibri" w:cs="Calibri"/>
-          <w:color w:val="000000" w:themeColor="text1"/>
-          <w:sz w:val="36"/>
-          <w:szCs w:val="36"/>
+          <w:rFonts w:cstheme="minorHAnsi"/>
+          <w:color w:val="000000" w:themeColor="text1"/>
+          <w:sz w:val="28"/>
+          <w:szCs w:val="28"/>
+          <w:shd w:val="clear" w:color="auto" w:fill="FFFFFF"/>
+        </w:rPr>
+      </w:pPr>
+      <w:r>
+        <w:rPr>
+          <w:rFonts w:cstheme="minorHAnsi"/>
+          <w:color w:val="000000" w:themeColor="text1"/>
+          <w:sz w:val="28"/>
+          <w:szCs w:val="28"/>
           <w:shd w:val="clear" w:color="auto" w:fill="FFFFFF"/>
         </w:rPr>
         <w:t xml:space="preserve"> driver = new </w:t>
@@ -3413,10 +3491,10 @@
       <w:proofErr w:type="spellStart"/>
       <w:r>
         <w:rPr>
-          <w:rFonts w:ascii="Calibri" w:hAnsi="Calibri" w:cs="Calibri"/>
-          <w:color w:val="000000" w:themeColor="text1"/>
-          <w:sz w:val="36"/>
-          <w:szCs w:val="36"/>
+          <w:rFonts w:cstheme="minorHAnsi"/>
+          <w:color w:val="000000" w:themeColor="text1"/>
+          <w:sz w:val="28"/>
+          <w:szCs w:val="28"/>
           <w:shd w:val="clear" w:color="auto" w:fill="FFFFFF"/>
         </w:rPr>
         <w:t>ChromeDriver</w:t>
@@ -3424,10 +3502,10 @@
       <w:proofErr w:type="spellEnd"/>
       <w:r>
         <w:rPr>
-          <w:rFonts w:ascii="Calibri" w:hAnsi="Calibri" w:cs="Calibri"/>
-          <w:color w:val="000000" w:themeColor="text1"/>
-          <w:sz w:val="36"/>
-          <w:szCs w:val="36"/>
+          <w:rFonts w:cstheme="minorHAnsi"/>
+          <w:color w:val="000000" w:themeColor="text1"/>
+          <w:sz w:val="28"/>
+          <w:szCs w:val="28"/>
           <w:shd w:val="clear" w:color="auto" w:fill="FFFFFF"/>
         </w:rPr>
         <w:t>(</w:t>
@@ -3435,10 +3513,10 @@
       <w:proofErr w:type="spellStart"/>
       <w:r>
         <w:rPr>
-          <w:rFonts w:ascii="Calibri" w:hAnsi="Calibri" w:cs="Calibri"/>
-          <w:color w:val="000000" w:themeColor="text1"/>
-          <w:sz w:val="36"/>
-          <w:szCs w:val="36"/>
+          <w:rFonts w:cstheme="minorHAnsi"/>
+          <w:color w:val="000000" w:themeColor="text1"/>
+          <w:sz w:val="28"/>
+          <w:szCs w:val="28"/>
           <w:shd w:val="clear" w:color="auto" w:fill="FFFFFF"/>
         </w:rPr>
         <w:t>chromeOptions</w:t>
@@ -3446,10 +3524,10 @@
       <w:proofErr w:type="spellEnd"/>
       <w:r>
         <w:rPr>
-          <w:rFonts w:ascii="Calibri" w:hAnsi="Calibri" w:cs="Calibri"/>
-          <w:color w:val="000000" w:themeColor="text1"/>
-          <w:sz w:val="36"/>
-          <w:szCs w:val="36"/>
+          <w:rFonts w:cstheme="minorHAnsi"/>
+          <w:color w:val="000000" w:themeColor="text1"/>
+          <w:sz w:val="28"/>
+          <w:szCs w:val="28"/>
           <w:shd w:val="clear" w:color="auto" w:fill="FFFFFF"/>
         </w:rPr>
         <w:t>)</w:t>
@@ -3460,10 +3538,10 @@
         <w:spacing w:before="240" w:line="276" w:lineRule="auto"/>
         <w:jc w:val="both"/>
         <w:rPr>
-          <w:rFonts w:ascii="Calibri" w:hAnsi="Calibri" w:cs="Calibri"/>
-          <w:color w:val="000000" w:themeColor="text1"/>
-          <w:sz w:val="36"/>
-          <w:szCs w:val="36"/>
+          <w:rFonts w:cstheme="minorHAnsi"/>
+          <w:color w:val="000000" w:themeColor="text1"/>
+          <w:sz w:val="28"/>
+          <w:szCs w:val="28"/>
           <w:shd w:val="clear" w:color="auto" w:fill="FFFFFF"/>
         </w:rPr>
       </w:pPr>
@@ -3475,10 +3553,10 @@
         <w:ind w:left="2160"/>
         <w:jc w:val="both"/>
         <w:rPr>
-          <w:rFonts w:ascii="Calibri" w:hAnsi="Calibri" w:cs="Calibri"/>
-          <w:color w:val="000000" w:themeColor="text1"/>
-          <w:sz w:val="36"/>
-          <w:szCs w:val="36"/>
+          <w:rFonts w:cstheme="minorHAnsi"/>
+          <w:color w:val="000000" w:themeColor="text1"/>
+          <w:sz w:val="28"/>
+          <w:szCs w:val="28"/>
           <w:shd w:val="clear" w:color="auto" w:fill="FFFFFF"/>
         </w:rPr>
       </w:pPr>
@@ -3493,21 +3571,21 @@
         <w:spacing w:line="276" w:lineRule="auto"/>
         <w:jc w:val="both"/>
         <w:rPr>
-          <w:rFonts w:ascii="Calibri" w:hAnsi="Calibri" w:cs="Calibri"/>
+          <w:rFonts w:cstheme="minorHAnsi"/>
           <w:b/>
           <w:color w:val="00B050"/>
-          <w:sz w:val="36"/>
-          <w:szCs w:val="36"/>
-          <w:shd w:val="clear" w:color="auto" w:fill="FFFFFF"/>
-        </w:rPr>
-      </w:pPr>
-      <w:r>
-        <w:rPr>
-          <w:rFonts w:ascii="Calibri" w:hAnsi="Calibri" w:cs="Calibri"/>
+          <w:sz w:val="28"/>
+          <w:szCs w:val="28"/>
+          <w:shd w:val="clear" w:color="auto" w:fill="FFFFFF"/>
+        </w:rPr>
+      </w:pPr>
+      <w:r>
+        <w:rPr>
+          <w:rFonts w:cstheme="minorHAnsi"/>
           <w:b/>
           <w:color w:val="00B050"/>
-          <w:sz w:val="36"/>
-          <w:szCs w:val="36"/>
+          <w:sz w:val="28"/>
+          <w:szCs w:val="28"/>
           <w:shd w:val="clear" w:color="auto" w:fill="FFFFFF"/>
         </w:rPr>
         <w:t>How to handle windows-based alerts/popups in selenium?</w:t>
@@ -3520,19 +3598,19 @@
         <w:ind w:firstLine="720"/>
         <w:jc w:val="both"/>
         <w:rPr>
-          <w:rFonts w:ascii="Calibri" w:hAnsi="Calibri" w:cs="Calibri"/>
-          <w:color w:val="000000" w:themeColor="text1"/>
-          <w:sz w:val="36"/>
-          <w:szCs w:val="36"/>
-          <w:shd w:val="clear" w:color="auto" w:fill="FFFFFF"/>
-        </w:rPr>
-      </w:pPr>
-      <w:r>
-        <w:rPr>
-          <w:rFonts w:ascii="Calibri" w:hAnsi="Calibri" w:cs="Calibri"/>
-          <w:color w:val="000000" w:themeColor="text1"/>
-          <w:sz w:val="36"/>
-          <w:szCs w:val="36"/>
+          <w:rFonts w:cstheme="minorHAnsi"/>
+          <w:color w:val="000000" w:themeColor="text1"/>
+          <w:sz w:val="28"/>
+          <w:szCs w:val="28"/>
+          <w:shd w:val="clear" w:color="auto" w:fill="FFFFFF"/>
+        </w:rPr>
+      </w:pPr>
+      <w:r>
+        <w:rPr>
+          <w:rFonts w:cstheme="minorHAnsi"/>
+          <w:color w:val="000000" w:themeColor="text1"/>
+          <w:sz w:val="28"/>
+          <w:szCs w:val="28"/>
           <w:shd w:val="clear" w:color="auto" w:fill="FFFFFF"/>
         </w:rPr>
         <w:t>Selenium only supports web applications and does not provide a way to automate Windows-based applications. However, the following approaches can help.</w:t>
@@ -3545,10 +3623,10 @@
         <w:ind w:firstLine="720"/>
         <w:jc w:val="both"/>
         <w:rPr>
-          <w:rFonts w:ascii="Calibri" w:hAnsi="Calibri" w:cs="Calibri"/>
-          <w:color w:val="000000" w:themeColor="text1"/>
-          <w:sz w:val="36"/>
-          <w:szCs w:val="36"/>
+          <w:rFonts w:cstheme="minorHAnsi"/>
+          <w:color w:val="000000" w:themeColor="text1"/>
+          <w:sz w:val="28"/>
+          <w:szCs w:val="28"/>
           <w:shd w:val="clear" w:color="auto" w:fill="FFFFFF"/>
         </w:rPr>
       </w:pPr>
@@ -3563,19 +3641,19 @@
         <w:spacing w:line="276" w:lineRule="auto"/>
         <w:jc w:val="both"/>
         <w:rPr>
-          <w:rFonts w:ascii="Calibri" w:hAnsi="Calibri" w:cs="Calibri"/>
-          <w:color w:val="000000" w:themeColor="text1"/>
-          <w:sz w:val="36"/>
-          <w:szCs w:val="36"/>
-          <w:shd w:val="clear" w:color="auto" w:fill="FFFFFF"/>
-        </w:rPr>
-      </w:pPr>
-      <w:r>
-        <w:rPr>
-          <w:rFonts w:ascii="Calibri" w:hAnsi="Calibri" w:cs="Calibri"/>
-          <w:color w:val="000000" w:themeColor="text1"/>
-          <w:sz w:val="36"/>
-          <w:szCs w:val="36"/>
+          <w:rFonts w:cstheme="minorHAnsi"/>
+          <w:color w:val="000000" w:themeColor="text1"/>
+          <w:sz w:val="28"/>
+          <w:szCs w:val="28"/>
+          <w:shd w:val="clear" w:color="auto" w:fill="FFFFFF"/>
+        </w:rPr>
+      </w:pPr>
+      <w:r>
+        <w:rPr>
+          <w:rFonts w:cstheme="minorHAnsi"/>
+          <w:color w:val="000000" w:themeColor="text1"/>
+          <w:sz w:val="28"/>
+          <w:szCs w:val="28"/>
           <w:shd w:val="clear" w:color="auto" w:fill="FFFFFF"/>
         </w:rPr>
         <w:t xml:space="preserve">Use the Robot class (Java-based) utility to simulate the keyboard and mouse actions. That is how you can handle the </w:t>
@@ -3583,10 +3661,10 @@
       <w:proofErr w:type="gramStart"/>
       <w:r>
         <w:rPr>
-          <w:rFonts w:ascii="Calibri" w:hAnsi="Calibri" w:cs="Calibri"/>
-          <w:color w:val="000000" w:themeColor="text1"/>
-          <w:sz w:val="36"/>
-          <w:szCs w:val="36"/>
+          <w:rFonts w:cstheme="minorHAnsi"/>
+          <w:color w:val="000000" w:themeColor="text1"/>
+          <w:sz w:val="28"/>
+          <w:szCs w:val="28"/>
           <w:shd w:val="clear" w:color="auto" w:fill="FFFFFF"/>
         </w:rPr>
         <w:t>window based</w:t>
@@ -3594,10 +3672,10 @@
       <w:proofErr w:type="gramEnd"/>
       <w:r>
         <w:rPr>
-          <w:rFonts w:ascii="Calibri" w:hAnsi="Calibri" w:cs="Calibri"/>
-          <w:color w:val="000000" w:themeColor="text1"/>
-          <w:sz w:val="36"/>
-          <w:szCs w:val="36"/>
+          <w:rFonts w:cstheme="minorHAnsi"/>
+          <w:color w:val="000000" w:themeColor="text1"/>
+          <w:sz w:val="28"/>
+          <w:szCs w:val="28"/>
           <w:shd w:val="clear" w:color="auto" w:fill="FFFFFF"/>
         </w:rPr>
         <w:t xml:space="preserve"> pop.</w:t>
@@ -3613,20 +3691,20 @@
         <w:spacing w:line="276" w:lineRule="auto"/>
         <w:jc w:val="both"/>
         <w:rPr>
-          <w:rFonts w:ascii="Calibri" w:hAnsi="Calibri" w:cs="Calibri"/>
-          <w:color w:val="000000" w:themeColor="text1"/>
-          <w:sz w:val="36"/>
-          <w:szCs w:val="36"/>
+          <w:rFonts w:cstheme="minorHAnsi"/>
+          <w:color w:val="000000" w:themeColor="text1"/>
+          <w:sz w:val="28"/>
+          <w:szCs w:val="28"/>
           <w:shd w:val="clear" w:color="auto" w:fill="FFFFFF"/>
         </w:rPr>
       </w:pPr>
       <w:proofErr w:type="spellStart"/>
       <w:r>
         <w:rPr>
-          <w:rFonts w:ascii="Calibri" w:hAnsi="Calibri" w:cs="Calibri"/>
-          <w:color w:val="000000" w:themeColor="text1"/>
-          <w:sz w:val="36"/>
-          <w:szCs w:val="36"/>
+          <w:rFonts w:cstheme="minorHAnsi"/>
+          <w:color w:val="000000" w:themeColor="text1"/>
+          <w:sz w:val="28"/>
+          <w:szCs w:val="28"/>
           <w:shd w:val="clear" w:color="auto" w:fill="FFFFFF"/>
         </w:rPr>
         <w:t>AutoIt</w:t>
@@ -3634,10 +3712,10 @@
       <w:proofErr w:type="spellEnd"/>
       <w:r>
         <w:rPr>
-          <w:rFonts w:ascii="Calibri" w:hAnsi="Calibri" w:cs="Calibri"/>
-          <w:color w:val="000000" w:themeColor="text1"/>
-          <w:sz w:val="36"/>
-          <w:szCs w:val="36"/>
+          <w:rFonts w:cstheme="minorHAnsi"/>
+          <w:color w:val="000000" w:themeColor="text1"/>
+          <w:sz w:val="28"/>
+          <w:szCs w:val="28"/>
           <w:shd w:val="clear" w:color="auto" w:fill="FFFFFF"/>
         </w:rPr>
         <w:t xml:space="preserve"> Integration with Selenium help to automate Window Based Popups</w:t>
@@ -3650,10 +3728,10 @@
         <w:ind w:firstLine="720"/>
         <w:jc w:val="both"/>
         <w:rPr>
-          <w:rFonts w:ascii="Calibri" w:hAnsi="Calibri" w:cs="Calibri"/>
-          <w:color w:val="000000" w:themeColor="text1"/>
-          <w:sz w:val="36"/>
-          <w:szCs w:val="36"/>
+          <w:rFonts w:cstheme="minorHAnsi"/>
+          <w:color w:val="000000" w:themeColor="text1"/>
+          <w:sz w:val="28"/>
+          <w:szCs w:val="28"/>
           <w:shd w:val="clear" w:color="auto" w:fill="FFFFFF"/>
         </w:rPr>
       </w:pPr>
@@ -3665,10 +3743,10 @@
         <w:ind w:left="2160"/>
         <w:jc w:val="both"/>
         <w:rPr>
-          <w:rFonts w:ascii="Calibri" w:hAnsi="Calibri" w:cs="Calibri"/>
-          <w:color w:val="000000" w:themeColor="text1"/>
-          <w:sz w:val="36"/>
-          <w:szCs w:val="36"/>
+          <w:rFonts w:cstheme="minorHAnsi"/>
+          <w:color w:val="000000" w:themeColor="text1"/>
+          <w:sz w:val="28"/>
+          <w:szCs w:val="28"/>
           <w:shd w:val="clear" w:color="auto" w:fill="FFFFFF"/>
         </w:rPr>
       </w:pPr>
@@ -3683,21 +3761,21 @@
         <w:spacing w:line="276" w:lineRule="auto"/>
         <w:jc w:val="both"/>
         <w:rPr>
-          <w:rFonts w:ascii="Calibri" w:hAnsi="Calibri" w:cs="Calibri"/>
+          <w:rFonts w:cstheme="minorHAnsi"/>
           <w:b/>
           <w:color w:val="00B050"/>
-          <w:sz w:val="36"/>
-          <w:szCs w:val="36"/>
-          <w:shd w:val="clear" w:color="auto" w:fill="FFFFFF"/>
-        </w:rPr>
-      </w:pPr>
-      <w:r>
-        <w:rPr>
-          <w:rFonts w:ascii="Calibri" w:hAnsi="Calibri" w:cs="Calibri"/>
+          <w:sz w:val="28"/>
+          <w:szCs w:val="28"/>
+          <w:shd w:val="clear" w:color="auto" w:fill="FFFFFF"/>
+        </w:rPr>
+      </w:pPr>
+      <w:r>
+        <w:rPr>
+          <w:rFonts w:cstheme="minorHAnsi"/>
           <w:b/>
           <w:color w:val="00B050"/>
-          <w:sz w:val="36"/>
-          <w:szCs w:val="36"/>
+          <w:sz w:val="28"/>
+          <w:szCs w:val="28"/>
           <w:shd w:val="clear" w:color="auto" w:fill="FFFFFF"/>
         </w:rPr>
         <w:t>What are Listeners in Selenium?</w:t>
@@ -3710,19 +3788,19 @@
         <w:ind w:firstLine="720"/>
         <w:jc w:val="both"/>
         <w:rPr>
-          <w:rFonts w:ascii="Calibri" w:hAnsi="Calibri" w:cs="Calibri"/>
-          <w:color w:val="000000" w:themeColor="text1"/>
-          <w:sz w:val="36"/>
-          <w:szCs w:val="36"/>
-          <w:shd w:val="clear" w:color="auto" w:fill="FFFFFF"/>
-        </w:rPr>
-      </w:pPr>
-      <w:r>
-        <w:rPr>
-          <w:rFonts w:ascii="Calibri" w:hAnsi="Calibri" w:cs="Calibri"/>
-          <w:color w:val="000000" w:themeColor="text1"/>
-          <w:sz w:val="36"/>
-          <w:szCs w:val="36"/>
+          <w:rFonts w:cstheme="minorHAnsi"/>
+          <w:color w:val="000000" w:themeColor="text1"/>
+          <w:sz w:val="28"/>
+          <w:szCs w:val="28"/>
+          <w:shd w:val="clear" w:color="auto" w:fill="FFFFFF"/>
+        </w:rPr>
+      </w:pPr>
+      <w:r>
+        <w:rPr>
+          <w:rFonts w:cstheme="minorHAnsi"/>
+          <w:color w:val="000000" w:themeColor="text1"/>
+          <w:sz w:val="28"/>
+          <w:szCs w:val="28"/>
           <w:shd w:val="clear" w:color="auto" w:fill="FFFFFF"/>
         </w:rPr>
         <w:t>Listeners is an interface that modifies the behavior of the system. Listeners allow customization of reports and logs.</w:t>
@@ -3735,10 +3813,10 @@
         <w:ind w:firstLine="720"/>
         <w:jc w:val="both"/>
         <w:rPr>
-          <w:rFonts w:ascii="Calibri" w:hAnsi="Calibri" w:cs="Calibri"/>
-          <w:color w:val="000000" w:themeColor="text1"/>
-          <w:sz w:val="36"/>
-          <w:szCs w:val="36"/>
+          <w:rFonts w:cstheme="minorHAnsi"/>
+          <w:color w:val="000000" w:themeColor="text1"/>
+          <w:sz w:val="28"/>
+          <w:szCs w:val="28"/>
           <w:shd w:val="clear" w:color="auto" w:fill="FFFFFF"/>
         </w:rPr>
       </w:pPr>
@@ -3750,19 +3828,19 @@
         <w:ind w:firstLine="720"/>
         <w:jc w:val="both"/>
         <w:rPr>
-          <w:rFonts w:ascii="Calibri" w:hAnsi="Calibri" w:cs="Calibri"/>
-          <w:color w:val="000000" w:themeColor="text1"/>
-          <w:sz w:val="36"/>
-          <w:szCs w:val="36"/>
-          <w:shd w:val="clear" w:color="auto" w:fill="FFFFFF"/>
-        </w:rPr>
-      </w:pPr>
-      <w:r>
-        <w:rPr>
-          <w:rFonts w:ascii="Calibri" w:hAnsi="Calibri" w:cs="Calibri"/>
-          <w:color w:val="000000" w:themeColor="text1"/>
-          <w:sz w:val="36"/>
-          <w:szCs w:val="36"/>
+          <w:rFonts w:cstheme="minorHAnsi"/>
+          <w:color w:val="000000" w:themeColor="text1"/>
+          <w:sz w:val="28"/>
+          <w:szCs w:val="28"/>
+          <w:shd w:val="clear" w:color="auto" w:fill="FFFFFF"/>
+        </w:rPr>
+      </w:pPr>
+      <w:r>
+        <w:rPr>
+          <w:rFonts w:cstheme="minorHAnsi"/>
+          <w:color w:val="000000" w:themeColor="text1"/>
+          <w:sz w:val="28"/>
+          <w:szCs w:val="28"/>
           <w:shd w:val="clear" w:color="auto" w:fill="FFFFFF"/>
         </w:rPr>
         <w:t>Listeners mainly comprise of two types, namely</w:t>
@@ -3778,21 +3856,22 @@
         <w:spacing w:line="276" w:lineRule="auto"/>
         <w:jc w:val="both"/>
         <w:rPr>
-          <w:rFonts w:ascii="Calibri" w:hAnsi="Calibri" w:cs="Calibri"/>
-          <w:color w:val="000000" w:themeColor="text1"/>
-          <w:sz w:val="36"/>
-          <w:szCs w:val="36"/>
-          <w:shd w:val="clear" w:color="auto" w:fill="FFFFFF"/>
-        </w:rPr>
-      </w:pPr>
-      <w:r>
-        <w:rPr>
-          <w:rFonts w:ascii="Calibri" w:hAnsi="Calibri" w:cs="Calibri"/>
-          <w:color w:val="000000" w:themeColor="text1"/>
-          <w:sz w:val="36"/>
-          <w:szCs w:val="36"/>
-          <w:shd w:val="clear" w:color="auto" w:fill="FFFFFF"/>
-        </w:rPr>
+          <w:rFonts w:cstheme="minorHAnsi"/>
+          <w:color w:val="000000" w:themeColor="text1"/>
+          <w:sz w:val="28"/>
+          <w:szCs w:val="28"/>
+          <w:shd w:val="clear" w:color="auto" w:fill="FFFFFF"/>
+        </w:rPr>
+      </w:pPr>
+      <w:r>
+        <w:rPr>
+          <w:rFonts w:cstheme="minorHAnsi"/>
+          <w:color w:val="000000" w:themeColor="text1"/>
+          <w:sz w:val="28"/>
+          <w:szCs w:val="28"/>
+          <w:shd w:val="clear" w:color="auto" w:fill="FFFFFF"/>
+        </w:rPr>
+        <w:lastRenderedPageBreak/>
         <w:t>WebDriver listeners</w:t>
       </w:r>
     </w:p>
@@ -3806,22 +3885,21 @@
         <w:spacing w:line="276" w:lineRule="auto"/>
         <w:jc w:val="both"/>
         <w:rPr>
-          <w:rFonts w:ascii="Calibri" w:hAnsi="Calibri" w:cs="Calibri"/>
-          <w:color w:val="000000" w:themeColor="text1"/>
-          <w:sz w:val="36"/>
-          <w:szCs w:val="36"/>
-          <w:shd w:val="clear" w:color="auto" w:fill="FFFFFF"/>
-        </w:rPr>
-      </w:pPr>
-      <w:r>
-        <w:rPr>
-          <w:rFonts w:ascii="Calibri" w:hAnsi="Calibri" w:cs="Calibri"/>
-          <w:color w:val="000000" w:themeColor="text1"/>
-          <w:sz w:val="36"/>
-          <w:szCs w:val="36"/>
-          <w:shd w:val="clear" w:color="auto" w:fill="FFFFFF"/>
-        </w:rPr>
-        <w:lastRenderedPageBreak/>
+          <w:rFonts w:cstheme="minorHAnsi"/>
+          <w:color w:val="000000" w:themeColor="text1"/>
+          <w:sz w:val="28"/>
+          <w:szCs w:val="28"/>
+          <w:shd w:val="clear" w:color="auto" w:fill="FFFFFF"/>
+        </w:rPr>
+      </w:pPr>
+      <w:r>
+        <w:rPr>
+          <w:rFonts w:cstheme="minorHAnsi"/>
+          <w:color w:val="000000" w:themeColor="text1"/>
+          <w:sz w:val="28"/>
+          <w:szCs w:val="28"/>
+          <w:shd w:val="clear" w:color="auto" w:fill="FFFFFF"/>
+        </w:rPr>
         <w:t>TestNG listeners</w:t>
       </w:r>
     </w:p>
@@ -3832,10 +3910,10 @@
         <w:ind w:left="2160"/>
         <w:jc w:val="both"/>
         <w:rPr>
-          <w:rFonts w:ascii="Calibri" w:hAnsi="Calibri" w:cs="Calibri"/>
-          <w:color w:val="000000" w:themeColor="text1"/>
-          <w:sz w:val="36"/>
-          <w:szCs w:val="36"/>
+          <w:rFonts w:cstheme="minorHAnsi"/>
+          <w:color w:val="000000" w:themeColor="text1"/>
+          <w:sz w:val="28"/>
+          <w:szCs w:val="28"/>
           <w:shd w:val="clear" w:color="auto" w:fill="FFFFFF"/>
         </w:rPr>
       </w:pPr>
@@ -3850,21 +3928,21 @@
         <w:shd w:val="clear" w:color="auto" w:fill="FFFFFF"/>
         <w:spacing w:line="312" w:lineRule="atLeast"/>
         <w:rPr>
-          <w:rFonts w:ascii="Calibri" w:eastAsiaTheme="minorHAnsi" w:hAnsi="Calibri" w:cs="Calibri"/>
+          <w:rFonts w:asciiTheme="minorHAnsi" w:eastAsiaTheme="minorHAnsi" w:hAnsiTheme="minorHAnsi" w:cstheme="minorHAnsi"/>
           <w:bCs w:val="0"/>
           <w:color w:val="00B050"/>
-          <w:sz w:val="36"/>
-          <w:szCs w:val="36"/>
-          <w:shd w:val="clear" w:color="auto" w:fill="FFFFFF"/>
-        </w:rPr>
-      </w:pPr>
-      <w:r>
-        <w:rPr>
-          <w:rFonts w:ascii="Calibri" w:eastAsiaTheme="minorHAnsi" w:hAnsi="Calibri" w:cs="Calibri"/>
+          <w:sz w:val="28"/>
+          <w:szCs w:val="28"/>
+          <w:shd w:val="clear" w:color="auto" w:fill="FFFFFF"/>
+        </w:rPr>
+      </w:pPr>
+      <w:r>
+        <w:rPr>
+          <w:rFonts w:asciiTheme="minorHAnsi" w:eastAsiaTheme="minorHAnsi" w:hAnsiTheme="minorHAnsi" w:cstheme="minorHAnsi"/>
           <w:bCs w:val="0"/>
           <w:color w:val="00B050"/>
-          <w:sz w:val="36"/>
-          <w:szCs w:val="36"/>
+          <w:sz w:val="28"/>
+          <w:szCs w:val="28"/>
           <w:shd w:val="clear" w:color="auto" w:fill="FFFFFF"/>
         </w:rPr>
         <w:t xml:space="preserve">What are the differences between </w:t>
@@ -3872,11 +3950,11 @@
       <w:proofErr w:type="spellStart"/>
       <w:r>
         <w:rPr>
-          <w:rFonts w:ascii="Calibri" w:eastAsiaTheme="minorHAnsi" w:hAnsi="Calibri" w:cs="Calibri"/>
+          <w:rFonts w:asciiTheme="minorHAnsi" w:eastAsiaTheme="minorHAnsi" w:hAnsiTheme="minorHAnsi" w:cstheme="minorHAnsi"/>
           <w:bCs w:val="0"/>
           <w:color w:val="00B050"/>
-          <w:sz w:val="36"/>
-          <w:szCs w:val="36"/>
+          <w:sz w:val="28"/>
+          <w:szCs w:val="28"/>
           <w:shd w:val="clear" w:color="auto" w:fill="FFFFFF"/>
         </w:rPr>
         <w:t>StringBuffer</w:t>
@@ -3884,11 +3962,11 @@
       <w:proofErr w:type="spellEnd"/>
       <w:r>
         <w:rPr>
-          <w:rFonts w:ascii="Calibri" w:eastAsiaTheme="minorHAnsi" w:hAnsi="Calibri" w:cs="Calibri"/>
+          <w:rFonts w:asciiTheme="minorHAnsi" w:eastAsiaTheme="minorHAnsi" w:hAnsiTheme="minorHAnsi" w:cstheme="minorHAnsi"/>
           <w:bCs w:val="0"/>
           <w:color w:val="00B050"/>
-          <w:sz w:val="36"/>
-          <w:szCs w:val="36"/>
+          <w:sz w:val="28"/>
+          <w:szCs w:val="28"/>
           <w:shd w:val="clear" w:color="auto" w:fill="FFFFFF"/>
         </w:rPr>
         <w:t xml:space="preserve"> and StringBuilder?</w:t>
@@ -3899,20 +3977,20 @@
         <w:shd w:val="clear" w:color="auto" w:fill="FFFFFF"/>
         <w:spacing w:before="100" w:beforeAutospacing="1" w:after="100" w:afterAutospacing="1" w:line="240" w:lineRule="auto"/>
         <w:rPr>
-          <w:rFonts w:ascii="Calibri" w:hAnsi="Calibri" w:cs="Calibri"/>
-          <w:color w:val="000000" w:themeColor="text1"/>
-          <w:sz w:val="36"/>
-          <w:szCs w:val="36"/>
+          <w:rFonts w:cstheme="minorHAnsi"/>
+          <w:color w:val="000000" w:themeColor="text1"/>
+          <w:sz w:val="28"/>
+          <w:szCs w:val="28"/>
           <w:shd w:val="clear" w:color="auto" w:fill="FFFFFF"/>
         </w:rPr>
       </w:pPr>
       <w:proofErr w:type="spellStart"/>
       <w:r>
         <w:rPr>
-          <w:rFonts w:ascii="Calibri" w:hAnsi="Calibri" w:cs="Calibri"/>
-          <w:color w:val="000000" w:themeColor="text1"/>
-          <w:sz w:val="36"/>
-          <w:szCs w:val="36"/>
+          <w:rFonts w:cstheme="minorHAnsi"/>
+          <w:color w:val="000000" w:themeColor="text1"/>
+          <w:sz w:val="28"/>
+          <w:szCs w:val="28"/>
           <w:shd w:val="clear" w:color="auto" w:fill="FFFFFF"/>
         </w:rPr>
         <w:t>StringBuffer</w:t>
@@ -3920,31 +3998,31 @@
       <w:proofErr w:type="spellEnd"/>
       <w:r>
         <w:rPr>
-          <w:rFonts w:ascii="Calibri" w:hAnsi="Calibri" w:cs="Calibri"/>
-          <w:color w:val="000000" w:themeColor="text1"/>
-          <w:sz w:val="36"/>
-          <w:szCs w:val="36"/>
+          <w:rFonts w:cstheme="minorHAnsi"/>
+          <w:color w:val="000000" w:themeColor="text1"/>
+          <w:sz w:val="28"/>
+          <w:szCs w:val="28"/>
           <w:shd w:val="clear" w:color="auto" w:fill="FFFFFF"/>
         </w:rPr>
         <w:t xml:space="preserve"> is </w:t>
       </w:r>
       <w:r>
         <w:rPr>
-          <w:rFonts w:ascii="Calibri" w:hAnsi="Calibri" w:cs="Calibri"/>
+          <w:rFonts w:cstheme="minorHAnsi"/>
           <w:i/>
           <w:iCs/>
           <w:color w:val="000000" w:themeColor="text1"/>
-          <w:sz w:val="36"/>
-          <w:szCs w:val="36"/>
+          <w:sz w:val="28"/>
+          <w:szCs w:val="28"/>
         </w:rPr>
         <w:t>synchronized</w:t>
       </w:r>
       <w:r>
         <w:rPr>
-          <w:rFonts w:ascii="Calibri" w:hAnsi="Calibri" w:cs="Calibri"/>
-          <w:color w:val="000000" w:themeColor="text1"/>
-          <w:sz w:val="36"/>
-          <w:szCs w:val="36"/>
+          <w:rFonts w:cstheme="minorHAnsi"/>
+          <w:color w:val="000000" w:themeColor="text1"/>
+          <w:sz w:val="28"/>
+          <w:szCs w:val="28"/>
           <w:shd w:val="clear" w:color="auto" w:fill="FFFFFF"/>
         </w:rPr>
         <w:t xml:space="preserve">, i.e., thread safe. It means two threads can't call the methods of </w:t>
@@ -3952,10 +4030,10 @@
       <w:proofErr w:type="spellStart"/>
       <w:r>
         <w:rPr>
-          <w:rFonts w:ascii="Calibri" w:hAnsi="Calibri" w:cs="Calibri"/>
-          <w:color w:val="000000" w:themeColor="text1"/>
-          <w:sz w:val="36"/>
-          <w:szCs w:val="36"/>
+          <w:rFonts w:cstheme="minorHAnsi"/>
+          <w:color w:val="000000" w:themeColor="text1"/>
+          <w:sz w:val="28"/>
+          <w:szCs w:val="28"/>
           <w:shd w:val="clear" w:color="auto" w:fill="FFFFFF"/>
         </w:rPr>
         <w:t>StringBuffer</w:t>
@@ -3963,10 +4041,10 @@
       <w:proofErr w:type="spellEnd"/>
       <w:r>
         <w:rPr>
-          <w:rFonts w:ascii="Calibri" w:hAnsi="Calibri" w:cs="Calibri"/>
-          <w:color w:val="000000" w:themeColor="text1"/>
-          <w:sz w:val="36"/>
-          <w:szCs w:val="36"/>
+          <w:rFonts w:cstheme="minorHAnsi"/>
+          <w:color w:val="000000" w:themeColor="text1"/>
+          <w:sz w:val="28"/>
+          <w:szCs w:val="28"/>
           <w:shd w:val="clear" w:color="auto" w:fill="FFFFFF"/>
         </w:rPr>
         <w:t xml:space="preserve"> simultaneously.</w:t>
@@ -3977,55 +4055,55 @@
         <w:shd w:val="clear" w:color="auto" w:fill="FFFFFF"/>
         <w:spacing w:before="100" w:beforeAutospacing="1" w:after="100" w:afterAutospacing="1" w:line="240" w:lineRule="auto"/>
         <w:rPr>
-          <w:rFonts w:ascii="Calibri" w:hAnsi="Calibri" w:cs="Calibri"/>
-          <w:color w:val="000000" w:themeColor="text1"/>
-          <w:sz w:val="36"/>
-          <w:szCs w:val="36"/>
-          <w:shd w:val="clear" w:color="auto" w:fill="FFFFFF"/>
-        </w:rPr>
-      </w:pPr>
-      <w:r>
-        <w:rPr>
-          <w:rFonts w:ascii="Calibri" w:hAnsi="Calibri" w:cs="Calibri"/>
-          <w:color w:val="000000" w:themeColor="text1"/>
-          <w:sz w:val="36"/>
-          <w:szCs w:val="36"/>
+          <w:rFonts w:cstheme="minorHAnsi"/>
+          <w:color w:val="000000" w:themeColor="text1"/>
+          <w:sz w:val="28"/>
+          <w:szCs w:val="28"/>
+          <w:shd w:val="clear" w:color="auto" w:fill="FFFFFF"/>
+        </w:rPr>
+      </w:pPr>
+      <w:r>
+        <w:rPr>
+          <w:rFonts w:cstheme="minorHAnsi"/>
+          <w:color w:val="000000" w:themeColor="text1"/>
+          <w:sz w:val="28"/>
+          <w:szCs w:val="28"/>
           <w:shd w:val="clear" w:color="auto" w:fill="FFFFFF"/>
         </w:rPr>
         <w:t>StringBuilder is </w:t>
       </w:r>
       <w:r>
         <w:rPr>
-          <w:rFonts w:ascii="Calibri" w:hAnsi="Calibri" w:cs="Calibri"/>
+          <w:rFonts w:cstheme="minorHAnsi"/>
           <w:i/>
           <w:iCs/>
           <w:color w:val="000000" w:themeColor="text1"/>
-          <w:sz w:val="36"/>
-          <w:szCs w:val="36"/>
+          <w:sz w:val="28"/>
+          <w:szCs w:val="28"/>
         </w:rPr>
         <w:t>non-</w:t>
       </w:r>
       <w:proofErr w:type="spellStart"/>
       <w:r>
         <w:rPr>
-          <w:rFonts w:ascii="Calibri" w:hAnsi="Calibri" w:cs="Calibri"/>
+          <w:rFonts w:cstheme="minorHAnsi"/>
           <w:i/>
           <w:iCs/>
           <w:color w:val="000000" w:themeColor="text1"/>
-          <w:sz w:val="36"/>
-          <w:szCs w:val="36"/>
+          <w:sz w:val="28"/>
+          <w:szCs w:val="28"/>
         </w:rPr>
         <w:t>synchr</w:t>
       </w:r>
       <w:proofErr w:type="spellEnd"/>
       <w:r>
         <w:rPr>
-          <w:rFonts w:ascii="Calibri" w:hAnsi="Calibri" w:cs="Calibri"/>
+          <w:rFonts w:cstheme="minorHAnsi"/>
           <w:i/>
           <w:iCs/>
           <w:color w:val="000000" w:themeColor="text1"/>
-          <w:sz w:val="36"/>
-          <w:szCs w:val="36"/>
+          <w:sz w:val="28"/>
+          <w:szCs w:val="28"/>
         </w:rPr>
         <w:tab/>
       </w:r>
@@ -4033,21 +4111,21 @@
       <w:proofErr w:type="gramStart"/>
       <w:r>
         <w:rPr>
-          <w:rFonts w:ascii="Calibri" w:hAnsi="Calibri" w:cs="Calibri"/>
+          <w:rFonts w:cstheme="minorHAnsi"/>
           <w:i/>
           <w:iCs/>
           <w:color w:val="000000" w:themeColor="text1"/>
-          <w:sz w:val="36"/>
-          <w:szCs w:val="36"/>
+          <w:sz w:val="28"/>
+          <w:szCs w:val="28"/>
         </w:rPr>
         <w:t>onized</w:t>
       </w:r>
       <w:r>
         <w:rPr>
-          <w:rFonts w:ascii="Calibri" w:hAnsi="Calibri" w:cs="Calibri"/>
-          <w:color w:val="000000" w:themeColor="text1"/>
-          <w:sz w:val="36"/>
-          <w:szCs w:val="36"/>
+          <w:rFonts w:cstheme="minorHAnsi"/>
+          <w:color w:val="000000" w:themeColor="text1"/>
+          <w:sz w:val="28"/>
+          <w:szCs w:val="28"/>
           <w:shd w:val="clear" w:color="auto" w:fill="FFFFFF"/>
         </w:rPr>
         <w:t>,i.e</w:t>
@@ -4055,10 +4133,10 @@
       <w:proofErr w:type="spellEnd"/>
       <w:r>
         <w:rPr>
-          <w:rFonts w:ascii="Calibri" w:hAnsi="Calibri" w:cs="Calibri"/>
-          <w:color w:val="000000" w:themeColor="text1"/>
-          <w:sz w:val="36"/>
-          <w:szCs w:val="36"/>
+          <w:rFonts w:cstheme="minorHAnsi"/>
+          <w:color w:val="000000" w:themeColor="text1"/>
+          <w:sz w:val="28"/>
+          <w:szCs w:val="28"/>
           <w:shd w:val="clear" w:color="auto" w:fill="FFFFFF"/>
         </w:rPr>
         <w:t>.</w:t>
@@ -4066,10 +4144,10 @@
       <w:proofErr w:type="gramEnd"/>
       <w:r>
         <w:rPr>
-          <w:rFonts w:ascii="Calibri" w:hAnsi="Calibri" w:cs="Calibri"/>
-          <w:color w:val="000000" w:themeColor="text1"/>
-          <w:sz w:val="36"/>
-          <w:szCs w:val="36"/>
+          <w:rFonts w:cstheme="minorHAnsi"/>
+          <w:color w:val="000000" w:themeColor="text1"/>
+          <w:sz w:val="28"/>
+          <w:szCs w:val="28"/>
           <w:shd w:val="clear" w:color="auto" w:fill="FFFFFF"/>
         </w:rPr>
         <w:t>, not thread safe. It means two threads can call the methods of StringBuilder simultaneously.</w:t>
@@ -4080,23 +4158,23 @@
         <w:spacing w:line="276" w:lineRule="auto"/>
         <w:jc w:val="both"/>
         <w:rPr>
-          <w:rFonts w:ascii="Calibri" w:hAnsi="Calibri" w:cs="Calibri"/>
-          <w:color w:val="000000" w:themeColor="text1"/>
-          <w:sz w:val="36"/>
-          <w:szCs w:val="36"/>
-          <w:shd w:val="clear" w:color="auto" w:fill="FFFFFF"/>
-        </w:rPr>
-      </w:pPr>
-    </w:p>
-    <w:p>
-      <w:pPr>
-        <w:spacing w:line="276" w:lineRule="auto"/>
-        <w:jc w:val="both"/>
-        <w:rPr>
-          <w:rFonts w:ascii="Calibri" w:hAnsi="Calibri" w:cs="Calibri"/>
-          <w:color w:val="000000" w:themeColor="text1"/>
-          <w:sz w:val="36"/>
-          <w:szCs w:val="36"/>
+          <w:rFonts w:cstheme="minorHAnsi"/>
+          <w:color w:val="000000" w:themeColor="text1"/>
+          <w:sz w:val="28"/>
+          <w:szCs w:val="28"/>
+          <w:shd w:val="clear" w:color="auto" w:fill="FFFFFF"/>
+        </w:rPr>
+      </w:pPr>
+    </w:p>
+    <w:p>
+      <w:pPr>
+        <w:spacing w:line="276" w:lineRule="auto"/>
+        <w:jc w:val="both"/>
+        <w:rPr>
+          <w:rFonts w:cstheme="minorHAnsi"/>
+          <w:color w:val="000000" w:themeColor="text1"/>
+          <w:sz w:val="28"/>
+          <w:szCs w:val="28"/>
           <w:shd w:val="clear" w:color="auto" w:fill="FFFFFF"/>
         </w:rPr>
       </w:pPr>
@@ -4111,21 +4189,21 @@
         <w:spacing w:line="276" w:lineRule="auto"/>
         <w:jc w:val="both"/>
         <w:rPr>
-          <w:rFonts w:ascii="Calibri" w:hAnsi="Calibri" w:cs="Calibri"/>
+          <w:rFonts w:cstheme="minorHAnsi"/>
           <w:b/>
           <w:color w:val="00B050"/>
-          <w:sz w:val="36"/>
-          <w:szCs w:val="36"/>
-          <w:shd w:val="clear" w:color="auto" w:fill="FFFFFF"/>
-        </w:rPr>
-      </w:pPr>
-      <w:r>
-        <w:rPr>
-          <w:rFonts w:ascii="Calibri" w:hAnsi="Calibri" w:cs="Calibri"/>
+          <w:sz w:val="28"/>
+          <w:szCs w:val="28"/>
+          <w:shd w:val="clear" w:color="auto" w:fill="FFFFFF"/>
+        </w:rPr>
+      </w:pPr>
+      <w:r>
+        <w:rPr>
+          <w:rFonts w:cstheme="minorHAnsi"/>
           <w:b/>
           <w:color w:val="00B050"/>
-          <w:sz w:val="36"/>
-          <w:szCs w:val="36"/>
+          <w:sz w:val="28"/>
+          <w:szCs w:val="28"/>
           <w:shd w:val="clear" w:color="auto" w:fill="FFFFFF"/>
         </w:rPr>
         <w:t>What are the advantages of selenium in automation testing world?</w:t>
@@ -4141,22 +4219,44 @@
         <w:spacing w:line="276" w:lineRule="auto"/>
         <w:jc w:val="both"/>
         <w:rPr>
-          <w:rFonts w:ascii="Calibri" w:hAnsi="Calibri" w:cs="Calibri"/>
-          <w:color w:val="000000" w:themeColor="text1"/>
-          <w:sz w:val="36"/>
-          <w:szCs w:val="36"/>
-          <w:shd w:val="clear" w:color="auto" w:fill="FFFFFF"/>
-        </w:rPr>
-      </w:pPr>
-      <w:r>
-        <w:rPr>
-          <w:rFonts w:ascii="Calibri" w:hAnsi="Calibri" w:cs="Calibri"/>
-          <w:color w:val="000000" w:themeColor="text1"/>
-          <w:sz w:val="36"/>
-          <w:szCs w:val="36"/>
-          <w:shd w:val="clear" w:color="auto" w:fill="FFFFFF"/>
-        </w:rPr>
-        <w:t>It is an open source platform free to use. This method does not need to be allotted budget</w:t>
+          <w:rFonts w:cstheme="minorHAnsi"/>
+          <w:color w:val="000000" w:themeColor="text1"/>
+          <w:sz w:val="28"/>
+          <w:szCs w:val="28"/>
+          <w:shd w:val="clear" w:color="auto" w:fill="FFFFFF"/>
+        </w:rPr>
+      </w:pPr>
+      <w:r>
+        <w:rPr>
+          <w:rFonts w:cstheme="minorHAnsi"/>
+          <w:color w:val="000000" w:themeColor="text1"/>
+          <w:sz w:val="28"/>
+          <w:szCs w:val="28"/>
+          <w:shd w:val="clear" w:color="auto" w:fill="FFFFFF"/>
+        </w:rPr>
+        <w:t xml:space="preserve">It is an </w:t>
+      </w:r>
+      <w:proofErr w:type="gramStart"/>
+      <w:r>
+        <w:rPr>
+          <w:rFonts w:cstheme="minorHAnsi"/>
+          <w:color w:val="000000" w:themeColor="text1"/>
+          <w:sz w:val="28"/>
+          <w:szCs w:val="28"/>
+          <w:shd w:val="clear" w:color="auto" w:fill="FFFFFF"/>
+        </w:rPr>
+        <w:t>open source</w:t>
+      </w:r>
+      <w:proofErr w:type="gramEnd"/>
+      <w:r>
+        <w:rPr>
+          <w:rFonts w:cstheme="minorHAnsi"/>
+          <w:color w:val="000000" w:themeColor="text1"/>
+          <w:sz w:val="28"/>
+          <w:szCs w:val="28"/>
+          <w:shd w:val="clear" w:color="auto" w:fill="FFFFFF"/>
+        </w:rPr>
+        <w:t xml:space="preserve"> platform free to use. This method does not need to be allotted budget</w:t>
       </w:r>
     </w:p>
     <w:p>
@@ -4169,22 +4269,44 @@
         <w:spacing w:line="276" w:lineRule="auto"/>
         <w:jc w:val="both"/>
         <w:rPr>
-          <w:rFonts w:ascii="Calibri" w:hAnsi="Calibri" w:cs="Calibri"/>
-          <w:color w:val="000000" w:themeColor="text1"/>
-          <w:sz w:val="36"/>
-          <w:szCs w:val="36"/>
-          <w:shd w:val="clear" w:color="auto" w:fill="FFFFFF"/>
-        </w:rPr>
-      </w:pPr>
-      <w:r>
-        <w:rPr>
-          <w:rFonts w:ascii="Calibri" w:hAnsi="Calibri" w:cs="Calibri"/>
-          <w:color w:val="000000" w:themeColor="text1"/>
-          <w:sz w:val="36"/>
-          <w:szCs w:val="36"/>
-          <w:shd w:val="clear" w:color="auto" w:fill="FFFFFF"/>
-        </w:rPr>
-        <w:t>It works on systems such as Windows, Linux and Mac, as it is compatible across systems</w:t>
+          <w:rFonts w:cstheme="minorHAnsi"/>
+          <w:color w:val="000000" w:themeColor="text1"/>
+          <w:sz w:val="28"/>
+          <w:szCs w:val="28"/>
+          <w:shd w:val="clear" w:color="auto" w:fill="FFFFFF"/>
+        </w:rPr>
+      </w:pPr>
+      <w:r>
+        <w:rPr>
+          <w:rFonts w:cstheme="minorHAnsi"/>
+          <w:color w:val="000000" w:themeColor="text1"/>
+          <w:sz w:val="28"/>
+          <w:szCs w:val="28"/>
+          <w:shd w:val="clear" w:color="auto" w:fill="FFFFFF"/>
+        </w:rPr>
+        <w:t xml:space="preserve">It works on systems such as Windows, </w:t>
+      </w:r>
+      <w:proofErr w:type="gramStart"/>
+      <w:r>
+        <w:rPr>
+          <w:rFonts w:cstheme="minorHAnsi"/>
+          <w:color w:val="000000" w:themeColor="text1"/>
+          <w:sz w:val="28"/>
+          <w:szCs w:val="28"/>
+          <w:shd w:val="clear" w:color="auto" w:fill="FFFFFF"/>
+        </w:rPr>
+        <w:t>Linux</w:t>
+      </w:r>
+      <w:proofErr w:type="gramEnd"/>
+      <w:r>
+        <w:rPr>
+          <w:rFonts w:cstheme="minorHAnsi"/>
+          <w:color w:val="000000" w:themeColor="text1"/>
+          <w:sz w:val="28"/>
+          <w:szCs w:val="28"/>
+          <w:shd w:val="clear" w:color="auto" w:fill="FFFFFF"/>
+        </w:rPr>
+        <w:t xml:space="preserve"> and Mac, as it is compatible across systems</w:t>
       </w:r>
     </w:p>
     <w:p>
@@ -4197,22 +4319,44 @@
         <w:spacing w:line="276" w:lineRule="auto"/>
         <w:jc w:val="both"/>
         <w:rPr>
-          <w:rFonts w:ascii="Calibri" w:hAnsi="Calibri" w:cs="Calibri"/>
-          <w:color w:val="000000" w:themeColor="text1"/>
-          <w:sz w:val="36"/>
-          <w:szCs w:val="36"/>
-          <w:shd w:val="clear" w:color="auto" w:fill="FFFFFF"/>
-        </w:rPr>
-      </w:pPr>
-      <w:r>
-        <w:rPr>
-          <w:rFonts w:ascii="Calibri" w:hAnsi="Calibri" w:cs="Calibri"/>
-          <w:color w:val="000000" w:themeColor="text1"/>
-          <w:sz w:val="36"/>
-          <w:szCs w:val="36"/>
-          <w:shd w:val="clear" w:color="auto" w:fill="FFFFFF"/>
-        </w:rPr>
-        <w:t>It works on almost all common browsers including Chrome, Firefox, Edge, Internet Explorer and Safari, since it is compatible with cross-browser testing</w:t>
+          <w:rFonts w:cstheme="minorHAnsi"/>
+          <w:color w:val="000000" w:themeColor="text1"/>
+          <w:sz w:val="28"/>
+          <w:szCs w:val="28"/>
+          <w:shd w:val="clear" w:color="auto" w:fill="FFFFFF"/>
+        </w:rPr>
+      </w:pPr>
+      <w:r>
+        <w:rPr>
+          <w:rFonts w:cstheme="minorHAnsi"/>
+          <w:color w:val="000000" w:themeColor="text1"/>
+          <w:sz w:val="28"/>
+          <w:szCs w:val="28"/>
+          <w:shd w:val="clear" w:color="auto" w:fill="FFFFFF"/>
+        </w:rPr>
+        <w:t xml:space="preserve">It works on almost all common browsers including Chrome, Firefox, Edge, Internet </w:t>
+      </w:r>
+      <w:proofErr w:type="gramStart"/>
+      <w:r>
+        <w:rPr>
+          <w:rFonts w:cstheme="minorHAnsi"/>
+          <w:color w:val="000000" w:themeColor="text1"/>
+          <w:sz w:val="28"/>
+          <w:szCs w:val="28"/>
+          <w:shd w:val="clear" w:color="auto" w:fill="FFFFFF"/>
+        </w:rPr>
+        <w:t>Explorer</w:t>
+      </w:r>
+      <w:proofErr w:type="gramEnd"/>
+      <w:r>
+        <w:rPr>
+          <w:rFonts w:cstheme="minorHAnsi"/>
+          <w:color w:val="000000" w:themeColor="text1"/>
+          <w:sz w:val="28"/>
+          <w:szCs w:val="28"/>
+          <w:shd w:val="clear" w:color="auto" w:fill="FFFFFF"/>
+        </w:rPr>
+        <w:t xml:space="preserve"> and Safari, since it is compatible with cross-browser testing</w:t>
       </w:r>
     </w:p>
     <w:p>
@@ -4225,19 +4369,19 @@
         <w:spacing w:line="276" w:lineRule="auto"/>
         <w:jc w:val="both"/>
         <w:rPr>
-          <w:rFonts w:ascii="Calibri" w:hAnsi="Calibri" w:cs="Calibri"/>
-          <w:color w:val="000000" w:themeColor="text1"/>
-          <w:sz w:val="36"/>
-          <w:szCs w:val="36"/>
-          <w:shd w:val="clear" w:color="auto" w:fill="FFFFFF"/>
-        </w:rPr>
-      </w:pPr>
-      <w:r>
-        <w:rPr>
-          <w:rFonts w:ascii="Calibri" w:hAnsi="Calibri" w:cs="Calibri"/>
-          <w:color w:val="000000" w:themeColor="text1"/>
-          <w:sz w:val="36"/>
-          <w:szCs w:val="36"/>
+          <w:rFonts w:cstheme="minorHAnsi"/>
+          <w:color w:val="000000" w:themeColor="text1"/>
+          <w:sz w:val="28"/>
+          <w:szCs w:val="28"/>
+          <w:shd w:val="clear" w:color="auto" w:fill="FFFFFF"/>
+        </w:rPr>
+      </w:pPr>
+      <w:r>
+        <w:rPr>
+          <w:rFonts w:cstheme="minorHAnsi"/>
+          <w:color w:val="000000" w:themeColor="text1"/>
+          <w:sz w:val="28"/>
+          <w:szCs w:val="28"/>
           <w:shd w:val="clear" w:color="auto" w:fill="FFFFFF"/>
         </w:rPr>
         <w:t>It supports Java, Python, Perl, PHP, C #, Ruby programming languages</w:t>
@@ -4253,19 +4397,19 @@
         <w:spacing w:line="276" w:lineRule="auto"/>
         <w:jc w:val="both"/>
         <w:rPr>
-          <w:rFonts w:ascii="Calibri" w:hAnsi="Calibri" w:cs="Calibri"/>
-          <w:color w:val="000000" w:themeColor="text1"/>
-          <w:sz w:val="36"/>
-          <w:szCs w:val="36"/>
-          <w:shd w:val="clear" w:color="auto" w:fill="FFFFFF"/>
-        </w:rPr>
-      </w:pPr>
-      <w:r>
-        <w:rPr>
-          <w:rFonts w:ascii="Calibri" w:hAnsi="Calibri" w:cs="Calibri"/>
-          <w:color w:val="000000" w:themeColor="text1"/>
-          <w:sz w:val="36"/>
-          <w:szCs w:val="36"/>
+          <w:rFonts w:cstheme="minorHAnsi"/>
+          <w:color w:val="000000" w:themeColor="text1"/>
+          <w:sz w:val="28"/>
+          <w:szCs w:val="28"/>
+          <w:shd w:val="clear" w:color="auto" w:fill="FFFFFF"/>
+        </w:rPr>
+      </w:pPr>
+      <w:r>
+        <w:rPr>
+          <w:rFonts w:cstheme="minorHAnsi"/>
+          <w:color w:val="000000" w:themeColor="text1"/>
+          <w:sz w:val="28"/>
+          <w:szCs w:val="28"/>
           <w:shd w:val="clear" w:color="auto" w:fill="FFFFFF"/>
         </w:rPr>
         <w:t>Selenium Grid concepts allow parallel execution</w:t>
@@ -4281,22 +4425,21 @@
         <w:spacing w:line="276" w:lineRule="auto"/>
         <w:jc w:val="both"/>
         <w:rPr>
-          <w:rFonts w:ascii="Calibri" w:hAnsi="Calibri" w:cs="Calibri"/>
-          <w:color w:val="000000" w:themeColor="text1"/>
-          <w:sz w:val="36"/>
-          <w:szCs w:val="36"/>
-          <w:shd w:val="clear" w:color="auto" w:fill="FFFFFF"/>
-        </w:rPr>
-      </w:pPr>
-      <w:r>
-        <w:rPr>
-          <w:rFonts w:ascii="Calibri" w:hAnsi="Calibri" w:cs="Calibri"/>
-          <w:color w:val="000000" w:themeColor="text1"/>
-          <w:sz w:val="36"/>
-          <w:szCs w:val="36"/>
-          <w:shd w:val="clear" w:color="auto" w:fill="FFFFFF"/>
-        </w:rPr>
-        <w:lastRenderedPageBreak/>
+          <w:rFonts w:cstheme="minorHAnsi"/>
+          <w:color w:val="000000" w:themeColor="text1"/>
+          <w:sz w:val="28"/>
+          <w:szCs w:val="28"/>
+          <w:shd w:val="clear" w:color="auto" w:fill="FFFFFF"/>
+        </w:rPr>
+      </w:pPr>
+      <w:r>
+        <w:rPr>
+          <w:rFonts w:cstheme="minorHAnsi"/>
+          <w:color w:val="000000" w:themeColor="text1"/>
+          <w:sz w:val="28"/>
+          <w:szCs w:val="28"/>
+          <w:shd w:val="clear" w:color="auto" w:fill="FFFFFF"/>
+        </w:rPr>
         <w:t>Continuous integration With Jenkins and Hudson we will achieve daily execution</w:t>
       </w:r>
     </w:p>
@@ -4310,19 +4453,19 @@
         <w:spacing w:line="276" w:lineRule="auto"/>
         <w:jc w:val="both"/>
         <w:rPr>
-          <w:rFonts w:ascii="Calibri" w:hAnsi="Calibri" w:cs="Calibri"/>
-          <w:color w:val="000000" w:themeColor="text1"/>
-          <w:sz w:val="36"/>
-          <w:szCs w:val="36"/>
-          <w:shd w:val="clear" w:color="auto" w:fill="FFFFFF"/>
-        </w:rPr>
-      </w:pPr>
-      <w:r>
-        <w:rPr>
-          <w:rFonts w:ascii="Calibri" w:hAnsi="Calibri" w:cs="Calibri"/>
-          <w:color w:val="000000" w:themeColor="text1"/>
-          <w:sz w:val="36"/>
-          <w:szCs w:val="36"/>
+          <w:rFonts w:cstheme="minorHAnsi"/>
+          <w:color w:val="000000" w:themeColor="text1"/>
+          <w:sz w:val="28"/>
+          <w:szCs w:val="28"/>
+          <w:shd w:val="clear" w:color="auto" w:fill="FFFFFF"/>
+        </w:rPr>
+      </w:pPr>
+      <w:r>
+        <w:rPr>
+          <w:rFonts w:cstheme="minorHAnsi"/>
+          <w:color w:val="000000" w:themeColor="text1"/>
+          <w:sz w:val="28"/>
+          <w:szCs w:val="28"/>
           <w:shd w:val="clear" w:color="auto" w:fill="FFFFFF"/>
         </w:rPr>
         <w:t xml:space="preserve">It </w:t>
@@ -4330,10 +4473,10 @@
       <w:proofErr w:type="gramStart"/>
       <w:r>
         <w:rPr>
-          <w:rFonts w:ascii="Calibri" w:hAnsi="Calibri" w:cs="Calibri"/>
-          <w:color w:val="000000" w:themeColor="text1"/>
-          <w:sz w:val="36"/>
-          <w:szCs w:val="36"/>
+          <w:rFonts w:cstheme="minorHAnsi"/>
+          <w:color w:val="000000" w:themeColor="text1"/>
+          <w:sz w:val="28"/>
+          <w:szCs w:val="28"/>
           <w:shd w:val="clear" w:color="auto" w:fill="FFFFFF"/>
         </w:rPr>
         <w:t>provide</w:t>
@@ -4341,10 +4484,10 @@
       <w:proofErr w:type="gramEnd"/>
       <w:r>
         <w:rPr>
-          <w:rFonts w:ascii="Calibri" w:hAnsi="Calibri" w:cs="Calibri"/>
-          <w:color w:val="000000" w:themeColor="text1"/>
-          <w:sz w:val="36"/>
-          <w:szCs w:val="36"/>
+          <w:rFonts w:cstheme="minorHAnsi"/>
+          <w:color w:val="000000" w:themeColor="text1"/>
+          <w:sz w:val="28"/>
+          <w:szCs w:val="28"/>
           <w:shd w:val="clear" w:color="auto" w:fill="FFFFFF"/>
         </w:rPr>
         <w:t xml:space="preserve"> a wide base of users and support communities because this is an open platform</w:t>
@@ -4355,10 +4498,10 @@
         <w:spacing w:line="276" w:lineRule="auto"/>
         <w:jc w:val="both"/>
         <w:rPr>
-          <w:rFonts w:ascii="Calibri" w:hAnsi="Calibri" w:cs="Calibri"/>
-          <w:color w:val="000000" w:themeColor="text1"/>
-          <w:sz w:val="36"/>
-          <w:szCs w:val="36"/>
+          <w:rFonts w:cstheme="minorHAnsi"/>
+          <w:color w:val="000000" w:themeColor="text1"/>
+          <w:sz w:val="28"/>
+          <w:szCs w:val="28"/>
           <w:shd w:val="clear" w:color="auto" w:fill="FFFFFF"/>
         </w:rPr>
       </w:pPr>
@@ -4370,10 +4513,10 @@
         <w:ind w:left="2160"/>
         <w:jc w:val="both"/>
         <w:rPr>
-          <w:rFonts w:ascii="Calibri" w:hAnsi="Calibri" w:cs="Calibri"/>
-          <w:color w:val="000000" w:themeColor="text1"/>
-          <w:sz w:val="36"/>
-          <w:szCs w:val="36"/>
+          <w:rFonts w:cstheme="minorHAnsi"/>
+          <w:color w:val="000000" w:themeColor="text1"/>
+          <w:sz w:val="28"/>
+          <w:szCs w:val="28"/>
           <w:shd w:val="clear" w:color="auto" w:fill="FFFFFF"/>
         </w:rPr>
       </w:pPr>
@@ -4385,10 +4528,10 @@
         <w:ind w:left="2160"/>
         <w:jc w:val="both"/>
         <w:rPr>
-          <w:rFonts w:ascii="Calibri" w:hAnsi="Calibri" w:cs="Calibri"/>
-          <w:color w:val="000000" w:themeColor="text1"/>
-          <w:sz w:val="36"/>
-          <w:szCs w:val="36"/>
+          <w:rFonts w:cstheme="minorHAnsi"/>
+          <w:color w:val="000000" w:themeColor="text1"/>
+          <w:sz w:val="28"/>
+          <w:szCs w:val="28"/>
           <w:shd w:val="clear" w:color="auto" w:fill="FFFFFF"/>
         </w:rPr>
       </w:pPr>
@@ -4403,21 +4546,21 @@
         <w:spacing w:line="276" w:lineRule="auto"/>
         <w:jc w:val="both"/>
         <w:rPr>
-          <w:rFonts w:ascii="Calibri" w:hAnsi="Calibri" w:cs="Calibri"/>
+          <w:rFonts w:cstheme="minorHAnsi"/>
           <w:b/>
           <w:color w:val="00B050"/>
-          <w:sz w:val="36"/>
-          <w:szCs w:val="36"/>
-          <w:shd w:val="clear" w:color="auto" w:fill="FFFFFF"/>
-        </w:rPr>
-      </w:pPr>
-      <w:r>
-        <w:rPr>
-          <w:rFonts w:ascii="Calibri" w:hAnsi="Calibri" w:cs="Calibri"/>
+          <w:sz w:val="28"/>
+          <w:szCs w:val="28"/>
+          <w:shd w:val="clear" w:color="auto" w:fill="FFFFFF"/>
+        </w:rPr>
+      </w:pPr>
+      <w:r>
+        <w:rPr>
+          <w:rFonts w:cstheme="minorHAnsi"/>
           <w:b/>
           <w:color w:val="00B050"/>
-          <w:sz w:val="36"/>
-          <w:szCs w:val="36"/>
+          <w:sz w:val="28"/>
+          <w:szCs w:val="28"/>
           <w:shd w:val="clear" w:color="auto" w:fill="FFFFFF"/>
         </w:rPr>
         <w:t>What is soft and hard assertion in selenium?</w:t>
@@ -4430,30 +4573,31 @@
         <w:ind w:firstLine="720"/>
         <w:jc w:val="both"/>
         <w:rPr>
-          <w:rFonts w:ascii="Calibri" w:hAnsi="Calibri" w:cs="Calibri"/>
-          <w:color w:val="000000" w:themeColor="text1"/>
-          <w:sz w:val="36"/>
-          <w:szCs w:val="36"/>
-          <w:shd w:val="clear" w:color="auto" w:fill="FFFFFF"/>
-        </w:rPr>
-      </w:pPr>
-      <w:r>
-        <w:rPr>
-          <w:rFonts w:ascii="Calibri" w:hAnsi="Calibri" w:cs="Calibri"/>
+          <w:rFonts w:cstheme="minorHAnsi"/>
+          <w:color w:val="000000" w:themeColor="text1"/>
+          <w:sz w:val="28"/>
+          <w:szCs w:val="28"/>
+          <w:shd w:val="clear" w:color="auto" w:fill="FFFFFF"/>
+        </w:rPr>
+      </w:pPr>
+      <w:r>
+        <w:rPr>
+          <w:rFonts w:cstheme="minorHAnsi"/>
           <w:b/>
           <w:color w:val="000000" w:themeColor="text1"/>
-          <w:sz w:val="36"/>
-          <w:szCs w:val="36"/>
-          <w:shd w:val="clear" w:color="auto" w:fill="FFFFFF"/>
-        </w:rPr>
+          <w:sz w:val="28"/>
+          <w:szCs w:val="28"/>
+          <w:shd w:val="clear" w:color="auto" w:fill="FFFFFF"/>
+        </w:rPr>
+        <w:lastRenderedPageBreak/>
         <w:t>Soft Assertion</w:t>
       </w:r>
       <w:r>
         <w:rPr>
-          <w:rFonts w:ascii="Calibri" w:hAnsi="Calibri" w:cs="Calibri"/>
-          <w:color w:val="000000" w:themeColor="text1"/>
-          <w:sz w:val="36"/>
-          <w:szCs w:val="36"/>
+          <w:rFonts w:cstheme="minorHAnsi"/>
+          <w:color w:val="000000" w:themeColor="text1"/>
+          <w:sz w:val="28"/>
+          <w:szCs w:val="28"/>
           <w:shd w:val="clear" w:color="auto" w:fill="FFFFFF"/>
         </w:rPr>
         <w:t>: Soft Assert will not throw an exception when an assert fails, and after the assert assertion will continue with the next step.</w:t>
@@ -4466,10 +4610,10 @@
         <w:ind w:firstLine="720"/>
         <w:jc w:val="both"/>
         <w:rPr>
-          <w:rFonts w:ascii="Calibri" w:hAnsi="Calibri" w:cs="Calibri"/>
-          <w:color w:val="000000" w:themeColor="text1"/>
-          <w:sz w:val="36"/>
-          <w:szCs w:val="36"/>
+          <w:rFonts w:cstheme="minorHAnsi"/>
+          <w:color w:val="000000" w:themeColor="text1"/>
+          <w:sz w:val="28"/>
+          <w:szCs w:val="28"/>
           <w:shd w:val="clear" w:color="auto" w:fill="FFFFFF"/>
         </w:rPr>
       </w:pPr>
@@ -4481,33 +4625,55 @@
         <w:ind w:firstLine="720"/>
         <w:jc w:val="both"/>
         <w:rPr>
-          <w:rFonts w:ascii="Calibri" w:hAnsi="Calibri" w:cs="Calibri"/>
-          <w:color w:val="000000" w:themeColor="text1"/>
-          <w:sz w:val="36"/>
-          <w:szCs w:val="36"/>
-          <w:shd w:val="clear" w:color="auto" w:fill="FFFFFF"/>
-        </w:rPr>
-      </w:pPr>
-      <w:r>
-        <w:rPr>
-          <w:rFonts w:ascii="Calibri" w:hAnsi="Calibri" w:cs="Calibri"/>
+          <w:rFonts w:cstheme="minorHAnsi"/>
+          <w:color w:val="000000" w:themeColor="text1"/>
+          <w:sz w:val="28"/>
+          <w:szCs w:val="28"/>
+          <w:shd w:val="clear" w:color="auto" w:fill="FFFFFF"/>
+        </w:rPr>
+      </w:pPr>
+      <w:r>
+        <w:rPr>
+          <w:rFonts w:cstheme="minorHAnsi"/>
           <w:b/>
           <w:color w:val="000000" w:themeColor="text1"/>
-          <w:sz w:val="36"/>
-          <w:szCs w:val="36"/>
+          <w:sz w:val="28"/>
+          <w:szCs w:val="28"/>
           <w:shd w:val="clear" w:color="auto" w:fill="FFFFFF"/>
         </w:rPr>
         <w:t>Hard Assertion</w:t>
       </w:r>
       <w:r>
         <w:rPr>
-          <w:rFonts w:ascii="Calibri" w:hAnsi="Calibri" w:cs="Calibri"/>
-          <w:color w:val="000000" w:themeColor="text1"/>
-          <w:sz w:val="36"/>
-          <w:szCs w:val="36"/>
-          <w:shd w:val="clear" w:color="auto" w:fill="FFFFFF"/>
-        </w:rPr>
-        <w:t>: Hard Assert throws an Assert Exception immediately when an assert statement fails and test suite continues with next @Test.</w:t>
+          <w:rFonts w:cstheme="minorHAnsi"/>
+          <w:color w:val="000000" w:themeColor="text1"/>
+          <w:sz w:val="28"/>
+          <w:szCs w:val="28"/>
+          <w:shd w:val="clear" w:color="auto" w:fill="FFFFFF"/>
+        </w:rPr>
+        <w:t xml:space="preserve">: Hard Assert throws an Assert Exception immediately when an assert statement </w:t>
+      </w:r>
+      <w:proofErr w:type="gramStart"/>
+      <w:r>
+        <w:rPr>
+          <w:rFonts w:cstheme="minorHAnsi"/>
+          <w:color w:val="000000" w:themeColor="text1"/>
+          <w:sz w:val="28"/>
+          <w:szCs w:val="28"/>
+          <w:shd w:val="clear" w:color="auto" w:fill="FFFFFF"/>
+        </w:rPr>
+        <w:t>fails</w:t>
+      </w:r>
+      <w:proofErr w:type="gramEnd"/>
+      <w:r>
+        <w:rPr>
+          <w:rFonts w:cstheme="minorHAnsi"/>
+          <w:color w:val="000000" w:themeColor="text1"/>
+          <w:sz w:val="28"/>
+          <w:szCs w:val="28"/>
+          <w:shd w:val="clear" w:color="auto" w:fill="FFFFFF"/>
+        </w:rPr>
+        <w:t xml:space="preserve"> and test suite continues with next @Test.</w:t>
       </w:r>
     </w:p>
     <w:p>
@@ -4517,10 +4683,10 @@
         <w:ind w:left="2160"/>
         <w:jc w:val="both"/>
         <w:rPr>
-          <w:rFonts w:ascii="Calibri" w:hAnsi="Calibri" w:cs="Calibri"/>
-          <w:color w:val="000000" w:themeColor="text1"/>
-          <w:sz w:val="36"/>
-          <w:szCs w:val="36"/>
+          <w:rFonts w:cstheme="minorHAnsi"/>
+          <w:color w:val="000000" w:themeColor="text1"/>
+          <w:sz w:val="28"/>
+          <w:szCs w:val="28"/>
           <w:shd w:val="clear" w:color="auto" w:fill="FFFFFF"/>
         </w:rPr>
       </w:pPr>
@@ -4536,21 +4702,21 @@
         <w:spacing w:before="100" w:beforeAutospacing="1" w:after="100" w:afterAutospacing="1" w:line="312" w:lineRule="atLeast"/>
         <w:outlineLvl w:val="2"/>
         <w:rPr>
-          <w:rFonts w:ascii="Calibri" w:hAnsi="Calibri" w:cs="Calibri"/>
+          <w:rFonts w:cstheme="minorHAnsi"/>
           <w:b/>
           <w:color w:val="00B050"/>
-          <w:sz w:val="36"/>
-          <w:szCs w:val="36"/>
-          <w:shd w:val="clear" w:color="auto" w:fill="FFFFFF"/>
-        </w:rPr>
-      </w:pPr>
-      <w:r>
-        <w:rPr>
-          <w:rFonts w:ascii="Calibri" w:hAnsi="Calibri" w:cs="Calibri"/>
+          <w:sz w:val="28"/>
+          <w:szCs w:val="28"/>
+          <w:shd w:val="clear" w:color="auto" w:fill="FFFFFF"/>
+        </w:rPr>
+      </w:pPr>
+      <w:r>
+        <w:rPr>
+          <w:rFonts w:cstheme="minorHAnsi"/>
           <w:b/>
           <w:color w:val="00B050"/>
-          <w:sz w:val="36"/>
-          <w:szCs w:val="36"/>
+          <w:sz w:val="28"/>
+          <w:szCs w:val="28"/>
           <w:shd w:val="clear" w:color="auto" w:fill="FFFFFF"/>
         </w:rPr>
         <w:t>What is the purpose of static methods and variables?</w:t>
@@ -4561,37 +4727,40 @@
         <w:shd w:val="clear" w:color="auto" w:fill="FFFFFF"/>
         <w:spacing w:before="100" w:beforeAutospacing="1" w:after="100" w:afterAutospacing="1" w:line="240" w:lineRule="auto"/>
         <w:rPr>
-          <w:rFonts w:ascii="Calibri" w:hAnsi="Calibri" w:cs="Calibri"/>
-          <w:color w:val="000000" w:themeColor="text1"/>
-          <w:sz w:val="36"/>
-          <w:szCs w:val="36"/>
-          <w:shd w:val="clear" w:color="auto" w:fill="FFFFFF"/>
-        </w:rPr>
-      </w:pPr>
-      <w:r>
-        <w:rPr>
-          <w:rFonts w:ascii="Calibri" w:hAnsi="Calibri" w:cs="Calibri"/>
-          <w:color w:val="000000" w:themeColor="text1"/>
-          <w:sz w:val="36"/>
-          <w:szCs w:val="36"/>
+          <w:rFonts w:cstheme="minorHAnsi"/>
+          <w:color w:val="000000" w:themeColor="text1"/>
+          <w:sz w:val="28"/>
+          <w:szCs w:val="28"/>
+          <w:shd w:val="clear" w:color="auto" w:fill="FFFFFF"/>
+        </w:rPr>
+      </w:pPr>
+      <w:r>
+        <w:rPr>
+          <w:rFonts w:cstheme="minorHAnsi"/>
+          <w:color w:val="000000" w:themeColor="text1"/>
+          <w:sz w:val="28"/>
+          <w:szCs w:val="28"/>
           <w:shd w:val="clear" w:color="auto" w:fill="FFFFFF"/>
         </w:rPr>
         <w:t>The methods or variables defined as static are shared among all the objects of the class. The static is the part of the class and not of the object. The static variables are stored in the class area, and we do not need to create the object to access such variables. Therefore, static is used in the case, where we need to define variables or methods which are common to all the objects of the class.</w:t>
       </w:r>
       <w:r>
         <w:rPr>
-          <w:rFonts w:ascii="Calibri" w:hAnsi="Calibri" w:cs="Calibri"/>
-          <w:color w:val="000000" w:themeColor="text1"/>
-          <w:sz w:val="36"/>
-          <w:szCs w:val="36"/>
+          <w:rFonts w:cstheme="minorHAnsi"/>
+          <w:color w:val="000000" w:themeColor="text1"/>
+          <w:sz w:val="28"/>
+          <w:szCs w:val="28"/>
           <w:shd w:val="clear" w:color="auto" w:fill="FFFFFF"/>
         </w:rPr>
         <w:br/>
       </w:r>
-      <w:hyperlink r:id="rId7" w:history="1">
+      <w:hyperlink r:id="rId9" w:history="1">
         <w:r>
           <w:rPr>
             <w:rStyle w:val="Hyperlink"/>
+            <w:rFonts w:cstheme="minorHAnsi"/>
+            <w:sz w:val="28"/>
+            <w:szCs w:val="28"/>
           </w:rPr>
           <w:t>https://www.javatpoint.com/static-keyword-in-java</w:t>
         </w:r>
@@ -4604,10 +4773,10 @@
         <w:ind w:firstLine="720"/>
         <w:jc w:val="both"/>
         <w:rPr>
-          <w:rFonts w:ascii="Calibri" w:hAnsi="Calibri" w:cs="Calibri"/>
-          <w:color w:val="000000" w:themeColor="text1"/>
-          <w:sz w:val="36"/>
-          <w:szCs w:val="36"/>
+          <w:rFonts w:cstheme="minorHAnsi"/>
+          <w:color w:val="000000" w:themeColor="text1"/>
+          <w:sz w:val="28"/>
+          <w:szCs w:val="28"/>
           <w:shd w:val="clear" w:color="auto" w:fill="FFFFFF"/>
         </w:rPr>
       </w:pPr>
@@ -4622,21 +4791,21 @@
         <w:spacing w:line="276" w:lineRule="auto"/>
         <w:jc w:val="both"/>
         <w:rPr>
-          <w:rFonts w:ascii="Calibri" w:hAnsi="Calibri" w:cs="Calibri"/>
+          <w:rFonts w:cstheme="minorHAnsi"/>
           <w:b/>
           <w:color w:val="00B050"/>
-          <w:sz w:val="36"/>
-          <w:szCs w:val="36"/>
-          <w:shd w:val="clear" w:color="auto" w:fill="FFFFFF"/>
-        </w:rPr>
-      </w:pPr>
-      <w:r>
-        <w:rPr>
-          <w:rFonts w:ascii="Calibri" w:hAnsi="Calibri" w:cs="Calibri"/>
+          <w:sz w:val="28"/>
+          <w:szCs w:val="28"/>
+          <w:shd w:val="clear" w:color="auto" w:fill="FFFFFF"/>
+        </w:rPr>
+      </w:pPr>
+      <w:r>
+        <w:rPr>
+          <w:rFonts w:cstheme="minorHAnsi"/>
           <w:b/>
           <w:color w:val="00B050"/>
-          <w:sz w:val="36"/>
-          <w:szCs w:val="36"/>
+          <w:sz w:val="28"/>
+          <w:szCs w:val="28"/>
           <w:shd w:val="clear" w:color="auto" w:fill="FFFFFF"/>
         </w:rPr>
         <w:t>Usage of This and Super Keywords in Java?</w:t>
@@ -4648,44 +4817,44 @@
         <w:spacing w:line="276" w:lineRule="auto"/>
         <w:jc w:val="both"/>
         <w:rPr>
-          <w:rFonts w:ascii="Calibri" w:hAnsi="Calibri" w:cs="Calibri"/>
-          <w:color w:val="000000" w:themeColor="text1"/>
-          <w:sz w:val="36"/>
-          <w:szCs w:val="36"/>
-          <w:shd w:val="clear" w:color="auto" w:fill="FFFFFF"/>
-        </w:rPr>
-      </w:pPr>
-    </w:p>
-    <w:p>
-      <w:pPr>
-        <w:pStyle w:val="ListParagraph"/>
-        <w:spacing w:line="276" w:lineRule="auto"/>
-        <w:jc w:val="both"/>
-        <w:rPr>
-          <w:rFonts w:ascii="Calibri" w:hAnsi="Calibri" w:cs="Calibri"/>
-          <w:color w:val="000000" w:themeColor="text1"/>
-          <w:sz w:val="36"/>
-          <w:szCs w:val="36"/>
-          <w:shd w:val="clear" w:color="auto" w:fill="FFFFFF"/>
-        </w:rPr>
-      </w:pPr>
-      <w:r>
-        <w:rPr>
-          <w:rFonts w:ascii="Calibri" w:hAnsi="Calibri" w:cs="Calibri"/>
+          <w:rFonts w:cstheme="minorHAnsi"/>
+          <w:color w:val="000000" w:themeColor="text1"/>
+          <w:sz w:val="28"/>
+          <w:szCs w:val="28"/>
+          <w:shd w:val="clear" w:color="auto" w:fill="FFFFFF"/>
+        </w:rPr>
+      </w:pPr>
+    </w:p>
+    <w:p>
+      <w:pPr>
+        <w:pStyle w:val="ListParagraph"/>
+        <w:spacing w:line="276" w:lineRule="auto"/>
+        <w:jc w:val="both"/>
+        <w:rPr>
+          <w:rFonts w:cstheme="minorHAnsi"/>
+          <w:color w:val="000000" w:themeColor="text1"/>
+          <w:sz w:val="28"/>
+          <w:szCs w:val="28"/>
+          <w:shd w:val="clear" w:color="auto" w:fill="FFFFFF"/>
+        </w:rPr>
+      </w:pPr>
+      <w:r>
+        <w:rPr>
+          <w:rFonts w:cstheme="minorHAnsi"/>
           <w:b/>
           <w:color w:val="000000" w:themeColor="text1"/>
-          <w:sz w:val="36"/>
-          <w:szCs w:val="36"/>
+          <w:sz w:val="28"/>
+          <w:szCs w:val="28"/>
           <w:shd w:val="clear" w:color="auto" w:fill="FFFFFF"/>
         </w:rPr>
         <w:t>This</w:t>
       </w:r>
       <w:r>
         <w:rPr>
-          <w:rFonts w:ascii="Calibri" w:hAnsi="Calibri" w:cs="Calibri"/>
-          <w:color w:val="000000" w:themeColor="text1"/>
-          <w:sz w:val="36"/>
-          <w:szCs w:val="36"/>
+          <w:rFonts w:cstheme="minorHAnsi"/>
+          <w:color w:val="000000" w:themeColor="text1"/>
+          <w:sz w:val="28"/>
+          <w:szCs w:val="28"/>
           <w:shd w:val="clear" w:color="auto" w:fill="FFFFFF"/>
         </w:rPr>
         <w:t>:</w:t>
@@ -4701,19 +4870,19 @@
         <w:spacing w:line="276" w:lineRule="auto"/>
         <w:jc w:val="both"/>
         <w:rPr>
-          <w:rFonts w:ascii="Calibri" w:hAnsi="Calibri" w:cs="Calibri"/>
-          <w:color w:val="000000" w:themeColor="text1"/>
-          <w:sz w:val="36"/>
-          <w:szCs w:val="36"/>
-          <w:shd w:val="clear" w:color="auto" w:fill="FFFFFF"/>
-        </w:rPr>
-      </w:pPr>
-      <w:r>
-        <w:rPr>
-          <w:rFonts w:ascii="Calibri" w:hAnsi="Calibri" w:cs="Calibri"/>
-          <w:color w:val="000000" w:themeColor="text1"/>
-          <w:sz w:val="36"/>
-          <w:szCs w:val="36"/>
+          <w:rFonts w:cstheme="minorHAnsi"/>
+          <w:color w:val="000000" w:themeColor="text1"/>
+          <w:sz w:val="28"/>
+          <w:szCs w:val="28"/>
+          <w:shd w:val="clear" w:color="auto" w:fill="FFFFFF"/>
+        </w:rPr>
+      </w:pPr>
+      <w:r>
+        <w:rPr>
+          <w:rFonts w:cstheme="minorHAnsi"/>
+          <w:color w:val="000000" w:themeColor="text1"/>
+          <w:sz w:val="28"/>
+          <w:szCs w:val="28"/>
           <w:shd w:val="clear" w:color="auto" w:fill="FFFFFF"/>
         </w:rPr>
         <w:t>This keyword is used to initialize class level variables in the constructor using local variables</w:t>
@@ -4729,19 +4898,19 @@
         <w:spacing w:line="276" w:lineRule="auto"/>
         <w:jc w:val="both"/>
         <w:rPr>
-          <w:rFonts w:ascii="Calibri" w:hAnsi="Calibri" w:cs="Calibri"/>
-          <w:color w:val="000000" w:themeColor="text1"/>
-          <w:sz w:val="36"/>
-          <w:szCs w:val="36"/>
-          <w:shd w:val="clear" w:color="auto" w:fill="FFFFFF"/>
-        </w:rPr>
-      </w:pPr>
-      <w:r>
-        <w:rPr>
-          <w:rFonts w:ascii="Calibri" w:hAnsi="Calibri" w:cs="Calibri"/>
-          <w:color w:val="000000" w:themeColor="text1"/>
-          <w:sz w:val="36"/>
-          <w:szCs w:val="36"/>
+          <w:rFonts w:cstheme="minorHAnsi"/>
+          <w:color w:val="000000" w:themeColor="text1"/>
+          <w:sz w:val="28"/>
+          <w:szCs w:val="28"/>
+          <w:shd w:val="clear" w:color="auto" w:fill="FFFFFF"/>
+        </w:rPr>
+      </w:pPr>
+      <w:r>
+        <w:rPr>
+          <w:rFonts w:cstheme="minorHAnsi"/>
+          <w:color w:val="000000" w:themeColor="text1"/>
+          <w:sz w:val="28"/>
+          <w:szCs w:val="28"/>
           <w:shd w:val="clear" w:color="auto" w:fill="FFFFFF"/>
         </w:rPr>
         <w:t>This keyword can only be used for constructor</w:t>
@@ -4757,40 +4926,40 @@
         <w:spacing w:line="276" w:lineRule="auto"/>
         <w:jc w:val="both"/>
         <w:rPr>
-          <w:rFonts w:ascii="Calibri" w:hAnsi="Calibri" w:cs="Calibri"/>
-          <w:color w:val="000000" w:themeColor="text1"/>
-          <w:sz w:val="36"/>
-          <w:szCs w:val="36"/>
-          <w:shd w:val="clear" w:color="auto" w:fill="FFFFFF"/>
-        </w:rPr>
-      </w:pPr>
-      <w:r>
-        <w:rPr>
-          <w:rFonts w:ascii="Calibri" w:hAnsi="Calibri" w:cs="Calibri"/>
-          <w:color w:val="000000" w:themeColor="text1"/>
-          <w:sz w:val="36"/>
-          <w:szCs w:val="36"/>
+          <w:rFonts w:cstheme="minorHAnsi"/>
+          <w:color w:val="000000" w:themeColor="text1"/>
+          <w:sz w:val="28"/>
+          <w:szCs w:val="28"/>
+          <w:shd w:val="clear" w:color="auto" w:fill="FFFFFF"/>
+        </w:rPr>
+      </w:pPr>
+      <w:r>
+        <w:rPr>
+          <w:rFonts w:cstheme="minorHAnsi"/>
+          <w:color w:val="000000" w:themeColor="text1"/>
+          <w:sz w:val="28"/>
+          <w:szCs w:val="28"/>
           <w:shd w:val="clear" w:color="auto" w:fill="FFFFFF"/>
         </w:rPr>
         <w:t xml:space="preserve">We can use more than one </w:t>
       </w:r>
       <w:r>
         <w:rPr>
-          <w:rFonts w:ascii="Calibri" w:hAnsi="Calibri" w:cs="Calibri"/>
+          <w:rFonts w:cstheme="minorHAnsi"/>
           <w:b/>
           <w:color w:val="000000" w:themeColor="text1"/>
-          <w:sz w:val="36"/>
-          <w:szCs w:val="36"/>
+          <w:sz w:val="28"/>
+          <w:szCs w:val="28"/>
           <w:shd w:val="clear" w:color="auto" w:fill="FFFFFF"/>
         </w:rPr>
         <w:t>This</w:t>
       </w:r>
       <w:r>
         <w:rPr>
-          <w:rFonts w:ascii="Calibri" w:hAnsi="Calibri" w:cs="Calibri"/>
-          <w:color w:val="000000" w:themeColor="text1"/>
-          <w:sz w:val="36"/>
-          <w:szCs w:val="36"/>
+          <w:rFonts w:cstheme="minorHAnsi"/>
+          <w:color w:val="000000" w:themeColor="text1"/>
+          <w:sz w:val="28"/>
+          <w:szCs w:val="28"/>
           <w:shd w:val="clear" w:color="auto" w:fill="FFFFFF"/>
         </w:rPr>
         <w:t xml:space="preserve"> Keyword within the Constructor at a time.</w:t>
@@ -4803,44 +4972,44 @@
         <w:ind w:left="1440"/>
         <w:jc w:val="both"/>
         <w:rPr>
-          <w:rFonts w:ascii="Calibri" w:hAnsi="Calibri" w:cs="Calibri"/>
-          <w:color w:val="000000" w:themeColor="text1"/>
-          <w:sz w:val="36"/>
-          <w:szCs w:val="36"/>
-          <w:shd w:val="clear" w:color="auto" w:fill="FFFFFF"/>
-        </w:rPr>
-      </w:pPr>
-    </w:p>
-    <w:p>
-      <w:pPr>
-        <w:pStyle w:val="ListParagraph"/>
-        <w:spacing w:line="276" w:lineRule="auto"/>
-        <w:jc w:val="both"/>
-        <w:rPr>
-          <w:rFonts w:ascii="Calibri" w:hAnsi="Calibri" w:cs="Calibri"/>
-          <w:color w:val="000000" w:themeColor="text1"/>
-          <w:sz w:val="36"/>
-          <w:szCs w:val="36"/>
-          <w:shd w:val="clear" w:color="auto" w:fill="FFFFFF"/>
-        </w:rPr>
-      </w:pPr>
-      <w:r>
-        <w:rPr>
-          <w:rFonts w:ascii="Calibri" w:hAnsi="Calibri" w:cs="Calibri"/>
+          <w:rFonts w:cstheme="minorHAnsi"/>
+          <w:color w:val="000000" w:themeColor="text1"/>
+          <w:sz w:val="28"/>
+          <w:szCs w:val="28"/>
+          <w:shd w:val="clear" w:color="auto" w:fill="FFFFFF"/>
+        </w:rPr>
+      </w:pPr>
+    </w:p>
+    <w:p>
+      <w:pPr>
+        <w:pStyle w:val="ListParagraph"/>
+        <w:spacing w:line="276" w:lineRule="auto"/>
+        <w:jc w:val="both"/>
+        <w:rPr>
+          <w:rFonts w:cstheme="minorHAnsi"/>
+          <w:color w:val="000000" w:themeColor="text1"/>
+          <w:sz w:val="28"/>
+          <w:szCs w:val="28"/>
+          <w:shd w:val="clear" w:color="auto" w:fill="FFFFFF"/>
+        </w:rPr>
+      </w:pPr>
+      <w:r>
+        <w:rPr>
+          <w:rFonts w:cstheme="minorHAnsi"/>
           <w:b/>
           <w:color w:val="000000" w:themeColor="text1"/>
-          <w:sz w:val="36"/>
-          <w:szCs w:val="36"/>
+          <w:sz w:val="28"/>
+          <w:szCs w:val="28"/>
           <w:shd w:val="clear" w:color="auto" w:fill="FFFFFF"/>
         </w:rPr>
         <w:t>Super</w:t>
       </w:r>
       <w:r>
         <w:rPr>
-          <w:rFonts w:ascii="Calibri" w:hAnsi="Calibri" w:cs="Calibri"/>
-          <w:color w:val="000000" w:themeColor="text1"/>
-          <w:sz w:val="36"/>
-          <w:szCs w:val="36"/>
+          <w:rFonts w:cstheme="minorHAnsi"/>
+          <w:color w:val="000000" w:themeColor="text1"/>
+          <w:sz w:val="28"/>
+          <w:szCs w:val="28"/>
           <w:shd w:val="clear" w:color="auto" w:fill="FFFFFF"/>
         </w:rPr>
         <w:t>:</w:t>
@@ -4853,19 +5022,19 @@
         <w:ind w:left="1440"/>
         <w:jc w:val="both"/>
         <w:rPr>
-          <w:rFonts w:ascii="Calibri" w:hAnsi="Calibri" w:cs="Calibri"/>
-          <w:color w:val="000000" w:themeColor="text1"/>
-          <w:sz w:val="36"/>
-          <w:szCs w:val="36"/>
-          <w:shd w:val="clear" w:color="auto" w:fill="FFFFFF"/>
-        </w:rPr>
-      </w:pPr>
-      <w:r>
-        <w:rPr>
-          <w:rFonts w:ascii="Calibri" w:hAnsi="Calibri" w:cs="Calibri"/>
-          <w:color w:val="000000" w:themeColor="text1"/>
-          <w:sz w:val="36"/>
-          <w:szCs w:val="36"/>
+          <w:rFonts w:cstheme="minorHAnsi"/>
+          <w:color w:val="000000" w:themeColor="text1"/>
+          <w:sz w:val="28"/>
+          <w:szCs w:val="28"/>
+          <w:shd w:val="clear" w:color="auto" w:fill="FFFFFF"/>
+        </w:rPr>
+      </w:pPr>
+      <w:r>
+        <w:rPr>
+          <w:rFonts w:cstheme="minorHAnsi"/>
+          <w:color w:val="000000" w:themeColor="text1"/>
+          <w:sz w:val="28"/>
+          <w:szCs w:val="28"/>
           <w:shd w:val="clear" w:color="auto" w:fill="FFFFFF"/>
         </w:rPr>
         <w:t>We can use super keyword to access the data member or field of parent class. It is used if parent class and child class have same fields.</w:t>
@@ -4878,19 +5047,19 @@
         <w:ind w:left="1440"/>
         <w:jc w:val="both"/>
         <w:rPr>
-          <w:rFonts w:ascii="Calibri" w:hAnsi="Calibri" w:cs="Calibri"/>
-          <w:color w:val="000000" w:themeColor="text1"/>
-          <w:sz w:val="36"/>
-          <w:szCs w:val="36"/>
-          <w:shd w:val="clear" w:color="auto" w:fill="FFFFFF"/>
-        </w:rPr>
-      </w:pPr>
-      <w:r>
-        <w:rPr>
-          <w:rFonts w:ascii="Calibri" w:hAnsi="Calibri" w:cs="Calibri"/>
-          <w:color w:val="000000" w:themeColor="text1"/>
-          <w:sz w:val="36"/>
-          <w:szCs w:val="36"/>
+          <w:rFonts w:cstheme="minorHAnsi"/>
+          <w:color w:val="000000" w:themeColor="text1"/>
+          <w:sz w:val="28"/>
+          <w:szCs w:val="28"/>
+          <w:shd w:val="clear" w:color="auto" w:fill="FFFFFF"/>
+        </w:rPr>
+      </w:pPr>
+      <w:r>
+        <w:rPr>
+          <w:rFonts w:cstheme="minorHAnsi"/>
+          <w:color w:val="000000" w:themeColor="text1"/>
+          <w:sz w:val="28"/>
+          <w:szCs w:val="28"/>
           <w:shd w:val="clear" w:color="auto" w:fill="FFFFFF"/>
         </w:rPr>
         <w:t>The super keyword can also be used to invoke parent class method</w:t>
@@ -4903,47 +5072,50 @@
         <w:spacing w:line="312" w:lineRule="atLeast"/>
         <w:ind w:left="720" w:firstLine="720"/>
         <w:rPr>
-          <w:rFonts w:ascii="Calibri" w:eastAsiaTheme="minorHAnsi" w:hAnsi="Calibri" w:cs="Calibri"/>
-          <w:color w:val="000000" w:themeColor="text1"/>
-          <w:sz w:val="36"/>
-          <w:szCs w:val="36"/>
-          <w:shd w:val="clear" w:color="auto" w:fill="FFFFFF"/>
-        </w:rPr>
-      </w:pPr>
-      <w:r>
-        <w:rPr>
-          <w:rFonts w:ascii="Calibri" w:eastAsiaTheme="minorHAnsi" w:hAnsi="Calibri" w:cs="Calibri"/>
-          <w:color w:val="000000" w:themeColor="text1"/>
-          <w:sz w:val="36"/>
-          <w:szCs w:val="36"/>
+          <w:rFonts w:asciiTheme="minorHAnsi" w:eastAsiaTheme="minorHAnsi" w:hAnsiTheme="minorHAnsi" w:cstheme="minorHAnsi"/>
+          <w:color w:val="000000" w:themeColor="text1"/>
+          <w:sz w:val="28"/>
+          <w:szCs w:val="28"/>
+          <w:shd w:val="clear" w:color="auto" w:fill="FFFFFF"/>
+        </w:rPr>
+      </w:pPr>
+      <w:r>
+        <w:rPr>
+          <w:rFonts w:asciiTheme="minorHAnsi" w:eastAsiaTheme="minorHAnsi" w:hAnsiTheme="minorHAnsi" w:cstheme="minorHAnsi"/>
+          <w:color w:val="000000" w:themeColor="text1"/>
+          <w:sz w:val="28"/>
+          <w:szCs w:val="28"/>
           <w:shd w:val="clear" w:color="auto" w:fill="FFFFFF"/>
         </w:rPr>
         <w:t>super is used to invoke parent class constructor</w:t>
       </w:r>
       <w:r>
         <w:rPr>
-          <w:rFonts w:ascii="Calibri" w:eastAsiaTheme="minorHAnsi" w:hAnsi="Calibri" w:cs="Calibri"/>
-          <w:color w:val="000000" w:themeColor="text1"/>
-          <w:sz w:val="36"/>
-          <w:szCs w:val="36"/>
+          <w:rFonts w:asciiTheme="minorHAnsi" w:eastAsiaTheme="minorHAnsi" w:hAnsiTheme="minorHAnsi" w:cstheme="minorHAnsi"/>
+          <w:color w:val="000000" w:themeColor="text1"/>
+          <w:sz w:val="28"/>
+          <w:szCs w:val="28"/>
           <w:shd w:val="clear" w:color="auto" w:fill="FFFFFF"/>
         </w:rPr>
         <w:br/>
       </w:r>
       <w:r>
         <w:rPr>
-          <w:rFonts w:ascii="Calibri" w:eastAsiaTheme="minorHAnsi" w:hAnsi="Calibri" w:cs="Calibri"/>
-          <w:color w:val="000000" w:themeColor="text1"/>
-          <w:sz w:val="36"/>
-          <w:szCs w:val="36"/>
+          <w:rFonts w:asciiTheme="minorHAnsi" w:eastAsiaTheme="minorHAnsi" w:hAnsiTheme="minorHAnsi" w:cstheme="minorHAnsi"/>
+          <w:color w:val="000000" w:themeColor="text1"/>
+          <w:sz w:val="28"/>
+          <w:szCs w:val="28"/>
           <w:shd w:val="clear" w:color="auto" w:fill="FFFFFF"/>
         </w:rPr>
         <w:br/>
       </w:r>
-      <w:hyperlink r:id="rId8" w:history="1">
+      <w:hyperlink r:id="rId10" w:history="1">
         <w:r>
           <w:rPr>
             <w:rStyle w:val="Hyperlink"/>
+            <w:rFonts w:asciiTheme="minorHAnsi" w:hAnsiTheme="minorHAnsi" w:cstheme="minorHAnsi"/>
+            <w:sz w:val="28"/>
+            <w:szCs w:val="28"/>
           </w:rPr>
           <w:t>https://www.javatpoint.com/super-keyword</w:t>
         </w:r>
@@ -4954,10 +5126,10 @@
         <w:spacing w:line="276" w:lineRule="auto"/>
         <w:jc w:val="both"/>
         <w:rPr>
-          <w:rFonts w:ascii="Calibri" w:hAnsi="Calibri" w:cs="Calibri"/>
-          <w:color w:val="000000" w:themeColor="text1"/>
-          <w:sz w:val="36"/>
-          <w:szCs w:val="36"/>
+          <w:rFonts w:cstheme="minorHAnsi"/>
+          <w:color w:val="000000" w:themeColor="text1"/>
+          <w:sz w:val="28"/>
+          <w:szCs w:val="28"/>
           <w:shd w:val="clear" w:color="auto" w:fill="FFFFFF"/>
         </w:rPr>
       </w:pPr>
@@ -4969,10 +5141,10 @@
         <w:ind w:firstLine="720"/>
         <w:jc w:val="both"/>
         <w:rPr>
-          <w:rFonts w:ascii="Calibri" w:hAnsi="Calibri" w:cs="Calibri"/>
-          <w:color w:val="000000" w:themeColor="text1"/>
-          <w:sz w:val="36"/>
-          <w:szCs w:val="36"/>
+          <w:rFonts w:cstheme="minorHAnsi"/>
+          <w:color w:val="000000" w:themeColor="text1"/>
+          <w:sz w:val="28"/>
+          <w:szCs w:val="28"/>
         </w:rPr>
       </w:pPr>
     </w:p>
@@ -4986,23 +5158,24 @@
         <w:spacing w:line="276" w:lineRule="auto"/>
         <w:jc w:val="both"/>
         <w:rPr>
-          <w:rFonts w:ascii="Calibri" w:hAnsi="Calibri" w:cs="Calibri"/>
+          <w:rFonts w:cstheme="minorHAnsi"/>
           <w:b/>
           <w:color w:val="00B050"/>
-          <w:sz w:val="36"/>
-          <w:szCs w:val="36"/>
-          <w:shd w:val="clear" w:color="auto" w:fill="FFFFFF"/>
-        </w:rPr>
-      </w:pPr>
-      <w:r>
-        <w:rPr>
-          <w:rFonts w:ascii="Calibri" w:hAnsi="Calibri" w:cs="Calibri"/>
+          <w:sz w:val="28"/>
+          <w:szCs w:val="28"/>
+          <w:shd w:val="clear" w:color="auto" w:fill="FFFFFF"/>
+        </w:rPr>
+      </w:pPr>
+      <w:r>
+        <w:rPr>
+          <w:rFonts w:cstheme="minorHAnsi"/>
           <w:b/>
           <w:color w:val="00B050"/>
-          <w:sz w:val="36"/>
-          <w:szCs w:val="36"/>
-          <w:shd w:val="clear" w:color="auto" w:fill="FFFFFF"/>
-        </w:rPr>
+          <w:sz w:val="28"/>
+          <w:szCs w:val="28"/>
+          <w:shd w:val="clear" w:color="auto" w:fill="FFFFFF"/>
+        </w:rPr>
+        <w:lastRenderedPageBreak/>
         <w:t>Difference Between Array and Array List?</w:t>
       </w:r>
     </w:p>
@@ -5012,33 +5185,33 @@
         <w:spacing w:line="276" w:lineRule="auto"/>
         <w:jc w:val="both"/>
         <w:rPr>
-          <w:rFonts w:ascii="Verdana" w:hAnsi="Verdana"/>
+          <w:rFonts w:cstheme="minorHAnsi"/>
           <w:color w:val="000000"/>
-          <w:sz w:val="20"/>
-          <w:szCs w:val="20"/>
-          <w:shd w:val="clear" w:color="auto" w:fill="FFFFFF"/>
-        </w:rPr>
-      </w:pPr>
-    </w:p>
-    <w:p>
-      <w:pPr>
-        <w:pStyle w:val="ListParagraph"/>
-        <w:spacing w:line="276" w:lineRule="auto"/>
-        <w:jc w:val="both"/>
-        <w:rPr>
-          <w:rFonts w:ascii="Calibri" w:hAnsi="Calibri" w:cs="Calibri"/>
-          <w:color w:val="000000" w:themeColor="text1"/>
-          <w:sz w:val="36"/>
-          <w:szCs w:val="36"/>
-          <w:shd w:val="clear" w:color="auto" w:fill="FFFFFF"/>
-        </w:rPr>
-      </w:pPr>
-      <w:r>
-        <w:rPr>
-          <w:rFonts w:ascii="Calibri" w:hAnsi="Calibri" w:cs="Calibri"/>
-          <w:color w:val="000000" w:themeColor="text1"/>
-          <w:sz w:val="36"/>
-          <w:szCs w:val="36"/>
+          <w:sz w:val="28"/>
+          <w:szCs w:val="28"/>
+          <w:shd w:val="clear" w:color="auto" w:fill="FFFFFF"/>
+        </w:rPr>
+      </w:pPr>
+    </w:p>
+    <w:p>
+      <w:pPr>
+        <w:pStyle w:val="ListParagraph"/>
+        <w:spacing w:line="276" w:lineRule="auto"/>
+        <w:jc w:val="both"/>
+        <w:rPr>
+          <w:rFonts w:cstheme="minorHAnsi"/>
+          <w:color w:val="000000" w:themeColor="text1"/>
+          <w:sz w:val="28"/>
+          <w:szCs w:val="28"/>
+          <w:shd w:val="clear" w:color="auto" w:fill="FFFFFF"/>
+        </w:rPr>
+      </w:pPr>
+      <w:r>
+        <w:rPr>
+          <w:rFonts w:cstheme="minorHAnsi"/>
+          <w:color w:val="000000" w:themeColor="text1"/>
+          <w:sz w:val="28"/>
+          <w:szCs w:val="28"/>
           <w:shd w:val="clear" w:color="auto" w:fill="FFFFFF"/>
         </w:rPr>
         <w:t xml:space="preserve">Array is a fixed length data structure whereas </w:t>
@@ -5046,10 +5219,10 @@
       <w:proofErr w:type="spellStart"/>
       <w:r>
         <w:rPr>
-          <w:rFonts w:ascii="Calibri" w:hAnsi="Calibri" w:cs="Calibri"/>
-          <w:color w:val="000000" w:themeColor="text1"/>
-          <w:sz w:val="36"/>
-          <w:szCs w:val="36"/>
+          <w:rFonts w:cstheme="minorHAnsi"/>
+          <w:color w:val="000000" w:themeColor="text1"/>
+          <w:sz w:val="28"/>
+          <w:szCs w:val="28"/>
           <w:shd w:val="clear" w:color="auto" w:fill="FFFFFF"/>
         </w:rPr>
         <w:t>ArrayList</w:t>
@@ -5057,21 +5230,43 @@
       <w:proofErr w:type="spellEnd"/>
       <w:r>
         <w:rPr>
-          <w:rFonts w:ascii="Calibri" w:hAnsi="Calibri" w:cs="Calibri"/>
-          <w:color w:val="000000" w:themeColor="text1"/>
-          <w:sz w:val="36"/>
-          <w:szCs w:val="36"/>
-          <w:shd w:val="clear" w:color="auto" w:fill="FFFFFF"/>
-        </w:rPr>
-        <w:t xml:space="preserve"> is a variable length Collection class. We cannot change length of array once created in Java but </w:t>
+          <w:rFonts w:cstheme="minorHAnsi"/>
+          <w:color w:val="000000" w:themeColor="text1"/>
+          <w:sz w:val="28"/>
+          <w:szCs w:val="28"/>
+          <w:shd w:val="clear" w:color="auto" w:fill="FFFFFF"/>
+        </w:rPr>
+        <w:t xml:space="preserve"> is a variable length Collection class. We cannot change length of array once created in </w:t>
+      </w:r>
+      <w:proofErr w:type="gramStart"/>
+      <w:r>
+        <w:rPr>
+          <w:rFonts w:cstheme="minorHAnsi"/>
+          <w:color w:val="000000" w:themeColor="text1"/>
+          <w:sz w:val="28"/>
+          <w:szCs w:val="28"/>
+          <w:shd w:val="clear" w:color="auto" w:fill="FFFFFF"/>
+        </w:rPr>
+        <w:t>Java</w:t>
+      </w:r>
+      <w:proofErr w:type="gramEnd"/>
+      <w:r>
+        <w:rPr>
+          <w:rFonts w:cstheme="minorHAnsi"/>
+          <w:color w:val="000000" w:themeColor="text1"/>
+          <w:sz w:val="28"/>
+          <w:szCs w:val="28"/>
+          <w:shd w:val="clear" w:color="auto" w:fill="FFFFFF"/>
+        </w:rPr>
+        <w:t xml:space="preserve"> but </w:t>
       </w:r>
       <w:proofErr w:type="spellStart"/>
       <w:r>
         <w:rPr>
-          <w:rFonts w:ascii="Calibri" w:hAnsi="Calibri" w:cs="Calibri"/>
-          <w:color w:val="000000" w:themeColor="text1"/>
-          <w:sz w:val="36"/>
-          <w:szCs w:val="36"/>
+          <w:rFonts w:cstheme="minorHAnsi"/>
+          <w:color w:val="000000" w:themeColor="text1"/>
+          <w:sz w:val="28"/>
+          <w:szCs w:val="28"/>
           <w:shd w:val="clear" w:color="auto" w:fill="FFFFFF"/>
         </w:rPr>
         <w:t>ArrayList</w:t>
@@ -5079,10 +5274,10 @@
       <w:proofErr w:type="spellEnd"/>
       <w:r>
         <w:rPr>
-          <w:rFonts w:ascii="Calibri" w:hAnsi="Calibri" w:cs="Calibri"/>
-          <w:color w:val="000000" w:themeColor="text1"/>
-          <w:sz w:val="36"/>
-          <w:szCs w:val="36"/>
+          <w:rFonts w:cstheme="minorHAnsi"/>
+          <w:color w:val="000000" w:themeColor="text1"/>
+          <w:sz w:val="28"/>
+          <w:szCs w:val="28"/>
           <w:shd w:val="clear" w:color="auto" w:fill="FFFFFF"/>
         </w:rPr>
         <w:t xml:space="preserve"> can be changed.</w:t>
@@ -5094,31 +5289,30 @@
         <w:spacing w:line="276" w:lineRule="auto"/>
         <w:jc w:val="both"/>
         <w:rPr>
-          <w:rFonts w:ascii="Calibri" w:hAnsi="Calibri" w:cs="Calibri"/>
-          <w:color w:val="000000" w:themeColor="text1"/>
-          <w:sz w:val="36"/>
-          <w:szCs w:val="36"/>
+          <w:rFonts w:cstheme="minorHAnsi"/>
+          <w:color w:val="000000" w:themeColor="text1"/>
+          <w:sz w:val="28"/>
+          <w:szCs w:val="28"/>
           <w:shd w:val="clear" w:color="auto" w:fill="FFFFFF"/>
         </w:rPr>
       </w:pPr>
       <w:proofErr w:type="gramStart"/>
       <w:r>
         <w:rPr>
-          <w:rFonts w:ascii="Calibri" w:hAnsi="Calibri" w:cs="Calibri"/>
-          <w:color w:val="000000" w:themeColor="text1"/>
-          <w:sz w:val="36"/>
-          <w:szCs w:val="36"/>
-          <w:shd w:val="clear" w:color="auto" w:fill="FFFFFF"/>
-        </w:rPr>
-        <w:lastRenderedPageBreak/>
+          <w:rFonts w:cstheme="minorHAnsi"/>
+          <w:color w:val="000000" w:themeColor="text1"/>
+          <w:sz w:val="28"/>
+          <w:szCs w:val="28"/>
+          <w:shd w:val="clear" w:color="auto" w:fill="FFFFFF"/>
+        </w:rPr>
         <w:t>int</w:t>
       </w:r>
       <w:r>
         <w:rPr>
-          <w:rFonts w:ascii="Calibri" w:hAnsi="Calibri" w:cs="Calibri"/>
-          <w:color w:val="000000" w:themeColor="text1"/>
-          <w:sz w:val="36"/>
-          <w:szCs w:val="36"/>
+          <w:rFonts w:cstheme="minorHAnsi"/>
+          <w:color w:val="000000" w:themeColor="text1"/>
+          <w:sz w:val="28"/>
+          <w:szCs w:val="28"/>
           <w:shd w:val="clear" w:color="auto" w:fill="FFFFFF"/>
         </w:rPr>
         <w:t>[</w:t>
@@ -5126,10 +5320,10 @@
       <w:proofErr w:type="gramEnd"/>
       <w:r>
         <w:rPr>
-          <w:rFonts w:ascii="Calibri" w:hAnsi="Calibri" w:cs="Calibri"/>
-          <w:color w:val="000000" w:themeColor="text1"/>
-          <w:sz w:val="36"/>
-          <w:szCs w:val="36"/>
+          <w:rFonts w:cstheme="minorHAnsi"/>
+          <w:color w:val="000000" w:themeColor="text1"/>
+          <w:sz w:val="28"/>
+          <w:szCs w:val="28"/>
           <w:shd w:val="clear" w:color="auto" w:fill="FFFFFF"/>
         </w:rPr>
         <w:t>] </w:t>
@@ -5137,10 +5331,10 @@
       <w:proofErr w:type="spellStart"/>
       <w:r>
         <w:rPr>
-          <w:rFonts w:ascii="Calibri" w:hAnsi="Calibri" w:cs="Calibri"/>
-          <w:color w:val="000000" w:themeColor="text1"/>
-          <w:sz w:val="36"/>
-          <w:szCs w:val="36"/>
+          <w:rFonts w:cstheme="minorHAnsi"/>
+          <w:color w:val="000000" w:themeColor="text1"/>
+          <w:sz w:val="28"/>
+          <w:szCs w:val="28"/>
           <w:shd w:val="clear" w:color="auto" w:fill="FFFFFF"/>
         </w:rPr>
         <w:t>integerList</w:t>
@@ -5148,40 +5342,40 @@
       <w:proofErr w:type="spellEnd"/>
       <w:r>
         <w:rPr>
-          <w:rFonts w:ascii="Calibri" w:hAnsi="Calibri" w:cs="Calibri"/>
-          <w:color w:val="000000" w:themeColor="text1"/>
-          <w:sz w:val="36"/>
-          <w:szCs w:val="36"/>
+          <w:rFonts w:cstheme="minorHAnsi"/>
+          <w:color w:val="000000" w:themeColor="text1"/>
+          <w:sz w:val="28"/>
+          <w:szCs w:val="28"/>
           <w:shd w:val="clear" w:color="auto" w:fill="FFFFFF"/>
         </w:rPr>
         <w:t xml:space="preserve"> </w:t>
       </w:r>
       <w:r>
         <w:rPr>
-          <w:rFonts w:ascii="Calibri" w:hAnsi="Calibri" w:cs="Calibri"/>
-          <w:color w:val="000000" w:themeColor="text1"/>
-          <w:sz w:val="36"/>
-          <w:szCs w:val="36"/>
+          <w:rFonts w:cstheme="minorHAnsi"/>
+          <w:color w:val="000000" w:themeColor="text1"/>
+          <w:sz w:val="28"/>
+          <w:szCs w:val="28"/>
           <w:shd w:val="clear" w:color="auto" w:fill="FFFFFF"/>
         </w:rPr>
         <w:t>= new </w:t>
       </w:r>
       <w:r>
         <w:rPr>
-          <w:rFonts w:ascii="Calibri" w:hAnsi="Calibri" w:cs="Calibri"/>
-          <w:color w:val="000000" w:themeColor="text1"/>
-          <w:sz w:val="36"/>
-          <w:szCs w:val="36"/>
+          <w:rFonts w:cstheme="minorHAnsi"/>
+          <w:color w:val="000000" w:themeColor="text1"/>
+          <w:sz w:val="28"/>
+          <w:szCs w:val="28"/>
           <w:shd w:val="clear" w:color="auto" w:fill="FFFFFF"/>
         </w:rPr>
         <w:t>int</w:t>
       </w:r>
       <w:r>
         <w:rPr>
-          <w:rFonts w:ascii="Calibri" w:hAnsi="Calibri" w:cs="Calibri"/>
-          <w:color w:val="000000" w:themeColor="text1"/>
-          <w:sz w:val="36"/>
-          <w:szCs w:val="36"/>
+          <w:rFonts w:cstheme="minorHAnsi"/>
+          <w:color w:val="000000" w:themeColor="text1"/>
+          <w:sz w:val="28"/>
+          <w:szCs w:val="28"/>
           <w:shd w:val="clear" w:color="auto" w:fill="FFFFFF"/>
         </w:rPr>
         <w:t>[10];</w:t>
@@ -5193,20 +5387,20 @@
         <w:spacing w:line="276" w:lineRule="auto"/>
         <w:jc w:val="both"/>
         <w:rPr>
-          <w:rFonts w:ascii="Calibri" w:hAnsi="Calibri" w:cs="Calibri"/>
-          <w:color w:val="000000" w:themeColor="text1"/>
-          <w:sz w:val="36"/>
-          <w:szCs w:val="36"/>
+          <w:rFonts w:cstheme="minorHAnsi"/>
+          <w:color w:val="000000" w:themeColor="text1"/>
+          <w:sz w:val="28"/>
+          <w:szCs w:val="28"/>
           <w:shd w:val="clear" w:color="auto" w:fill="FFFFFF"/>
         </w:rPr>
       </w:pPr>
       <w:proofErr w:type="spellStart"/>
       <w:r>
         <w:rPr>
-          <w:rFonts w:ascii="Calibri" w:hAnsi="Calibri" w:cs="Calibri"/>
-          <w:color w:val="000000" w:themeColor="text1"/>
-          <w:sz w:val="36"/>
-          <w:szCs w:val="36"/>
+          <w:rFonts w:cstheme="minorHAnsi"/>
+          <w:color w:val="000000" w:themeColor="text1"/>
+          <w:sz w:val="28"/>
+          <w:szCs w:val="28"/>
           <w:shd w:val="clear" w:color="auto" w:fill="FFFFFF"/>
         </w:rPr>
         <w:t>ArrayList</w:t>
@@ -5214,10 +5408,10 @@
       <w:proofErr w:type="spellEnd"/>
       <w:r>
         <w:rPr>
-          <w:rFonts w:ascii="Calibri" w:hAnsi="Calibri" w:cs="Calibri"/>
-          <w:color w:val="000000" w:themeColor="text1"/>
-          <w:sz w:val="36"/>
-          <w:szCs w:val="36"/>
+          <w:rFonts w:cstheme="minorHAnsi"/>
+          <w:color w:val="000000" w:themeColor="text1"/>
+          <w:sz w:val="28"/>
+          <w:szCs w:val="28"/>
           <w:shd w:val="clear" w:color="auto" w:fill="FFFFFF"/>
         </w:rPr>
         <w:t>&lt;Integer&gt; </w:t>
@@ -5225,10 +5419,10 @@
       <w:proofErr w:type="spellStart"/>
       <w:r>
         <w:rPr>
-          <w:rFonts w:ascii="Calibri" w:hAnsi="Calibri" w:cs="Calibri"/>
-          <w:color w:val="000000" w:themeColor="text1"/>
-          <w:sz w:val="36"/>
-          <w:szCs w:val="36"/>
+          <w:rFonts w:cstheme="minorHAnsi"/>
+          <w:color w:val="000000" w:themeColor="text1"/>
+          <w:sz w:val="28"/>
+          <w:szCs w:val="28"/>
           <w:shd w:val="clear" w:color="auto" w:fill="FFFFFF"/>
         </w:rPr>
         <w:t>integerList</w:t>
@@ -5236,10 +5430,10 @@
       <w:proofErr w:type="spellEnd"/>
       <w:r>
         <w:rPr>
-          <w:rFonts w:ascii="Calibri" w:hAnsi="Calibri" w:cs="Calibri"/>
-          <w:color w:val="000000" w:themeColor="text1"/>
-          <w:sz w:val="36"/>
-          <w:szCs w:val="36"/>
+          <w:rFonts w:cstheme="minorHAnsi"/>
+          <w:color w:val="000000" w:themeColor="text1"/>
+          <w:sz w:val="28"/>
+          <w:szCs w:val="28"/>
           <w:shd w:val="clear" w:color="auto" w:fill="FFFFFF"/>
         </w:rPr>
         <w:t>= new </w:t>
@@ -5247,10 +5441,10 @@
       <w:proofErr w:type="spellStart"/>
       <w:r>
         <w:rPr>
-          <w:rFonts w:ascii="Calibri" w:hAnsi="Calibri" w:cs="Calibri"/>
-          <w:color w:val="000000" w:themeColor="text1"/>
-          <w:sz w:val="36"/>
-          <w:szCs w:val="36"/>
+          <w:rFonts w:cstheme="minorHAnsi"/>
+          <w:color w:val="000000" w:themeColor="text1"/>
+          <w:sz w:val="28"/>
+          <w:szCs w:val="28"/>
           <w:shd w:val="clear" w:color="auto" w:fill="FFFFFF"/>
         </w:rPr>
         <w:t>ArrayList</w:t>
@@ -5258,20 +5452,20 @@
       <w:proofErr w:type="spellEnd"/>
       <w:r>
         <w:rPr>
-          <w:rFonts w:ascii="Calibri" w:hAnsi="Calibri" w:cs="Calibri"/>
-          <w:color w:val="000000" w:themeColor="text1"/>
-          <w:sz w:val="36"/>
-          <w:szCs w:val="36"/>
+          <w:rFonts w:cstheme="minorHAnsi"/>
+          <w:color w:val="000000" w:themeColor="text1"/>
+          <w:sz w:val="28"/>
+          <w:szCs w:val="28"/>
           <w:shd w:val="clear" w:color="auto" w:fill="FFFFFF"/>
         </w:rPr>
         <w:t>&lt;Integer&gt;();</w:t>
       </w:r>
       <w:r>
         <w:rPr>
-          <w:rFonts w:ascii="Calibri" w:hAnsi="Calibri" w:cs="Calibri"/>
-          <w:color w:val="000000" w:themeColor="text1"/>
-          <w:sz w:val="36"/>
-          <w:szCs w:val="36"/>
+          <w:rFonts w:cstheme="minorHAnsi"/>
+          <w:color w:val="000000" w:themeColor="text1"/>
+          <w:sz w:val="28"/>
+          <w:szCs w:val="28"/>
           <w:shd w:val="clear" w:color="auto" w:fill="FFFFFF"/>
         </w:rPr>
         <w:br/>
@@ -5280,10 +5474,10 @@
       <w:proofErr w:type="gramStart"/>
       <w:r>
         <w:rPr>
-          <w:rFonts w:ascii="Calibri" w:hAnsi="Calibri" w:cs="Calibri"/>
-          <w:color w:val="000000" w:themeColor="text1"/>
-          <w:sz w:val="36"/>
-          <w:szCs w:val="36"/>
+          <w:rFonts w:cstheme="minorHAnsi"/>
+          <w:color w:val="000000" w:themeColor="text1"/>
+          <w:sz w:val="28"/>
+          <w:szCs w:val="28"/>
           <w:shd w:val="clear" w:color="auto" w:fill="FFFFFF"/>
         </w:rPr>
         <w:t>integerList.add</w:t>
@@ -5291,10 +5485,10 @@
       <w:proofErr w:type="spellEnd"/>
       <w:r>
         <w:rPr>
-          <w:rFonts w:ascii="Calibri" w:hAnsi="Calibri" w:cs="Calibri"/>
-          <w:color w:val="000000" w:themeColor="text1"/>
-          <w:sz w:val="36"/>
-          <w:szCs w:val="36"/>
+          <w:rFonts w:cstheme="minorHAnsi"/>
+          <w:color w:val="000000" w:themeColor="text1"/>
+          <w:sz w:val="28"/>
+          <w:szCs w:val="28"/>
           <w:shd w:val="clear" w:color="auto" w:fill="FFFFFF"/>
         </w:rPr>
         <w:t>(</w:t>
@@ -5302,10 +5496,10 @@
       <w:proofErr w:type="gramEnd"/>
       <w:r>
         <w:rPr>
-          <w:rFonts w:ascii="Calibri" w:hAnsi="Calibri" w:cs="Calibri"/>
-          <w:color w:val="000000" w:themeColor="text1"/>
-          <w:sz w:val="36"/>
-          <w:szCs w:val="36"/>
+          <w:rFonts w:cstheme="minorHAnsi"/>
+          <w:color w:val="000000" w:themeColor="text1"/>
+          <w:sz w:val="28"/>
+          <w:szCs w:val="28"/>
           <w:shd w:val="clear" w:color="auto" w:fill="FFFFFF"/>
         </w:rPr>
         <w:t>1);</w:t>
@@ -5317,19 +5511,19 @@
         <w:spacing w:line="276" w:lineRule="auto"/>
         <w:jc w:val="both"/>
         <w:rPr>
-          <w:rFonts w:ascii="Calibri" w:hAnsi="Calibri" w:cs="Calibri"/>
-          <w:color w:val="000000" w:themeColor="text1"/>
-          <w:sz w:val="36"/>
-          <w:szCs w:val="36"/>
-          <w:shd w:val="clear" w:color="auto" w:fill="FFFFFF"/>
-        </w:rPr>
-      </w:pPr>
-      <w:r>
-        <w:rPr>
-          <w:rFonts w:ascii="Calibri" w:hAnsi="Calibri" w:cs="Calibri"/>
-          <w:color w:val="000000" w:themeColor="text1"/>
-          <w:sz w:val="36"/>
-          <w:szCs w:val="36"/>
+          <w:rFonts w:cstheme="minorHAnsi"/>
+          <w:color w:val="000000" w:themeColor="text1"/>
+          <w:sz w:val="28"/>
+          <w:szCs w:val="28"/>
+          <w:shd w:val="clear" w:color="auto" w:fill="FFFFFF"/>
+        </w:rPr>
+      </w:pPr>
+      <w:r>
+        <w:rPr>
+          <w:rFonts w:cstheme="minorHAnsi"/>
+          <w:color w:val="000000" w:themeColor="text1"/>
+          <w:sz w:val="28"/>
+          <w:szCs w:val="28"/>
           <w:shd w:val="clear" w:color="auto" w:fill="FFFFFF"/>
         </w:rPr>
         <w:t>inter</w:t>
@@ -5340,10 +5534,10 @@
         <w:spacing w:line="276" w:lineRule="auto"/>
         <w:jc w:val="both"/>
         <w:rPr>
-          <w:rFonts w:ascii="Calibri" w:hAnsi="Calibri" w:cs="Calibri"/>
-          <w:color w:val="000000" w:themeColor="text1"/>
-          <w:sz w:val="36"/>
-          <w:szCs w:val="36"/>
+          <w:rFonts w:cstheme="minorHAnsi"/>
+          <w:color w:val="000000" w:themeColor="text1"/>
+          <w:sz w:val="28"/>
+          <w:szCs w:val="28"/>
           <w:shd w:val="clear" w:color="auto" w:fill="FFFFFF"/>
         </w:rPr>
       </w:pPr>
@@ -5355,10 +5549,10 @@
         <w:ind w:firstLine="720"/>
         <w:jc w:val="both"/>
         <w:rPr>
-          <w:rFonts w:ascii="Calibri" w:hAnsi="Calibri" w:cs="Calibri"/>
-          <w:color w:val="000000" w:themeColor="text1"/>
-          <w:sz w:val="36"/>
-          <w:szCs w:val="36"/>
+          <w:rFonts w:cstheme="minorHAnsi"/>
+          <w:color w:val="000000" w:themeColor="text1"/>
+          <w:sz w:val="28"/>
+          <w:szCs w:val="28"/>
           <w:shd w:val="clear" w:color="auto" w:fill="FFFFFF"/>
         </w:rPr>
       </w:pPr>
@@ -5373,21 +5567,21 @@
         <w:spacing w:line="276" w:lineRule="auto"/>
         <w:jc w:val="both"/>
         <w:rPr>
-          <w:rFonts w:ascii="Calibri" w:hAnsi="Calibri" w:cs="Calibri"/>
+          <w:rFonts w:cstheme="minorHAnsi"/>
           <w:b/>
           <w:color w:val="00B050"/>
-          <w:sz w:val="36"/>
-          <w:szCs w:val="36"/>
-          <w:shd w:val="clear" w:color="auto" w:fill="FFFFFF"/>
-        </w:rPr>
-      </w:pPr>
-      <w:r>
-        <w:rPr>
-          <w:rFonts w:ascii="Calibri" w:hAnsi="Calibri" w:cs="Calibri"/>
+          <w:sz w:val="28"/>
+          <w:szCs w:val="28"/>
+          <w:shd w:val="clear" w:color="auto" w:fill="FFFFFF"/>
+        </w:rPr>
+      </w:pPr>
+      <w:r>
+        <w:rPr>
+          <w:rFonts w:cstheme="minorHAnsi"/>
           <w:b/>
           <w:color w:val="00B050"/>
-          <w:sz w:val="36"/>
-          <w:szCs w:val="36"/>
+          <w:sz w:val="28"/>
+          <w:szCs w:val="28"/>
           <w:shd w:val="clear" w:color="auto" w:fill="FFFFFF"/>
         </w:rPr>
         <w:t>Difference between abstract class and interface?</w:t>
@@ -5400,22 +5594,22 @@
         <w:ind w:firstLine="720"/>
         <w:jc w:val="both"/>
         <w:rPr>
-          <w:rFonts w:ascii="Calibri" w:hAnsi="Calibri" w:cs="Calibri"/>
+          <w:rFonts w:cstheme="minorHAnsi"/>
           <w:b/>
           <w:color w:val="000000" w:themeColor="text1"/>
-          <w:sz w:val="36"/>
-          <w:szCs w:val="36"/>
+          <w:sz w:val="28"/>
+          <w:szCs w:val="28"/>
           <w:shd w:val="clear" w:color="auto" w:fill="FFFFFF"/>
         </w:rPr>
       </w:pPr>
       <w:bookmarkStart w:id="0" w:name="_Hlk39051779"/>
       <w:r>
         <w:rPr>
-          <w:rFonts w:ascii="Calibri" w:hAnsi="Calibri" w:cs="Calibri"/>
+          <w:rFonts w:cstheme="minorHAnsi"/>
           <w:b/>
           <w:color w:val="000000" w:themeColor="text1"/>
-          <w:sz w:val="36"/>
-          <w:szCs w:val="36"/>
+          <w:sz w:val="28"/>
+          <w:szCs w:val="28"/>
           <w:shd w:val="clear" w:color="auto" w:fill="FFFFFF"/>
         </w:rPr>
         <w:t>Interface:</w:t>
@@ -5428,19 +5622,19 @@
         <w:ind w:firstLine="720"/>
         <w:jc w:val="both"/>
         <w:rPr>
-          <w:rFonts w:ascii="Calibri" w:hAnsi="Calibri" w:cs="Calibri"/>
-          <w:color w:val="000000" w:themeColor="text1"/>
-          <w:sz w:val="36"/>
-          <w:szCs w:val="36"/>
-          <w:shd w:val="clear" w:color="auto" w:fill="FFFFFF"/>
-        </w:rPr>
-      </w:pPr>
-      <w:r>
-        <w:rPr>
-          <w:rFonts w:ascii="Calibri" w:hAnsi="Calibri" w:cs="Calibri"/>
-          <w:color w:val="000000" w:themeColor="text1"/>
-          <w:sz w:val="36"/>
-          <w:szCs w:val="36"/>
+          <w:rFonts w:cstheme="minorHAnsi"/>
+          <w:color w:val="000000" w:themeColor="text1"/>
+          <w:sz w:val="28"/>
+          <w:szCs w:val="28"/>
+          <w:shd w:val="clear" w:color="auto" w:fill="FFFFFF"/>
+        </w:rPr>
+      </w:pPr>
+      <w:r>
+        <w:rPr>
+          <w:rFonts w:cstheme="minorHAnsi"/>
+          <w:color w:val="000000" w:themeColor="text1"/>
+          <w:sz w:val="28"/>
+          <w:szCs w:val="28"/>
           <w:shd w:val="clear" w:color="auto" w:fill="FFFFFF"/>
         </w:rPr>
         <w:t xml:space="preserve">1) Interface contains only abstract methods </w:t>
@@ -5453,19 +5647,19 @@
         <w:ind w:firstLine="720"/>
         <w:jc w:val="both"/>
         <w:rPr>
-          <w:rFonts w:ascii="Calibri" w:hAnsi="Calibri" w:cs="Calibri"/>
-          <w:color w:val="000000" w:themeColor="text1"/>
-          <w:sz w:val="36"/>
-          <w:szCs w:val="36"/>
-          <w:shd w:val="clear" w:color="auto" w:fill="FFFFFF"/>
-        </w:rPr>
-      </w:pPr>
-      <w:r>
-        <w:rPr>
-          <w:rFonts w:ascii="Calibri" w:hAnsi="Calibri" w:cs="Calibri"/>
-          <w:color w:val="000000" w:themeColor="text1"/>
-          <w:sz w:val="36"/>
-          <w:szCs w:val="36"/>
+          <w:rFonts w:cstheme="minorHAnsi"/>
+          <w:color w:val="000000" w:themeColor="text1"/>
+          <w:sz w:val="28"/>
+          <w:szCs w:val="28"/>
+          <w:shd w:val="clear" w:color="auto" w:fill="FFFFFF"/>
+        </w:rPr>
+      </w:pPr>
+      <w:r>
+        <w:rPr>
+          <w:rFonts w:cstheme="minorHAnsi"/>
+          <w:color w:val="000000" w:themeColor="text1"/>
+          <w:sz w:val="28"/>
+          <w:szCs w:val="28"/>
           <w:shd w:val="clear" w:color="auto" w:fill="FFFFFF"/>
         </w:rPr>
         <w:t>2) Access Specifiers for methods in interface must be public</w:t>
@@ -5478,19 +5672,19 @@
         <w:ind w:firstLine="720"/>
         <w:jc w:val="both"/>
         <w:rPr>
-          <w:rFonts w:ascii="Calibri" w:hAnsi="Calibri" w:cs="Calibri"/>
-          <w:color w:val="000000" w:themeColor="text1"/>
-          <w:sz w:val="36"/>
-          <w:szCs w:val="36"/>
-          <w:shd w:val="clear" w:color="auto" w:fill="FFFFFF"/>
-        </w:rPr>
-      </w:pPr>
-      <w:r>
-        <w:rPr>
-          <w:rFonts w:ascii="Calibri" w:hAnsi="Calibri" w:cs="Calibri"/>
-          <w:color w:val="000000" w:themeColor="text1"/>
-          <w:sz w:val="36"/>
-          <w:szCs w:val="36"/>
+          <w:rFonts w:cstheme="minorHAnsi"/>
+          <w:color w:val="000000" w:themeColor="text1"/>
+          <w:sz w:val="28"/>
+          <w:szCs w:val="28"/>
+          <w:shd w:val="clear" w:color="auto" w:fill="FFFFFF"/>
+        </w:rPr>
+      </w:pPr>
+      <w:r>
+        <w:rPr>
+          <w:rFonts w:cstheme="minorHAnsi"/>
+          <w:color w:val="000000" w:themeColor="text1"/>
+          <w:sz w:val="28"/>
+          <w:szCs w:val="28"/>
           <w:shd w:val="clear" w:color="auto" w:fill="FFFFFF"/>
         </w:rPr>
         <w:t>3) Variables defined must be public, static, final</w:t>
@@ -5503,29 +5697,29 @@
         <w:ind w:firstLine="720"/>
         <w:jc w:val="both"/>
         <w:rPr>
-          <w:rFonts w:ascii="Calibri" w:hAnsi="Calibri" w:cs="Calibri"/>
-          <w:color w:val="000000" w:themeColor="text1"/>
-          <w:sz w:val="36"/>
-          <w:szCs w:val="36"/>
-          <w:shd w:val="clear" w:color="auto" w:fill="FFFFFF"/>
-        </w:rPr>
-      </w:pPr>
-      <w:r>
-        <w:rPr>
-          <w:rFonts w:ascii="Calibri" w:hAnsi="Calibri" w:cs="Calibri"/>
-          <w:color w:val="000000" w:themeColor="text1"/>
-          <w:sz w:val="36"/>
-          <w:szCs w:val="36"/>
+          <w:rFonts w:cstheme="minorHAnsi"/>
+          <w:color w:val="000000" w:themeColor="text1"/>
+          <w:sz w:val="28"/>
+          <w:szCs w:val="28"/>
+          <w:shd w:val="clear" w:color="auto" w:fill="FFFFFF"/>
+        </w:rPr>
+      </w:pPr>
+      <w:r>
+        <w:rPr>
+          <w:rFonts w:cstheme="minorHAnsi"/>
+          <w:color w:val="000000" w:themeColor="text1"/>
+          <w:sz w:val="28"/>
+          <w:szCs w:val="28"/>
           <w:shd w:val="clear" w:color="auto" w:fill="FFFFFF"/>
         </w:rPr>
         <w:t>4</w:t>
       </w:r>
       <w:r>
         <w:rPr>
-          <w:rFonts w:ascii="Calibri" w:hAnsi="Calibri" w:cs="Calibri"/>
-          <w:color w:val="000000" w:themeColor="text1"/>
-          <w:sz w:val="36"/>
-          <w:szCs w:val="36"/>
+          <w:rFonts w:cstheme="minorHAnsi"/>
+          <w:color w:val="000000" w:themeColor="text1"/>
+          <w:sz w:val="28"/>
+          <w:szCs w:val="28"/>
           <w:shd w:val="clear" w:color="auto" w:fill="FFFFFF"/>
         </w:rPr>
         <w:t xml:space="preserve">) To implement an </w:t>
@@ -5533,10 +5727,10 @@
       <w:proofErr w:type="gramStart"/>
       <w:r>
         <w:rPr>
-          <w:rFonts w:ascii="Calibri" w:hAnsi="Calibri" w:cs="Calibri"/>
-          <w:color w:val="000000" w:themeColor="text1"/>
-          <w:sz w:val="36"/>
-          <w:szCs w:val="36"/>
+          <w:rFonts w:cstheme="minorHAnsi"/>
+          <w:color w:val="000000" w:themeColor="text1"/>
+          <w:sz w:val="28"/>
+          <w:szCs w:val="28"/>
           <w:shd w:val="clear" w:color="auto" w:fill="FFFFFF"/>
         </w:rPr>
         <w:t>interface</w:t>
@@ -5544,10 +5738,10 @@
       <w:proofErr w:type="gramEnd"/>
       <w:r>
         <w:rPr>
-          <w:rFonts w:ascii="Calibri" w:hAnsi="Calibri" w:cs="Calibri"/>
-          <w:color w:val="000000" w:themeColor="text1"/>
-          <w:sz w:val="36"/>
-          <w:szCs w:val="36"/>
+          <w:rFonts w:cstheme="minorHAnsi"/>
+          <w:color w:val="000000" w:themeColor="text1"/>
+          <w:sz w:val="28"/>
+          <w:szCs w:val="28"/>
           <w:shd w:val="clear" w:color="auto" w:fill="FFFFFF"/>
         </w:rPr>
         <w:t xml:space="preserve"> we use implements keyword</w:t>
@@ -5560,10 +5754,10 @@
         <w:ind w:firstLine="720"/>
         <w:jc w:val="both"/>
         <w:rPr>
-          <w:rFonts w:ascii="Calibri" w:hAnsi="Calibri" w:cs="Calibri"/>
-          <w:color w:val="000000" w:themeColor="text1"/>
-          <w:sz w:val="36"/>
-          <w:szCs w:val="36"/>
+          <w:rFonts w:cstheme="minorHAnsi"/>
+          <w:color w:val="000000" w:themeColor="text1"/>
+          <w:sz w:val="28"/>
+          <w:szCs w:val="28"/>
           <w:shd w:val="clear" w:color="auto" w:fill="FFFFFF"/>
         </w:rPr>
       </w:pPr>
@@ -5575,21 +5769,21 @@
         <w:ind w:firstLine="720"/>
         <w:jc w:val="both"/>
         <w:rPr>
-          <w:rFonts w:ascii="Calibri" w:hAnsi="Calibri" w:cs="Calibri"/>
+          <w:rFonts w:cstheme="minorHAnsi"/>
           <w:b/>
           <w:color w:val="000000" w:themeColor="text1"/>
-          <w:sz w:val="36"/>
-          <w:szCs w:val="36"/>
-          <w:shd w:val="clear" w:color="auto" w:fill="FFFFFF"/>
-        </w:rPr>
-      </w:pPr>
-      <w:r>
-        <w:rPr>
-          <w:rFonts w:ascii="Calibri" w:hAnsi="Calibri" w:cs="Calibri"/>
+          <w:sz w:val="28"/>
+          <w:szCs w:val="28"/>
+          <w:shd w:val="clear" w:color="auto" w:fill="FFFFFF"/>
+        </w:rPr>
+      </w:pPr>
+      <w:r>
+        <w:rPr>
+          <w:rFonts w:cstheme="minorHAnsi"/>
           <w:b/>
           <w:color w:val="000000" w:themeColor="text1"/>
-          <w:sz w:val="36"/>
-          <w:szCs w:val="36"/>
+          <w:sz w:val="28"/>
+          <w:szCs w:val="28"/>
           <w:shd w:val="clear" w:color="auto" w:fill="FFFFFF"/>
         </w:rPr>
         <w:t>Abstract Class:</w:t>
@@ -5602,22 +5796,44 @@
         <w:ind w:firstLine="720"/>
         <w:jc w:val="both"/>
         <w:rPr>
-          <w:rFonts w:ascii="Calibri" w:hAnsi="Calibri" w:cs="Calibri"/>
-          <w:color w:val="000000" w:themeColor="text1"/>
-          <w:sz w:val="36"/>
-          <w:szCs w:val="36"/>
-          <w:shd w:val="clear" w:color="auto" w:fill="FFFFFF"/>
-        </w:rPr>
-      </w:pPr>
-      <w:r>
-        <w:rPr>
-          <w:rFonts w:ascii="Calibri" w:hAnsi="Calibri" w:cs="Calibri"/>
-          <w:color w:val="000000" w:themeColor="text1"/>
-          <w:sz w:val="36"/>
-          <w:szCs w:val="36"/>
-          <w:shd w:val="clear" w:color="auto" w:fill="FFFFFF"/>
-        </w:rPr>
-        <w:t>1) Abstract class can contain abstract methods, concrete methods or both</w:t>
+          <w:rFonts w:cstheme="minorHAnsi"/>
+          <w:color w:val="000000" w:themeColor="text1"/>
+          <w:sz w:val="28"/>
+          <w:szCs w:val="28"/>
+          <w:shd w:val="clear" w:color="auto" w:fill="FFFFFF"/>
+        </w:rPr>
+      </w:pPr>
+      <w:r>
+        <w:rPr>
+          <w:rFonts w:cstheme="minorHAnsi"/>
+          <w:color w:val="000000" w:themeColor="text1"/>
+          <w:sz w:val="28"/>
+          <w:szCs w:val="28"/>
+          <w:shd w:val="clear" w:color="auto" w:fill="FFFFFF"/>
+        </w:rPr>
+        <w:t xml:space="preserve">1) Abstract class can contain abstract methods, concrete </w:t>
+      </w:r>
+      <w:proofErr w:type="gramStart"/>
+      <w:r>
+        <w:rPr>
+          <w:rFonts w:cstheme="minorHAnsi"/>
+          <w:color w:val="000000" w:themeColor="text1"/>
+          <w:sz w:val="28"/>
+          <w:szCs w:val="28"/>
+          <w:shd w:val="clear" w:color="auto" w:fill="FFFFFF"/>
+        </w:rPr>
+        <w:t>methods</w:t>
+      </w:r>
+      <w:proofErr w:type="gramEnd"/>
+      <w:r>
+        <w:rPr>
+          <w:rFonts w:cstheme="minorHAnsi"/>
+          <w:color w:val="000000" w:themeColor="text1"/>
+          <w:sz w:val="28"/>
+          <w:szCs w:val="28"/>
+          <w:shd w:val="clear" w:color="auto" w:fill="FFFFFF"/>
+        </w:rPr>
+        <w:t xml:space="preserve"> or both</w:t>
       </w:r>
     </w:p>
     <w:p>
@@ -5627,19 +5843,19 @@
         <w:ind w:firstLine="720"/>
         <w:jc w:val="both"/>
         <w:rPr>
-          <w:rFonts w:ascii="Calibri" w:hAnsi="Calibri" w:cs="Calibri"/>
-          <w:color w:val="000000" w:themeColor="text1"/>
-          <w:sz w:val="36"/>
-          <w:szCs w:val="36"/>
-          <w:shd w:val="clear" w:color="auto" w:fill="FFFFFF"/>
-        </w:rPr>
-      </w:pPr>
-      <w:r>
-        <w:rPr>
-          <w:rFonts w:ascii="Calibri" w:hAnsi="Calibri" w:cs="Calibri"/>
-          <w:color w:val="000000" w:themeColor="text1"/>
-          <w:sz w:val="36"/>
-          <w:szCs w:val="36"/>
+          <w:rFonts w:cstheme="minorHAnsi"/>
+          <w:color w:val="000000" w:themeColor="text1"/>
+          <w:sz w:val="28"/>
+          <w:szCs w:val="28"/>
+          <w:shd w:val="clear" w:color="auto" w:fill="FFFFFF"/>
+        </w:rPr>
+      </w:pPr>
+      <w:r>
+        <w:rPr>
+          <w:rFonts w:cstheme="minorHAnsi"/>
+          <w:color w:val="000000" w:themeColor="text1"/>
+          <w:sz w:val="28"/>
+          <w:szCs w:val="28"/>
           <w:shd w:val="clear" w:color="auto" w:fill="FFFFFF"/>
         </w:rPr>
         <w:t>2) Except private we can have any access specifier for methods in abstract class.</w:t>
@@ -5652,19 +5868,19 @@
         <w:ind w:firstLine="720"/>
         <w:jc w:val="both"/>
         <w:rPr>
-          <w:rFonts w:ascii="Calibri" w:hAnsi="Calibri" w:cs="Calibri"/>
-          <w:color w:val="000000" w:themeColor="text1"/>
-          <w:sz w:val="36"/>
-          <w:szCs w:val="36"/>
-          <w:shd w:val="clear" w:color="auto" w:fill="FFFFFF"/>
-        </w:rPr>
-      </w:pPr>
-      <w:r>
-        <w:rPr>
-          <w:rFonts w:ascii="Calibri" w:hAnsi="Calibri" w:cs="Calibri"/>
-          <w:color w:val="000000" w:themeColor="text1"/>
-          <w:sz w:val="36"/>
-          <w:szCs w:val="36"/>
+          <w:rFonts w:cstheme="minorHAnsi"/>
+          <w:color w:val="000000" w:themeColor="text1"/>
+          <w:sz w:val="28"/>
+          <w:szCs w:val="28"/>
+          <w:shd w:val="clear" w:color="auto" w:fill="FFFFFF"/>
+        </w:rPr>
+      </w:pPr>
+      <w:r>
+        <w:rPr>
+          <w:rFonts w:cstheme="minorHAnsi"/>
+          <w:color w:val="000000" w:themeColor="text1"/>
+          <w:sz w:val="28"/>
+          <w:szCs w:val="28"/>
           <w:shd w:val="clear" w:color="auto" w:fill="FFFFFF"/>
         </w:rPr>
         <w:t>3) Except private variables can have any access specifiers</w:t>
@@ -5677,19 +5893,19 @@
         <w:ind w:firstLine="720"/>
         <w:jc w:val="both"/>
         <w:rPr>
-          <w:rFonts w:ascii="Calibri" w:hAnsi="Calibri" w:cs="Calibri"/>
-          <w:color w:val="000000" w:themeColor="text1"/>
-          <w:sz w:val="36"/>
-          <w:szCs w:val="36"/>
-          <w:shd w:val="clear" w:color="auto" w:fill="FFFFFF"/>
-        </w:rPr>
-      </w:pPr>
-      <w:r>
-        <w:rPr>
-          <w:rFonts w:ascii="Calibri" w:hAnsi="Calibri" w:cs="Calibri"/>
-          <w:color w:val="000000" w:themeColor="text1"/>
-          <w:sz w:val="36"/>
-          <w:szCs w:val="36"/>
+          <w:rFonts w:cstheme="minorHAnsi"/>
+          <w:color w:val="000000" w:themeColor="text1"/>
+          <w:sz w:val="28"/>
+          <w:szCs w:val="28"/>
+          <w:shd w:val="clear" w:color="auto" w:fill="FFFFFF"/>
+        </w:rPr>
+      </w:pPr>
+      <w:r>
+        <w:rPr>
+          <w:rFonts w:cstheme="minorHAnsi"/>
+          <w:color w:val="000000" w:themeColor="text1"/>
+          <w:sz w:val="28"/>
+          <w:szCs w:val="28"/>
           <w:shd w:val="clear" w:color="auto" w:fill="FFFFFF"/>
         </w:rPr>
         <w:t xml:space="preserve">5) To implement an </w:t>
@@ -5697,10 +5913,10 @@
       <w:proofErr w:type="gramStart"/>
       <w:r>
         <w:rPr>
-          <w:rFonts w:ascii="Calibri" w:hAnsi="Calibri" w:cs="Calibri"/>
-          <w:color w:val="000000" w:themeColor="text1"/>
-          <w:sz w:val="36"/>
-          <w:szCs w:val="36"/>
+          <w:rFonts w:cstheme="minorHAnsi"/>
+          <w:color w:val="000000" w:themeColor="text1"/>
+          <w:sz w:val="28"/>
+          <w:szCs w:val="28"/>
           <w:shd w:val="clear" w:color="auto" w:fill="FFFFFF"/>
         </w:rPr>
         <w:t>interface</w:t>
@@ -5708,10 +5924,10 @@
       <w:proofErr w:type="gramEnd"/>
       <w:r>
         <w:rPr>
-          <w:rFonts w:ascii="Calibri" w:hAnsi="Calibri" w:cs="Calibri"/>
-          <w:color w:val="000000" w:themeColor="text1"/>
-          <w:sz w:val="36"/>
-          <w:szCs w:val="36"/>
+          <w:rFonts w:cstheme="minorHAnsi"/>
+          <w:color w:val="000000" w:themeColor="text1"/>
+          <w:sz w:val="28"/>
+          <w:szCs w:val="28"/>
           <w:shd w:val="clear" w:color="auto" w:fill="FFFFFF"/>
         </w:rPr>
         <w:t xml:space="preserve"> we use implements keyword</w:t>
@@ -5725,10 +5941,10 @@
         <w:ind w:firstLine="720"/>
         <w:jc w:val="both"/>
         <w:rPr>
-          <w:rFonts w:ascii="Calibri" w:hAnsi="Calibri" w:cs="Calibri"/>
-          <w:color w:val="000000" w:themeColor="text1"/>
-          <w:sz w:val="36"/>
-          <w:szCs w:val="36"/>
+          <w:rFonts w:cstheme="minorHAnsi"/>
+          <w:color w:val="000000" w:themeColor="text1"/>
+          <w:sz w:val="28"/>
+          <w:szCs w:val="28"/>
           <w:shd w:val="clear" w:color="auto" w:fill="FFFFFF"/>
         </w:rPr>
       </w:pPr>
@@ -5740,10 +5956,10 @@
         <w:ind w:firstLine="720"/>
         <w:jc w:val="both"/>
         <w:rPr>
-          <w:rFonts w:ascii="Calibri" w:hAnsi="Calibri" w:cs="Calibri"/>
-          <w:color w:val="000000" w:themeColor="text1"/>
-          <w:sz w:val="36"/>
-          <w:szCs w:val="36"/>
+          <w:rFonts w:cstheme="minorHAnsi"/>
+          <w:color w:val="000000" w:themeColor="text1"/>
+          <w:sz w:val="28"/>
+          <w:szCs w:val="28"/>
           <w:shd w:val="clear" w:color="auto" w:fill="FFFFFF"/>
         </w:rPr>
       </w:pPr>
@@ -5758,32 +5974,33 @@
         <w:shd w:val="clear" w:color="auto" w:fill="FFFFFF"/>
         <w:spacing w:before="75" w:line="312" w:lineRule="atLeast"/>
         <w:rPr>
-          <w:rFonts w:ascii="Calibri" w:eastAsiaTheme="minorHAnsi" w:hAnsi="Calibri" w:cs="Calibri"/>
-          <w:color w:val="000000" w:themeColor="text1"/>
-          <w:sz w:val="36"/>
-          <w:szCs w:val="36"/>
-          <w:shd w:val="clear" w:color="auto" w:fill="FFFFFF"/>
-        </w:rPr>
-      </w:pPr>
-      <w:r>
-        <w:rPr>
-          <w:rFonts w:ascii="Calibri" w:eastAsiaTheme="minorHAnsi" w:hAnsi="Calibri" w:cs="Calibri"/>
+          <w:rFonts w:asciiTheme="minorHAnsi" w:eastAsiaTheme="minorHAnsi" w:hAnsiTheme="minorHAnsi" w:cstheme="minorHAnsi"/>
+          <w:color w:val="000000" w:themeColor="text1"/>
+          <w:sz w:val="28"/>
+          <w:szCs w:val="28"/>
+          <w:shd w:val="clear" w:color="auto" w:fill="FFFFFF"/>
+        </w:rPr>
+      </w:pPr>
+      <w:r>
+        <w:rPr>
+          <w:rFonts w:asciiTheme="minorHAnsi" w:eastAsiaTheme="minorHAnsi" w:hAnsiTheme="minorHAnsi" w:cstheme="minorHAnsi"/>
           <w:b/>
           <w:color w:val="00B050"/>
-          <w:sz w:val="36"/>
-          <w:szCs w:val="36"/>
-          <w:shd w:val="clear" w:color="auto" w:fill="FFFFFF"/>
-        </w:rPr>
+          <w:sz w:val="28"/>
+          <w:szCs w:val="28"/>
+          <w:shd w:val="clear" w:color="auto" w:fill="FFFFFF"/>
+        </w:rPr>
+        <w:lastRenderedPageBreak/>
         <w:t xml:space="preserve">Difference between HashMap and </w:t>
       </w:r>
       <w:proofErr w:type="spellStart"/>
       <w:r>
         <w:rPr>
-          <w:rFonts w:ascii="Calibri" w:eastAsiaTheme="minorHAnsi" w:hAnsi="Calibri" w:cs="Calibri"/>
+          <w:rFonts w:asciiTheme="minorHAnsi" w:eastAsiaTheme="minorHAnsi" w:hAnsiTheme="minorHAnsi" w:cstheme="minorHAnsi"/>
           <w:b/>
           <w:color w:val="00B050"/>
-          <w:sz w:val="36"/>
-          <w:szCs w:val="36"/>
+          <w:sz w:val="28"/>
+          <w:szCs w:val="28"/>
           <w:shd w:val="clear" w:color="auto" w:fill="FFFFFF"/>
         </w:rPr>
         <w:t>Hashtable</w:t>
@@ -5791,42 +6008,42 @@
       <w:proofErr w:type="spellEnd"/>
       <w:r>
         <w:rPr>
-          <w:rFonts w:ascii="Helvetica" w:hAnsi="Helvetica" w:cs="Helvetica"/>
+          <w:rFonts w:asciiTheme="minorHAnsi" w:hAnsiTheme="minorHAnsi" w:cstheme="minorHAnsi"/>
           <w:b/>
           <w:bCs/>
           <w:color w:val="610B38"/>
-          <w:sz w:val="44"/>
-          <w:szCs w:val="44"/>
+          <w:sz w:val="28"/>
+          <w:szCs w:val="28"/>
         </w:rPr>
         <w:br/>
       </w:r>
       <w:r>
         <w:rPr>
-          <w:rFonts w:ascii="Calibri" w:eastAsiaTheme="minorHAnsi" w:hAnsi="Calibri" w:cs="Calibri"/>
-          <w:color w:val="000000" w:themeColor="text1"/>
-          <w:sz w:val="36"/>
-          <w:szCs w:val="36"/>
+          <w:rFonts w:asciiTheme="minorHAnsi" w:eastAsiaTheme="minorHAnsi" w:hAnsiTheme="minorHAnsi" w:cstheme="minorHAnsi"/>
+          <w:color w:val="000000" w:themeColor="text1"/>
+          <w:sz w:val="28"/>
+          <w:szCs w:val="28"/>
           <w:shd w:val="clear" w:color="auto" w:fill="FFFFFF"/>
         </w:rPr>
         <w:t>HashMap is </w:t>
       </w:r>
       <w:r>
         <w:rPr>
-          <w:rFonts w:ascii="Calibri" w:eastAsiaTheme="minorHAnsi" w:hAnsi="Calibri" w:cs="Calibri"/>
+          <w:rFonts w:asciiTheme="minorHAnsi" w:eastAsiaTheme="minorHAnsi" w:hAnsiTheme="minorHAnsi" w:cstheme="minorHAnsi"/>
           <w:b/>
           <w:bCs/>
           <w:color w:val="000000" w:themeColor="text1"/>
-          <w:sz w:val="36"/>
-          <w:szCs w:val="36"/>
+          <w:sz w:val="28"/>
+          <w:szCs w:val="28"/>
         </w:rPr>
         <w:t>non synchronized</w:t>
       </w:r>
       <w:r>
         <w:rPr>
-          <w:rFonts w:ascii="Calibri" w:eastAsiaTheme="minorHAnsi" w:hAnsi="Calibri" w:cs="Calibri"/>
-          <w:color w:val="000000" w:themeColor="text1"/>
-          <w:sz w:val="36"/>
-          <w:szCs w:val="36"/>
+          <w:rFonts w:asciiTheme="minorHAnsi" w:eastAsiaTheme="minorHAnsi" w:hAnsiTheme="minorHAnsi" w:cstheme="minorHAnsi"/>
+          <w:color w:val="000000" w:themeColor="text1"/>
+          <w:sz w:val="28"/>
+          <w:szCs w:val="28"/>
           <w:shd w:val="clear" w:color="auto" w:fill="FFFFFF"/>
         </w:rPr>
         <w:t>. It is not-thread safe and can't be shared between many threads without proper synchronization code.</w:t>
@@ -5839,20 +6056,20 @@
         <w:spacing w:before="75" w:line="312" w:lineRule="atLeast"/>
         <w:ind w:left="360"/>
         <w:rPr>
-          <w:rFonts w:ascii="Calibri" w:hAnsi="Calibri" w:cs="Calibri"/>
-          <w:color w:val="000000" w:themeColor="text1"/>
-          <w:sz w:val="36"/>
-          <w:szCs w:val="36"/>
+          <w:rFonts w:asciiTheme="minorHAnsi" w:hAnsiTheme="minorHAnsi" w:cstheme="minorHAnsi"/>
+          <w:color w:val="000000" w:themeColor="text1"/>
+          <w:sz w:val="28"/>
+          <w:szCs w:val="28"/>
           <w:shd w:val="clear" w:color="auto" w:fill="FFFFFF"/>
         </w:rPr>
       </w:pPr>
       <w:proofErr w:type="spellStart"/>
       <w:r>
         <w:rPr>
-          <w:rFonts w:ascii="Calibri" w:hAnsi="Calibri" w:cs="Calibri"/>
-          <w:color w:val="000000" w:themeColor="text1"/>
-          <w:sz w:val="36"/>
-          <w:szCs w:val="36"/>
+          <w:rFonts w:asciiTheme="minorHAnsi" w:hAnsiTheme="minorHAnsi" w:cstheme="minorHAnsi"/>
+          <w:color w:val="000000" w:themeColor="text1"/>
+          <w:sz w:val="28"/>
+          <w:szCs w:val="28"/>
           <w:shd w:val="clear" w:color="auto" w:fill="FFFFFF"/>
         </w:rPr>
         <w:t>Hashtable</w:t>
@@ -5860,31 +6077,31 @@
       <w:proofErr w:type="spellEnd"/>
       <w:r>
         <w:rPr>
-          <w:rFonts w:ascii="Calibri" w:hAnsi="Calibri" w:cs="Calibri"/>
-          <w:color w:val="000000" w:themeColor="text1"/>
-          <w:sz w:val="36"/>
-          <w:szCs w:val="36"/>
+          <w:rFonts w:asciiTheme="minorHAnsi" w:hAnsiTheme="minorHAnsi" w:cstheme="minorHAnsi"/>
+          <w:color w:val="000000" w:themeColor="text1"/>
+          <w:sz w:val="28"/>
+          <w:szCs w:val="28"/>
           <w:shd w:val="clear" w:color="auto" w:fill="FFFFFF"/>
         </w:rPr>
         <w:t xml:space="preserve"> is </w:t>
       </w:r>
       <w:r>
         <w:rPr>
-          <w:rFonts w:ascii="Calibri" w:hAnsi="Calibri" w:cs="Calibri"/>
+          <w:rFonts w:asciiTheme="minorHAnsi" w:hAnsiTheme="minorHAnsi" w:cstheme="minorHAnsi"/>
           <w:b/>
           <w:bCs/>
           <w:color w:val="000000" w:themeColor="text1"/>
-          <w:sz w:val="36"/>
-          <w:szCs w:val="36"/>
+          <w:sz w:val="28"/>
+          <w:szCs w:val="28"/>
         </w:rPr>
         <w:t>synchronized</w:t>
       </w:r>
       <w:r>
         <w:rPr>
-          <w:rFonts w:ascii="Calibri" w:hAnsi="Calibri" w:cs="Calibri"/>
-          <w:color w:val="000000" w:themeColor="text1"/>
-          <w:sz w:val="36"/>
-          <w:szCs w:val="36"/>
+          <w:rFonts w:asciiTheme="minorHAnsi" w:hAnsiTheme="minorHAnsi" w:cstheme="minorHAnsi"/>
+          <w:color w:val="000000" w:themeColor="text1"/>
+          <w:sz w:val="28"/>
+          <w:szCs w:val="28"/>
           <w:shd w:val="clear" w:color="auto" w:fill="FFFFFF"/>
         </w:rPr>
         <w:t>. It is thread-safe and can be shared with many threads.</w:t>
@@ -5897,41 +6114,41 @@
         <w:spacing w:before="75" w:line="312" w:lineRule="atLeast"/>
         <w:ind w:left="360"/>
         <w:rPr>
-          <w:rFonts w:ascii="Calibri" w:eastAsiaTheme="minorHAnsi" w:hAnsi="Calibri" w:cs="Calibri"/>
-          <w:color w:val="000000" w:themeColor="text1"/>
-          <w:sz w:val="36"/>
-          <w:szCs w:val="36"/>
-          <w:shd w:val="clear" w:color="auto" w:fill="FFFFFF"/>
-        </w:rPr>
-      </w:pPr>
-      <w:r>
-        <w:rPr>
-          <w:rFonts w:ascii="Calibri" w:hAnsi="Calibri" w:cs="Calibri"/>
-          <w:color w:val="000000" w:themeColor="text1"/>
-          <w:sz w:val="36"/>
-          <w:szCs w:val="36"/>
+          <w:rFonts w:asciiTheme="minorHAnsi" w:eastAsiaTheme="minorHAnsi" w:hAnsiTheme="minorHAnsi" w:cstheme="minorHAnsi"/>
+          <w:color w:val="000000" w:themeColor="text1"/>
+          <w:sz w:val="28"/>
+          <w:szCs w:val="28"/>
+          <w:shd w:val="clear" w:color="auto" w:fill="FFFFFF"/>
+        </w:rPr>
+      </w:pPr>
+      <w:r>
+        <w:rPr>
+          <w:rFonts w:asciiTheme="minorHAnsi" w:hAnsiTheme="minorHAnsi" w:cstheme="minorHAnsi"/>
+          <w:color w:val="000000" w:themeColor="text1"/>
+          <w:sz w:val="28"/>
+          <w:szCs w:val="28"/>
           <w:shd w:val="clear" w:color="auto" w:fill="FFFFFF"/>
         </w:rPr>
         <w:t>HashMap </w:t>
       </w:r>
       <w:r>
         <w:rPr>
-          <w:rFonts w:ascii="Calibri" w:hAnsi="Calibri" w:cs="Calibri"/>
+          <w:rFonts w:asciiTheme="minorHAnsi" w:hAnsiTheme="minorHAnsi" w:cstheme="minorHAnsi"/>
           <w:b/>
           <w:bCs/>
           <w:color w:val="000000" w:themeColor="text1"/>
-          <w:sz w:val="36"/>
-          <w:szCs w:val="36"/>
+          <w:sz w:val="28"/>
+          <w:szCs w:val="28"/>
           <w:shd w:val="clear" w:color="auto" w:fill="FFFFFF"/>
         </w:rPr>
         <w:t>allows one null key and multiple null values</w:t>
       </w:r>
       <w:r>
         <w:rPr>
-          <w:rFonts w:ascii="Calibri" w:hAnsi="Calibri" w:cs="Calibri"/>
-          <w:color w:val="000000" w:themeColor="text1"/>
-          <w:sz w:val="36"/>
-          <w:szCs w:val="36"/>
+          <w:rFonts w:asciiTheme="minorHAnsi" w:hAnsiTheme="minorHAnsi" w:cstheme="minorHAnsi"/>
+          <w:color w:val="000000" w:themeColor="text1"/>
+          <w:sz w:val="28"/>
+          <w:szCs w:val="28"/>
           <w:shd w:val="clear" w:color="auto" w:fill="FFFFFF"/>
         </w:rPr>
         <w:t>.</w:t>
@@ -5940,19 +6157,19 @@
     <w:p>
       <w:pPr>
         <w:rPr>
-          <w:rFonts w:ascii="Calibri" w:hAnsi="Calibri" w:cs="Calibri"/>
-          <w:color w:val="000000" w:themeColor="text1"/>
-          <w:sz w:val="36"/>
-          <w:szCs w:val="36"/>
-          <w:shd w:val="clear" w:color="auto" w:fill="FFFFFF"/>
-        </w:rPr>
-      </w:pPr>
-      <w:r>
-        <w:rPr>
-          <w:rFonts w:ascii="Calibri" w:hAnsi="Calibri" w:cs="Calibri"/>
-          <w:color w:val="000000" w:themeColor="text1"/>
-          <w:sz w:val="36"/>
-          <w:szCs w:val="36"/>
+          <w:rFonts w:cstheme="minorHAnsi"/>
+          <w:color w:val="000000" w:themeColor="text1"/>
+          <w:sz w:val="28"/>
+          <w:szCs w:val="28"/>
+          <w:shd w:val="clear" w:color="auto" w:fill="FFFFFF"/>
+        </w:rPr>
+      </w:pPr>
+      <w:r>
+        <w:rPr>
+          <w:rFonts w:cstheme="minorHAnsi"/>
+          <w:color w:val="000000" w:themeColor="text1"/>
+          <w:sz w:val="28"/>
+          <w:szCs w:val="28"/>
           <w:shd w:val="clear" w:color="auto" w:fill="FFFFFF"/>
         </w:rPr>
         <w:t xml:space="preserve">    </w:t>
@@ -5960,10 +6177,10 @@
       <w:proofErr w:type="spellStart"/>
       <w:r>
         <w:rPr>
-          <w:rFonts w:ascii="Calibri" w:hAnsi="Calibri" w:cs="Calibri"/>
-          <w:color w:val="000000" w:themeColor="text1"/>
-          <w:sz w:val="36"/>
-          <w:szCs w:val="36"/>
+          <w:rFonts w:cstheme="minorHAnsi"/>
+          <w:color w:val="000000" w:themeColor="text1"/>
+          <w:sz w:val="28"/>
+          <w:szCs w:val="28"/>
           <w:shd w:val="clear" w:color="auto" w:fill="FFFFFF"/>
         </w:rPr>
         <w:t>Hashtable</w:t>
@@ -5971,32 +6188,32 @@
       <w:proofErr w:type="spellEnd"/>
       <w:r>
         <w:rPr>
-          <w:rFonts w:ascii="Calibri" w:hAnsi="Calibri" w:cs="Calibri"/>
-          <w:color w:val="000000" w:themeColor="text1"/>
-          <w:sz w:val="36"/>
-          <w:szCs w:val="36"/>
+          <w:rFonts w:cstheme="minorHAnsi"/>
+          <w:color w:val="000000" w:themeColor="text1"/>
+          <w:sz w:val="28"/>
+          <w:szCs w:val="28"/>
           <w:shd w:val="clear" w:color="auto" w:fill="FFFFFF"/>
         </w:rPr>
         <w:t> </w:t>
       </w:r>
       <w:r>
         <w:rPr>
-          <w:rFonts w:ascii="Calibri" w:hAnsi="Calibri" w:cs="Calibri"/>
+          <w:rFonts w:cstheme="minorHAnsi"/>
           <w:b/>
           <w:bCs/>
           <w:color w:val="000000" w:themeColor="text1"/>
-          <w:sz w:val="36"/>
-          <w:szCs w:val="36"/>
+          <w:sz w:val="28"/>
+          <w:szCs w:val="28"/>
           <w:shd w:val="clear" w:color="auto" w:fill="FFFFFF"/>
         </w:rPr>
         <w:t>doesn't allow any null key or value</w:t>
       </w:r>
       <w:r>
         <w:rPr>
-          <w:rFonts w:ascii="Calibri" w:hAnsi="Calibri" w:cs="Calibri"/>
-          <w:color w:val="000000" w:themeColor="text1"/>
-          <w:sz w:val="36"/>
-          <w:szCs w:val="36"/>
+          <w:rFonts w:cstheme="minorHAnsi"/>
+          <w:color w:val="000000" w:themeColor="text1"/>
+          <w:sz w:val="28"/>
+          <w:szCs w:val="28"/>
           <w:shd w:val="clear" w:color="auto" w:fill="FFFFFF"/>
         </w:rPr>
         <w:t>.</w:t>
@@ -6007,10 +6224,10 @@
         <w:spacing w:line="345" w:lineRule="atLeast"/>
         <w:jc w:val="both"/>
         <w:rPr>
-          <w:rFonts w:ascii="Verdana" w:hAnsi="Verdana"/>
+          <w:rFonts w:cstheme="minorHAnsi"/>
           <w:color w:val="000000"/>
-          <w:sz w:val="20"/>
-          <w:szCs w:val="20"/>
+          <w:sz w:val="28"/>
+          <w:szCs w:val="28"/>
         </w:rPr>
       </w:pPr>
     </w:p>
@@ -6024,21 +6241,21 @@
         <w:spacing w:line="276" w:lineRule="auto"/>
         <w:jc w:val="both"/>
         <w:rPr>
-          <w:rFonts w:ascii="Calibri" w:hAnsi="Calibri" w:cs="Calibri"/>
+          <w:rFonts w:cstheme="minorHAnsi"/>
           <w:b/>
           <w:color w:val="00B050"/>
-          <w:sz w:val="36"/>
-          <w:szCs w:val="36"/>
-          <w:shd w:val="clear" w:color="auto" w:fill="FFFFFF"/>
-        </w:rPr>
-      </w:pPr>
-      <w:r>
-        <w:rPr>
-          <w:rFonts w:ascii="Calibri" w:hAnsi="Calibri" w:cs="Calibri"/>
+          <w:sz w:val="28"/>
+          <w:szCs w:val="28"/>
+          <w:shd w:val="clear" w:color="auto" w:fill="FFFFFF"/>
+        </w:rPr>
+      </w:pPr>
+      <w:r>
+        <w:rPr>
+          <w:rFonts w:cstheme="minorHAnsi"/>
           <w:b/>
           <w:color w:val="00B050"/>
-          <w:sz w:val="36"/>
-          <w:szCs w:val="36"/>
+          <w:sz w:val="28"/>
+          <w:szCs w:val="28"/>
           <w:shd w:val="clear" w:color="auto" w:fill="FFFFFF"/>
         </w:rPr>
         <w:t>Difference between final, finally and finalize</w:t>
@@ -6051,10 +6268,10 @@
         <w:ind w:firstLine="720"/>
         <w:jc w:val="both"/>
         <w:rPr>
-          <w:rFonts w:ascii="Calibri" w:hAnsi="Calibri" w:cs="Calibri"/>
-          <w:color w:val="000000" w:themeColor="text1"/>
-          <w:sz w:val="36"/>
-          <w:szCs w:val="36"/>
+          <w:rFonts w:cstheme="minorHAnsi"/>
+          <w:color w:val="000000" w:themeColor="text1"/>
+          <w:sz w:val="28"/>
+          <w:szCs w:val="28"/>
           <w:shd w:val="clear" w:color="auto" w:fill="FFFFFF"/>
         </w:rPr>
       </w:pPr>
@@ -6066,20 +6283,20 @@
         <w:ind w:firstLine="720"/>
         <w:jc w:val="both"/>
         <w:rPr>
-          <w:rFonts w:ascii="Calibri" w:hAnsi="Calibri" w:cs="Calibri"/>
-          <w:color w:val="000000" w:themeColor="text1"/>
-          <w:sz w:val="36"/>
-          <w:szCs w:val="36"/>
-          <w:shd w:val="clear" w:color="auto" w:fill="FFFFFF"/>
-        </w:rPr>
-      </w:pPr>
-      <w:hyperlink r:id="rId9" w:history="1">
+          <w:rFonts w:cstheme="minorHAnsi"/>
+          <w:color w:val="000000" w:themeColor="text1"/>
+          <w:sz w:val="28"/>
+          <w:szCs w:val="28"/>
+          <w:shd w:val="clear" w:color="auto" w:fill="FFFFFF"/>
+        </w:rPr>
+      </w:pPr>
+      <w:hyperlink r:id="rId11" w:history="1">
         <w:r>
           <w:rPr>
-            <w:rFonts w:ascii="Calibri" w:hAnsi="Calibri" w:cs="Calibri"/>
+            <w:rFonts w:cstheme="minorHAnsi"/>
             <w:color w:val="000000" w:themeColor="text1"/>
-            <w:sz w:val="36"/>
-            <w:szCs w:val="36"/>
+            <w:sz w:val="28"/>
+            <w:szCs w:val="28"/>
             <w:shd w:val="clear" w:color="auto" w:fill="FFFFFF"/>
           </w:rPr>
           <w:t>https://www.javatpoint.com/difference-between-final-finally-and-finalize</w:t>
@@ -6093,11 +6310,11 @@
         <w:ind w:firstLine="720"/>
         <w:jc w:val="both"/>
         <w:rPr>
-          <w:rFonts w:ascii="Calibri" w:hAnsi="Calibri" w:cs="Calibri"/>
+          <w:rFonts w:cstheme="minorHAnsi"/>
           <w:b/>
           <w:color w:val="000000" w:themeColor="text1"/>
-          <w:sz w:val="36"/>
-          <w:szCs w:val="36"/>
+          <w:sz w:val="28"/>
+          <w:szCs w:val="28"/>
           <w:shd w:val="clear" w:color="auto" w:fill="FFFFFF"/>
         </w:rPr>
       </w:pPr>
@@ -6112,21 +6329,21 @@
         <w:shd w:val="clear" w:color="auto" w:fill="FFFFFF"/>
         <w:spacing w:before="0" w:beforeAutospacing="0" w:after="0" w:afterAutospacing="0"/>
         <w:rPr>
-          <w:rFonts w:ascii="Calibri" w:eastAsiaTheme="minorHAnsi" w:hAnsi="Calibri" w:cs="Calibri"/>
+          <w:rFonts w:asciiTheme="minorHAnsi" w:eastAsiaTheme="minorHAnsi" w:hAnsiTheme="minorHAnsi" w:cstheme="minorHAnsi"/>
           <w:b/>
           <w:color w:val="00B050"/>
-          <w:sz w:val="36"/>
-          <w:szCs w:val="36"/>
-          <w:shd w:val="clear" w:color="auto" w:fill="FFFFFF"/>
-        </w:rPr>
-      </w:pPr>
-      <w:r>
-        <w:rPr>
-          <w:rFonts w:ascii="Calibri" w:eastAsiaTheme="minorHAnsi" w:hAnsi="Calibri" w:cs="Calibri"/>
+          <w:sz w:val="28"/>
+          <w:szCs w:val="28"/>
+          <w:shd w:val="clear" w:color="auto" w:fill="FFFFFF"/>
+        </w:rPr>
+      </w:pPr>
+      <w:r>
+        <w:rPr>
+          <w:rFonts w:asciiTheme="minorHAnsi" w:eastAsiaTheme="minorHAnsi" w:hAnsiTheme="minorHAnsi" w:cstheme="minorHAnsi"/>
           <w:b/>
           <w:color w:val="00B050"/>
-          <w:sz w:val="36"/>
-          <w:szCs w:val="36"/>
+          <w:sz w:val="28"/>
+          <w:szCs w:val="28"/>
           <w:shd w:val="clear" w:color="auto" w:fill="FFFFFF"/>
         </w:rPr>
         <w:t>When should I use Selenium Grid?</w:t>
@@ -6138,41 +6355,63 @@
         <w:shd w:val="clear" w:color="auto" w:fill="FFFFFF"/>
         <w:spacing w:before="0" w:beforeAutospacing="0" w:after="336" w:afterAutospacing="0"/>
         <w:rPr>
-          <w:rFonts w:ascii="Calibri" w:eastAsiaTheme="minorHAnsi" w:hAnsi="Calibri" w:cs="Calibri"/>
-          <w:color w:val="000000" w:themeColor="text1"/>
-          <w:sz w:val="36"/>
-          <w:szCs w:val="36"/>
-          <w:shd w:val="clear" w:color="auto" w:fill="FFFFFF"/>
-        </w:rPr>
-      </w:pPr>
-      <w:r>
-        <w:rPr>
-          <w:rFonts w:ascii="Arial" w:hAnsi="Arial" w:cs="Arial"/>
+          <w:rFonts w:asciiTheme="minorHAnsi" w:eastAsiaTheme="minorHAnsi" w:hAnsiTheme="minorHAnsi" w:cstheme="minorHAnsi"/>
+          <w:color w:val="000000" w:themeColor="text1"/>
+          <w:sz w:val="28"/>
+          <w:szCs w:val="28"/>
+          <w:shd w:val="clear" w:color="auto" w:fill="FFFFFF"/>
+        </w:rPr>
+      </w:pPr>
+      <w:r>
+        <w:rPr>
+          <w:rFonts w:asciiTheme="minorHAnsi" w:hAnsiTheme="minorHAnsi" w:cstheme="minorHAnsi"/>
           <w:color w:val="3A3A3A"/>
-          <w:sz w:val="36"/>
-          <w:szCs w:val="36"/>
+          <w:sz w:val="28"/>
+          <w:szCs w:val="28"/>
         </w:rPr>
         <w:t>S</w:t>
       </w:r>
       <w:r>
         <w:rPr>
-          <w:rFonts w:ascii="Calibri" w:eastAsiaTheme="minorHAnsi" w:hAnsi="Calibri" w:cs="Calibri"/>
-          <w:color w:val="000000" w:themeColor="text1"/>
-          <w:sz w:val="36"/>
-          <w:szCs w:val="36"/>
-          <w:shd w:val="clear" w:color="auto" w:fill="FFFFFF"/>
-        </w:rPr>
-        <w:t>elenium Grid can be used to execute same or different test scripts on multiple platforms and browsers concurrently so as to achieve distributed test execution, testing under different environments and saving execution time remarkably.</w:t>
+          <w:rFonts w:asciiTheme="minorHAnsi" w:eastAsiaTheme="minorHAnsi" w:hAnsiTheme="minorHAnsi" w:cstheme="minorHAnsi"/>
+          <w:color w:val="000000" w:themeColor="text1"/>
+          <w:sz w:val="28"/>
+          <w:szCs w:val="28"/>
+          <w:shd w:val="clear" w:color="auto" w:fill="FFFFFF"/>
+        </w:rPr>
+        <w:t xml:space="preserve">elenium Grid can be used to execute same or different test scripts on multiple platforms and browsers concurrently </w:t>
+      </w:r>
+      <w:proofErr w:type="gramStart"/>
+      <w:r>
+        <w:rPr>
+          <w:rFonts w:asciiTheme="minorHAnsi" w:eastAsiaTheme="minorHAnsi" w:hAnsiTheme="minorHAnsi" w:cstheme="minorHAnsi"/>
+          <w:color w:val="000000" w:themeColor="text1"/>
+          <w:sz w:val="28"/>
+          <w:szCs w:val="28"/>
+          <w:shd w:val="clear" w:color="auto" w:fill="FFFFFF"/>
+        </w:rPr>
+        <w:t>so as to</w:t>
+      </w:r>
+      <w:proofErr w:type="gramEnd"/>
+      <w:r>
+        <w:rPr>
+          <w:rFonts w:asciiTheme="minorHAnsi" w:eastAsiaTheme="minorHAnsi" w:hAnsiTheme="minorHAnsi" w:cstheme="minorHAnsi"/>
+          <w:color w:val="000000" w:themeColor="text1"/>
+          <w:sz w:val="28"/>
+          <w:szCs w:val="28"/>
+          <w:shd w:val="clear" w:color="auto" w:fill="FFFFFF"/>
+        </w:rPr>
+        <w:t xml:space="preserve"> achieve distributed test execution, testing under different environments and saving execution time remarkably.</w:t>
       </w:r>
     </w:p>
     <w:p>
       <w:pPr>
         <w:spacing w:after="0" w:line="315" w:lineRule="atLeast"/>
         <w:rPr>
-          <w:rFonts w:ascii="Verdana" w:eastAsia="Times New Roman" w:hAnsi="Verdana" w:cs="Times New Roman"/>
+          <w:rFonts w:eastAsia="Times New Roman" w:cstheme="minorHAnsi"/>
           <w:color w:val="000000"/>
-          <w:sz w:val="20"/>
-          <w:szCs w:val="20"/>
+          <w:sz w:val="28"/>
+          <w:szCs w:val="28"/>
           <w:bdr w:val="none" w:sz="0" w:space="0" w:color="auto" w:frame="1"/>
         </w:rPr>
       </w:pPr>
@@ -6181,10 +6420,10 @@
       <w:pPr>
         <w:spacing w:after="0" w:line="315" w:lineRule="atLeast"/>
         <w:rPr>
-          <w:rFonts w:ascii="Verdana" w:eastAsia="Times New Roman" w:hAnsi="Verdana" w:cs="Times New Roman"/>
+          <w:rFonts w:eastAsia="Times New Roman" w:cstheme="minorHAnsi"/>
           <w:color w:val="000000"/>
-          <w:sz w:val="20"/>
-          <w:szCs w:val="20"/>
+          <w:sz w:val="28"/>
+          <w:szCs w:val="28"/>
           <w:bdr w:val="none" w:sz="0" w:space="0" w:color="auto" w:frame="1"/>
         </w:rPr>
       </w:pPr>
@@ -6200,21 +6439,21 @@
         <w:spacing w:before="100" w:beforeAutospacing="1" w:after="100" w:afterAutospacing="1" w:line="312" w:lineRule="atLeast"/>
         <w:outlineLvl w:val="2"/>
         <w:rPr>
-          <w:rFonts w:ascii="Calibri" w:hAnsi="Calibri" w:cs="Calibri"/>
+          <w:rFonts w:cstheme="minorHAnsi"/>
           <w:b/>
           <w:color w:val="00B050"/>
-          <w:sz w:val="36"/>
-          <w:szCs w:val="36"/>
-          <w:shd w:val="clear" w:color="auto" w:fill="FFFFFF"/>
-        </w:rPr>
-      </w:pPr>
-      <w:r>
-        <w:rPr>
-          <w:rFonts w:ascii="Calibri" w:hAnsi="Calibri" w:cs="Calibri"/>
+          <w:sz w:val="28"/>
+          <w:szCs w:val="28"/>
+          <w:shd w:val="clear" w:color="auto" w:fill="FFFFFF"/>
+        </w:rPr>
+      </w:pPr>
+      <w:r>
+        <w:rPr>
+          <w:rFonts w:cstheme="minorHAnsi"/>
           <w:b/>
           <w:color w:val="00B050"/>
-          <w:sz w:val="36"/>
-          <w:szCs w:val="36"/>
+          <w:sz w:val="28"/>
+          <w:szCs w:val="28"/>
           <w:shd w:val="clear" w:color="auto" w:fill="FFFFFF"/>
         </w:rPr>
         <w:t>How many objects will be created in the following code?</w:t>
@@ -6229,22 +6468,44 @@
         <w:spacing w:after="0" w:line="315" w:lineRule="atLeast"/>
         <w:ind w:left="0"/>
         <w:rPr>
-          <w:rFonts w:ascii="Calibri" w:hAnsi="Calibri" w:cs="Calibri"/>
-          <w:color w:val="000000" w:themeColor="text1"/>
-          <w:sz w:val="36"/>
-          <w:szCs w:val="36"/>
-          <w:shd w:val="clear" w:color="auto" w:fill="FFFFFF"/>
-        </w:rPr>
-      </w:pPr>
-      <w:r>
-        <w:rPr>
-          <w:rFonts w:ascii="Calibri" w:hAnsi="Calibri" w:cs="Calibri"/>
-          <w:color w:val="000000" w:themeColor="text1"/>
-          <w:sz w:val="36"/>
-          <w:szCs w:val="36"/>
-          <w:shd w:val="clear" w:color="auto" w:fill="FFFFFF"/>
-        </w:rPr>
-        <w:t>String s1="Welcome";  </w:t>
+          <w:rFonts w:cstheme="minorHAnsi"/>
+          <w:color w:val="000000" w:themeColor="text1"/>
+          <w:sz w:val="28"/>
+          <w:szCs w:val="28"/>
+          <w:shd w:val="clear" w:color="auto" w:fill="FFFFFF"/>
+        </w:rPr>
+      </w:pPr>
+      <w:r>
+        <w:rPr>
+          <w:rFonts w:cstheme="minorHAnsi"/>
+          <w:color w:val="000000" w:themeColor="text1"/>
+          <w:sz w:val="28"/>
+          <w:szCs w:val="28"/>
+          <w:shd w:val="clear" w:color="auto" w:fill="FFFFFF"/>
+        </w:rPr>
+        <w:t>String s1="Welcome</w:t>
+      </w:r>
+      <w:proofErr w:type="gramStart"/>
+      <w:r>
+        <w:rPr>
+          <w:rFonts w:cstheme="minorHAnsi"/>
+          <w:color w:val="000000" w:themeColor="text1"/>
+          <w:sz w:val="28"/>
+          <w:szCs w:val="28"/>
+          <w:shd w:val="clear" w:color="auto" w:fill="FFFFFF"/>
+        </w:rPr>
+        <w:t>";</w:t>
+      </w:r>
+      <w:proofErr w:type="gramEnd"/>
+      <w:r>
+        <w:rPr>
+          <w:rFonts w:cstheme="minorHAnsi"/>
+          <w:color w:val="000000" w:themeColor="text1"/>
+          <w:sz w:val="28"/>
+          <w:szCs w:val="28"/>
+          <w:shd w:val="clear" w:color="auto" w:fill="FFFFFF"/>
+        </w:rPr>
+        <w:t>  </w:t>
       </w:r>
     </w:p>
     <w:p>
@@ -6256,23 +6517,44 @@
         <w:spacing w:after="0" w:line="315" w:lineRule="atLeast"/>
         <w:ind w:left="0"/>
         <w:rPr>
-          <w:rFonts w:ascii="Calibri" w:hAnsi="Calibri" w:cs="Calibri"/>
-          <w:color w:val="000000" w:themeColor="text1"/>
-          <w:sz w:val="36"/>
-          <w:szCs w:val="36"/>
-          <w:shd w:val="clear" w:color="auto" w:fill="FFFFFF"/>
-        </w:rPr>
-      </w:pPr>
-      <w:r>
-        <w:rPr>
-          <w:rFonts w:ascii="Calibri" w:hAnsi="Calibri" w:cs="Calibri"/>
-          <w:color w:val="000000" w:themeColor="text1"/>
-          <w:sz w:val="36"/>
-          <w:szCs w:val="36"/>
-          <w:shd w:val="clear" w:color="auto" w:fill="FFFFFF"/>
-        </w:rPr>
-        <w:lastRenderedPageBreak/>
-        <w:t>String s2="Welcome";  </w:t>
+          <w:rFonts w:cstheme="minorHAnsi"/>
+          <w:color w:val="000000" w:themeColor="text1"/>
+          <w:sz w:val="28"/>
+          <w:szCs w:val="28"/>
+          <w:shd w:val="clear" w:color="auto" w:fill="FFFFFF"/>
+        </w:rPr>
+      </w:pPr>
+      <w:r>
+        <w:rPr>
+          <w:rFonts w:cstheme="minorHAnsi"/>
+          <w:color w:val="000000" w:themeColor="text1"/>
+          <w:sz w:val="28"/>
+          <w:szCs w:val="28"/>
+          <w:shd w:val="clear" w:color="auto" w:fill="FFFFFF"/>
+        </w:rPr>
+        <w:t>String s2="Welcome</w:t>
+      </w:r>
+      <w:proofErr w:type="gramStart"/>
+      <w:r>
+        <w:rPr>
+          <w:rFonts w:cstheme="minorHAnsi"/>
+          <w:color w:val="000000" w:themeColor="text1"/>
+          <w:sz w:val="28"/>
+          <w:szCs w:val="28"/>
+          <w:shd w:val="clear" w:color="auto" w:fill="FFFFFF"/>
+        </w:rPr>
+        <w:t>";</w:t>
+      </w:r>
+      <w:proofErr w:type="gramEnd"/>
+      <w:r>
+        <w:rPr>
+          <w:rFonts w:cstheme="minorHAnsi"/>
+          <w:color w:val="000000" w:themeColor="text1"/>
+          <w:sz w:val="28"/>
+          <w:szCs w:val="28"/>
+          <w:shd w:val="clear" w:color="auto" w:fill="FFFFFF"/>
+        </w:rPr>
+        <w:t>  </w:t>
       </w:r>
     </w:p>
     <w:p>
@@ -6284,22 +6566,44 @@
         <w:spacing w:after="120" w:line="315" w:lineRule="atLeast"/>
         <w:ind w:left="0"/>
         <w:rPr>
-          <w:rFonts w:ascii="Calibri" w:hAnsi="Calibri" w:cs="Calibri"/>
-          <w:color w:val="000000" w:themeColor="text1"/>
-          <w:sz w:val="36"/>
-          <w:szCs w:val="36"/>
-          <w:shd w:val="clear" w:color="auto" w:fill="FFFFFF"/>
-        </w:rPr>
-      </w:pPr>
-      <w:r>
-        <w:rPr>
-          <w:rFonts w:ascii="Calibri" w:hAnsi="Calibri" w:cs="Calibri"/>
-          <w:color w:val="000000" w:themeColor="text1"/>
-          <w:sz w:val="36"/>
-          <w:szCs w:val="36"/>
-          <w:shd w:val="clear" w:color="auto" w:fill="FFFFFF"/>
-        </w:rPr>
-        <w:t>String s3="Welcome";  </w:t>
+          <w:rFonts w:cstheme="minorHAnsi"/>
+          <w:color w:val="000000" w:themeColor="text1"/>
+          <w:sz w:val="28"/>
+          <w:szCs w:val="28"/>
+          <w:shd w:val="clear" w:color="auto" w:fill="FFFFFF"/>
+        </w:rPr>
+      </w:pPr>
+      <w:r>
+        <w:rPr>
+          <w:rFonts w:cstheme="minorHAnsi"/>
+          <w:color w:val="000000" w:themeColor="text1"/>
+          <w:sz w:val="28"/>
+          <w:szCs w:val="28"/>
+          <w:shd w:val="clear" w:color="auto" w:fill="FFFFFF"/>
+        </w:rPr>
+        <w:t>String s3="Welcome</w:t>
+      </w:r>
+      <w:proofErr w:type="gramStart"/>
+      <w:r>
+        <w:rPr>
+          <w:rFonts w:cstheme="minorHAnsi"/>
+          <w:color w:val="000000" w:themeColor="text1"/>
+          <w:sz w:val="28"/>
+          <w:szCs w:val="28"/>
+          <w:shd w:val="clear" w:color="auto" w:fill="FFFFFF"/>
+        </w:rPr>
+        <w:t>";</w:t>
+      </w:r>
+      <w:proofErr w:type="gramEnd"/>
+      <w:r>
+        <w:rPr>
+          <w:rFonts w:cstheme="minorHAnsi"/>
+          <w:color w:val="000000" w:themeColor="text1"/>
+          <w:sz w:val="28"/>
+          <w:szCs w:val="28"/>
+          <w:shd w:val="clear" w:color="auto" w:fill="FFFFFF"/>
+        </w:rPr>
+        <w:t>  </w:t>
       </w:r>
     </w:p>
     <w:p>
@@ -6307,52 +6611,42 @@
         <w:shd w:val="clear" w:color="auto" w:fill="FFFFFF"/>
         <w:spacing w:before="100" w:beforeAutospacing="1" w:after="100" w:afterAutospacing="1" w:line="240" w:lineRule="auto"/>
         <w:rPr>
-          <w:rFonts w:ascii="Calibri" w:hAnsi="Calibri" w:cs="Calibri"/>
+          <w:rFonts w:cstheme="minorHAnsi"/>
           <w:b/>
           <w:bCs/>
           <w:color w:val="000000" w:themeColor="text1"/>
-          <w:sz w:val="36"/>
-          <w:szCs w:val="36"/>
-        </w:rPr>
-      </w:pPr>
-      <w:r>
-        <w:rPr>
-          <w:rFonts w:ascii="Calibri" w:hAnsi="Calibri" w:cs="Calibri"/>
-          <w:color w:val="000000" w:themeColor="text1"/>
-          <w:sz w:val="36"/>
-          <w:szCs w:val="36"/>
+          <w:sz w:val="28"/>
+          <w:szCs w:val="28"/>
+        </w:rPr>
+      </w:pPr>
+      <w:r>
+        <w:rPr>
+          <w:rFonts w:cstheme="minorHAnsi"/>
+          <w:color w:val="000000" w:themeColor="text1"/>
+          <w:sz w:val="28"/>
+          <w:szCs w:val="28"/>
           <w:shd w:val="clear" w:color="auto" w:fill="FFFFFF"/>
         </w:rPr>
         <w:t>Only one object will be created using the above code because strings in Java are immutable.</w:t>
       </w:r>
       <w:r>
         <w:rPr>
-          <w:rFonts w:ascii="Calibri" w:hAnsi="Calibri" w:cs="Calibri"/>
-          <w:color w:val="000000" w:themeColor="text1"/>
-          <w:sz w:val="36"/>
-          <w:szCs w:val="36"/>
+          <w:rFonts w:cstheme="minorHAnsi"/>
+          <w:color w:val="000000" w:themeColor="text1"/>
+          <w:sz w:val="28"/>
+          <w:szCs w:val="28"/>
           <w:shd w:val="clear" w:color="auto" w:fill="FFFFFF"/>
         </w:rPr>
         <w:br/>
-        <w:t>E</w:t>
-      </w:r>
-      <w:r>
-        <w:rPr>
-          <w:rFonts w:ascii="Calibri" w:hAnsi="Calibri" w:cs="Calibri"/>
-          <w:color w:val="000000" w:themeColor="text1"/>
-          <w:sz w:val="36"/>
-          <w:szCs w:val="36"/>
-          <w:shd w:val="clear" w:color="auto" w:fill="FFFFFF"/>
-        </w:rPr>
-        <w:t xml:space="preserve">ach time you create a string literal, the JVM checks the "string constant pool" first. If the string already exists in the pool, </w:t>
+        <w:t xml:space="preserve">Each time you create a string literal, the JVM checks the "string constant pool" first. If the string already exists in the pool, </w:t>
       </w:r>
       <w:proofErr w:type="gramStart"/>
       <w:r>
         <w:rPr>
-          <w:rFonts w:ascii="Calibri" w:hAnsi="Calibri" w:cs="Calibri"/>
-          <w:color w:val="000000" w:themeColor="text1"/>
-          <w:sz w:val="36"/>
-          <w:szCs w:val="36"/>
+          <w:rFonts w:cstheme="minorHAnsi"/>
+          <w:color w:val="000000" w:themeColor="text1"/>
+          <w:sz w:val="28"/>
+          <w:szCs w:val="28"/>
           <w:shd w:val="clear" w:color="auto" w:fill="FFFFFF"/>
         </w:rPr>
         <w:t>a the</w:t>
@@ -6360,52 +6654,42 @@
       <w:proofErr w:type="gramEnd"/>
       <w:r>
         <w:rPr>
-          <w:rFonts w:ascii="Calibri" w:hAnsi="Calibri" w:cs="Calibri"/>
-          <w:color w:val="000000" w:themeColor="text1"/>
-          <w:sz w:val="36"/>
-          <w:szCs w:val="36"/>
+          <w:rFonts w:cstheme="minorHAnsi"/>
+          <w:color w:val="000000" w:themeColor="text1"/>
+          <w:sz w:val="28"/>
+          <w:szCs w:val="28"/>
           <w:shd w:val="clear" w:color="auto" w:fill="FFFFFF"/>
         </w:rPr>
         <w:t xml:space="preserve"> </w:t>
       </w:r>
       <w:r>
         <w:rPr>
-          <w:rFonts w:ascii="Calibri" w:hAnsi="Calibri" w:cs="Calibri"/>
-          <w:color w:val="000000" w:themeColor="text1"/>
-          <w:sz w:val="36"/>
-          <w:szCs w:val="36"/>
-          <w:shd w:val="clear" w:color="auto" w:fill="FFFFFF"/>
-        </w:rPr>
-        <w:t>reference to</w:t>
-      </w:r>
-      <w:r>
-        <w:rPr>
-          <w:rFonts w:ascii="Calibri" w:hAnsi="Calibri" w:cs="Calibri"/>
-          <w:color w:val="000000" w:themeColor="text1"/>
-          <w:sz w:val="36"/>
-          <w:szCs w:val="36"/>
-          <w:shd w:val="clear" w:color="auto" w:fill="FFFFFF"/>
-        </w:rPr>
-        <w:t xml:space="preserve"> </w:t>
-      </w:r>
-      <w:r>
-        <w:rPr>
-          <w:rFonts w:ascii="Calibri" w:hAnsi="Calibri" w:cs="Calibri"/>
-          <w:color w:val="000000" w:themeColor="text1"/>
-          <w:sz w:val="36"/>
-          <w:szCs w:val="36"/>
+          <w:rFonts w:cstheme="minorHAnsi"/>
+          <w:color w:val="000000" w:themeColor="text1"/>
+          <w:sz w:val="28"/>
+          <w:szCs w:val="28"/>
+          <w:shd w:val="clear" w:color="auto" w:fill="FFFFFF"/>
+        </w:rPr>
+        <w:t xml:space="preserve">reference to </w:t>
+      </w:r>
+      <w:r>
+        <w:rPr>
+          <w:rFonts w:cstheme="minorHAnsi"/>
+          <w:color w:val="000000" w:themeColor="text1"/>
+          <w:sz w:val="28"/>
+          <w:szCs w:val="28"/>
           <w:shd w:val="clear" w:color="auto" w:fill="FFFFFF"/>
         </w:rPr>
         <w:t>pooled instance is returned. If the string doesn't exist in the pool, a new string instance is created and placed in the pool. String objects are stored in a special memory area known as the </w:t>
       </w:r>
       <w:r>
         <w:rPr>
-          <w:rFonts w:ascii="Calibri" w:hAnsi="Calibri" w:cs="Calibri"/>
+          <w:rFonts w:cstheme="minorHAnsi"/>
           <w:b/>
           <w:bCs/>
           <w:color w:val="000000" w:themeColor="text1"/>
-          <w:sz w:val="36"/>
-          <w:szCs w:val="36"/>
+          <w:sz w:val="28"/>
+          <w:szCs w:val="28"/>
         </w:rPr>
         <w:t>string constant pool</w:t>
       </w:r>
@@ -6416,10 +6700,10 @@
         <w:spacing w:before="100" w:beforeAutospacing="1" w:after="100" w:afterAutospacing="1" w:line="240" w:lineRule="auto"/>
         <w:rPr>
           <w:rStyle w:val="Strong"/>
-          <w:rFonts w:ascii="Verdana" w:hAnsi="Verdana"/>
+          <w:rFonts w:cstheme="minorHAnsi"/>
           <w:color w:val="000000"/>
-          <w:sz w:val="20"/>
-          <w:szCs w:val="20"/>
+          <w:sz w:val="28"/>
+          <w:szCs w:val="28"/>
           <w:shd w:val="clear" w:color="auto" w:fill="FFFFFF"/>
         </w:rPr>
       </w:pPr>
@@ -6430,10 +6714,10 @@
         <w:spacing w:before="100" w:beforeAutospacing="1" w:after="100" w:afterAutospacing="1" w:line="240" w:lineRule="auto"/>
         <w:rPr>
           <w:rStyle w:val="Strong"/>
-          <w:rFonts w:ascii="Verdana" w:hAnsi="Verdana"/>
+          <w:rFonts w:cstheme="minorHAnsi"/>
           <w:color w:val="000000"/>
-          <w:sz w:val="20"/>
-          <w:szCs w:val="20"/>
+          <w:sz w:val="28"/>
+          <w:szCs w:val="28"/>
           <w:shd w:val="clear" w:color="auto" w:fill="FFFFFF"/>
         </w:rPr>
       </w:pPr>
@@ -6442,10 +6726,10 @@
       <w:pPr>
         <w:spacing w:after="0" w:line="315" w:lineRule="atLeast"/>
         <w:rPr>
-          <w:rFonts w:ascii="Verdana" w:eastAsia="Times New Roman" w:hAnsi="Verdana" w:cs="Times New Roman"/>
+          <w:rFonts w:eastAsia="Times New Roman" w:cstheme="minorHAnsi"/>
           <w:color w:val="000000"/>
-          <w:sz w:val="20"/>
-          <w:szCs w:val="20"/>
+          <w:sz w:val="28"/>
+          <w:szCs w:val="28"/>
         </w:rPr>
       </w:pPr>
     </w:p>
@@ -6455,10 +6739,10 @@
         <w:shd w:val="clear" w:color="auto" w:fill="FFFFFF"/>
         <w:spacing w:before="0" w:beforeAutospacing="0" w:after="336" w:afterAutospacing="0"/>
         <w:rPr>
-          <w:rFonts w:ascii="Calibri" w:eastAsiaTheme="minorHAnsi" w:hAnsi="Calibri" w:cs="Calibri"/>
-          <w:color w:val="000000" w:themeColor="text1"/>
-          <w:sz w:val="36"/>
-          <w:szCs w:val="36"/>
+          <w:rFonts w:asciiTheme="minorHAnsi" w:eastAsiaTheme="minorHAnsi" w:hAnsiTheme="minorHAnsi" w:cstheme="minorHAnsi"/>
+          <w:color w:val="000000" w:themeColor="text1"/>
+          <w:sz w:val="28"/>
+          <w:szCs w:val="28"/>
           <w:shd w:val="clear" w:color="auto" w:fill="FFFFFF"/>
         </w:rPr>
       </w:pPr>
@@ -6469,10 +6753,10 @@
         <w:shd w:val="clear" w:color="auto" w:fill="FFFFFF"/>
         <w:spacing w:before="0" w:beforeAutospacing="0" w:after="336" w:afterAutospacing="0"/>
         <w:rPr>
-          <w:rFonts w:ascii="Calibri" w:eastAsiaTheme="minorHAnsi" w:hAnsi="Calibri" w:cs="Calibri"/>
-          <w:color w:val="000000" w:themeColor="text1"/>
-          <w:sz w:val="36"/>
-          <w:szCs w:val="36"/>
+          <w:rFonts w:asciiTheme="minorHAnsi" w:eastAsiaTheme="minorHAnsi" w:hAnsiTheme="minorHAnsi" w:cstheme="minorHAnsi"/>
+          <w:color w:val="000000" w:themeColor="text1"/>
+          <w:sz w:val="28"/>
+          <w:szCs w:val="28"/>
           <w:shd w:val="clear" w:color="auto" w:fill="FFFFFF"/>
         </w:rPr>
       </w:pPr>
@@ -6483,10 +6767,10 @@
         <w:shd w:val="clear" w:color="auto" w:fill="FFFFFF"/>
         <w:spacing w:before="0" w:beforeAutospacing="0" w:after="336" w:afterAutospacing="0"/>
         <w:rPr>
-          <w:rFonts w:ascii="Arial" w:hAnsi="Arial" w:cs="Arial"/>
+          <w:rFonts w:asciiTheme="minorHAnsi" w:hAnsiTheme="minorHAnsi" w:cstheme="minorHAnsi"/>
           <w:color w:val="3A3A3A"/>
-          <w:sz w:val="36"/>
-          <w:szCs w:val="36"/>
+          <w:sz w:val="28"/>
+          <w:szCs w:val="28"/>
         </w:rPr>
       </w:pPr>
     </w:p>
@@ -6496,10 +6780,10 @@
         <w:shd w:val="clear" w:color="auto" w:fill="FFFFFF"/>
         <w:spacing w:before="0" w:beforeAutospacing="0" w:after="336" w:afterAutospacing="0"/>
         <w:rPr>
-          <w:rFonts w:ascii="Arial" w:hAnsi="Arial" w:cs="Arial"/>
+          <w:rFonts w:asciiTheme="minorHAnsi" w:hAnsiTheme="minorHAnsi" w:cstheme="minorHAnsi"/>
           <w:color w:val="3A3A3A"/>
-          <w:sz w:val="36"/>
-          <w:szCs w:val="36"/>
+          <w:sz w:val="28"/>
+          <w:szCs w:val="28"/>
         </w:rPr>
       </w:pPr>
     </w:p>
@@ -6510,10 +6794,10 @@
         <w:ind w:firstLine="720"/>
         <w:jc w:val="both"/>
         <w:rPr>
-          <w:rFonts w:ascii="Calibri" w:hAnsi="Calibri" w:cs="Calibri"/>
-          <w:color w:val="000000" w:themeColor="text1"/>
-          <w:sz w:val="36"/>
-          <w:szCs w:val="36"/>
+          <w:rFonts w:cstheme="minorHAnsi"/>
+          <w:color w:val="000000" w:themeColor="text1"/>
+          <w:sz w:val="28"/>
+          <w:szCs w:val="28"/>
           <w:shd w:val="clear" w:color="auto" w:fill="FFFFFF"/>
         </w:rPr>
       </w:pPr>
@@ -6529,7 +6813,7 @@
 </file>
 
 <file path=word/numbering.xml><?xml version="1.0" encoding="utf-8"?>
-<w:numbering xmlns:wpc="http://schemas.microsoft.com/office/word/2010/wordprocessingCanvas" xmlns:cx="http://schemas.microsoft.com/office/drawing/2014/chartex" xmlns:cx1="http://schemas.microsoft.com/office/drawing/2015/9/8/chartex" xmlns:cx2="http://schemas.microsoft.com/office/drawing/2015/10/21/chartex" xmlns:cx3="http://schemas.microsoft.com/office/drawing/2016/5/9/chartex" xmlns:cx4="http://schemas.microsoft.com/office/drawing/2016/5/10/chartex" xmlns:cx5="http://schemas.microsoft.com/office/drawing/2016/5/11/chartex" xmlns:cx6="http://schemas.microsoft.com/office/drawing/2016/5/12/chartex" xmlns:cx7="http://schemas.microsoft.com/office/drawing/2016/5/13/chartex" xmlns:cx8="http://schemas.microsoft.com/office/drawing/2016/5/14/chartex" xmlns:mc="http://schemas.openxmlformats.org/markup-compatibility/2006" xmlns:aink="http://schemas.microsoft.com/office/drawing/2016/ink" xmlns:am3d="http://schemas.microsoft.com/office/drawing/2017/model3d" xmlns:o="urn:schemas-microsoft-com:office:office" xmlns:r="http://schemas.openxmlformats.org/officeDocument/2006/relationships" xmlns:m="http://schemas.openxmlformats.org/officeDocument/2006/math" xmlns:v="urn:schemas-microsoft-com:vml" xmlns:wp14="http://schemas.microsoft.com/office/word/2010/wordprocessingDrawing" xmlns:wp="http://schemas.openxmlformats.org/drawingml/2006/wordprocessingDrawing" xmlns:w10="urn:schemas-microsoft-com:office:word" xmlns:w="http://schemas.openxmlformats.org/wordprocessingml/2006/main" xmlns:w14="http://schemas.microsoft.com/office/word/2010/wordml" xmlns:w15="http://schemas.microsoft.com/office/word/2012/wordml" xmlns:w16cid="http://schemas.microsoft.com/office/word/2016/wordml/cid" xmlns:w16se="http://schemas.microsoft.com/office/word/2015/wordml/symex" xmlns:wpg="http://schemas.microsoft.com/office/word/2010/wordprocessingGroup" xmlns:wpi="http://schemas.microsoft.com/office/word/2010/wordprocessingInk" xmlns:wne="http://schemas.microsoft.com/office/word/2006/wordml" xmlns:wps="http://schemas.microsoft.com/office/word/2010/wordprocessingShape" mc:Ignorable="w14 w15 w16se w16cid wp14">
+<w:numbering xmlns:wpc="http://schemas.microsoft.com/office/word/2010/wordprocessingCanvas" xmlns:cx="http://schemas.microsoft.com/office/drawing/2014/chartex" xmlns:cx1="http://schemas.microsoft.com/office/drawing/2015/9/8/chartex" xmlns:cx2="http://schemas.microsoft.com/office/drawing/2015/10/21/chartex" xmlns:cx3="http://schemas.microsoft.com/office/drawing/2016/5/9/chartex" xmlns:cx4="http://schemas.microsoft.com/office/drawing/2016/5/10/chartex" xmlns:cx5="http://schemas.microsoft.com/office/drawing/2016/5/11/chartex" xmlns:cx6="http://schemas.microsoft.com/office/drawing/2016/5/12/chartex" xmlns:cx7="http://schemas.microsoft.com/office/drawing/2016/5/13/chartex" xmlns:cx8="http://schemas.microsoft.com/office/drawing/2016/5/14/chartex" xmlns:mc="http://schemas.openxmlformats.org/markup-compatibility/2006" xmlns:aink="http://schemas.microsoft.com/office/drawing/2016/ink" xmlns:am3d="http://schemas.microsoft.com/office/drawing/2017/model3d" xmlns:o="urn:schemas-microsoft-com:office:office" xmlns:r="http://schemas.openxmlformats.org/officeDocument/2006/relationships" xmlns:m="http://schemas.openxmlformats.org/officeDocument/2006/math" xmlns:v="urn:schemas-microsoft-com:vml" xmlns:wp14="http://schemas.microsoft.com/office/word/2010/wordprocessingDrawing" xmlns:wp="http://schemas.openxmlformats.org/drawingml/2006/wordprocessingDrawing" xmlns:w10="urn:schemas-microsoft-com:office:word" xmlns:w="http://schemas.openxmlformats.org/wordprocessingml/2006/main" xmlns:w14="http://schemas.microsoft.com/office/word/2010/wordml" xmlns:w15="http://schemas.microsoft.com/office/word/2012/wordml" xmlns:w16cex="http://schemas.microsoft.com/office/word/2018/wordml/cex" xmlns:w16cid="http://schemas.microsoft.com/office/word/2016/wordml/cid" xmlns:w16="http://schemas.microsoft.com/office/word/2018/wordml" xmlns:w16sdtdh="http://schemas.microsoft.com/office/word/2020/wordml/sdtdatahash" xmlns:w16se="http://schemas.microsoft.com/office/word/2015/wordml/symex" xmlns:wpg="http://schemas.microsoft.com/office/word/2010/wordprocessingGroup" xmlns:wpi="http://schemas.microsoft.com/office/word/2010/wordprocessingInk" xmlns:wne="http://schemas.microsoft.com/office/word/2006/wordml" xmlns:wps="http://schemas.microsoft.com/office/word/2010/wordprocessingShape" mc:Ignorable="w14 w15 w16se w16cid w16 w16cex w16sdtdh wp14">
   <w:abstractNum w:abstractNumId="0" w15:restartNumberingAfterBreak="0">
     <w:nsid w:val="087B0ED3"/>
     <w:multiLevelType w:val="hybridMultilevel"/>
@@ -9571,27 +9855,9 @@
   </w:num>
   <w:num w:numId="21">
     <w:abstractNumId w:val="6"/>
-    <w:lvlOverride w:ilvl="0"/>
-    <w:lvlOverride w:ilvl="1"/>
-    <w:lvlOverride w:ilvl="2"/>
-    <w:lvlOverride w:ilvl="3"/>
-    <w:lvlOverride w:ilvl="4"/>
-    <w:lvlOverride w:ilvl="5"/>
-    <w:lvlOverride w:ilvl="6"/>
-    <w:lvlOverride w:ilvl="7"/>
-    <w:lvlOverride w:ilvl="8"/>
   </w:num>
   <w:num w:numId="22">
     <w:abstractNumId w:val="25"/>
-    <w:lvlOverride w:ilvl="0"/>
-    <w:lvlOverride w:ilvl="1"/>
-    <w:lvlOverride w:ilvl="2"/>
-    <w:lvlOverride w:ilvl="3"/>
-    <w:lvlOverride w:ilvl="4"/>
-    <w:lvlOverride w:ilvl="5"/>
-    <w:lvlOverride w:ilvl="6"/>
-    <w:lvlOverride w:ilvl="7"/>
-    <w:lvlOverride w:ilvl="8"/>
   </w:num>
   <w:num w:numId="23">
     <w:abstractNumId w:val="12"/>
@@ -9618,7 +9884,7 @@
 </file>
 
 <file path=word/styles.xml><?xml version="1.0" encoding="utf-8"?>
-<w:styles xmlns:mc="http://schemas.openxmlformats.org/markup-compatibility/2006" xmlns:r="http://schemas.openxmlformats.org/officeDocument/2006/relationships" xmlns:w="http://schemas.openxmlformats.org/wordprocessingml/2006/main" xmlns:w14="http://schemas.microsoft.com/office/word/2010/wordml" xmlns:w15="http://schemas.microsoft.com/office/word/2012/wordml" xmlns:w16cid="http://schemas.microsoft.com/office/word/2016/wordml/cid" xmlns:w16se="http://schemas.microsoft.com/office/word/2015/wordml/symex" mc:Ignorable="w14 w15 w16se w16cid">
+<w:styles xmlns:mc="http://schemas.openxmlformats.org/markup-compatibility/2006" xmlns:r="http://schemas.openxmlformats.org/officeDocument/2006/relationships" xmlns:w="http://schemas.openxmlformats.org/wordprocessingml/2006/main" xmlns:w14="http://schemas.microsoft.com/office/word/2010/wordml" xmlns:w15="http://schemas.microsoft.com/office/word/2012/wordml" xmlns:w16cex="http://schemas.microsoft.com/office/word/2018/wordml/cex" xmlns:w16cid="http://schemas.microsoft.com/office/word/2016/wordml/cid" xmlns:w16="http://schemas.microsoft.com/office/word/2018/wordml" xmlns:w16sdtdh="http://schemas.microsoft.com/office/word/2020/wordml/sdtdatahash" xmlns:w16se="http://schemas.microsoft.com/office/word/2015/wordml/symex" mc:Ignorable="w14 w15 w16se w16cid w16 w16cex w16sdtdh">
   <w:docDefaults>
     <w:rPrDefault>
       <w:rPr>
@@ -9740,6 +10006,7 @@
     <w:lsdException w:name="HTML Sample" w:semiHidden="1" w:unhideWhenUsed="1"/>
     <w:lsdException w:name="HTML Typewriter" w:semiHidden="1" w:unhideWhenUsed="1"/>
     <w:lsdException w:name="HTML Variable" w:semiHidden="1" w:unhideWhenUsed="1"/>
+    <w:lsdException w:name="Normal Table" w:semiHidden="1" w:unhideWhenUsed="1"/>
     <w:lsdException w:name="annotation subject" w:semiHidden="1" w:unhideWhenUsed="1"/>
     <w:lsdException w:name="No List" w:semiHidden="1" w:unhideWhenUsed="1"/>
     <w:lsdException w:name="Outline List 1" w:semiHidden="1" w:unhideWhenUsed="1"/>
@@ -9782,8 +10049,11 @@
     <w:lsdException w:name="Table Contemporary" w:semiHidden="1" w:unhideWhenUsed="1"/>
     <w:lsdException w:name="Table Elegant" w:semiHidden="1" w:unhideWhenUsed="1"/>
     <w:lsdException w:name="Table Professional" w:semiHidden="1" w:unhideWhenUsed="1"/>
+    <w:lsdException w:name="Table Subtle 1" w:semiHidden="1" w:unhideWhenUsed="1"/>
     <w:lsdException w:name="Table Subtle 2" w:semiHidden="1" w:unhideWhenUsed="1"/>
     <w:lsdException w:name="Table Web 1" w:semiHidden="1" w:unhideWhenUsed="1"/>
+    <w:lsdException w:name="Table Web 2" w:semiHidden="1" w:unhideWhenUsed="1"/>
+    <w:lsdException w:name="Table Web 3" w:semiHidden="1" w:unhideWhenUsed="1"/>
     <w:lsdException w:name="Balloon Text" w:semiHidden="1" w:unhideWhenUsed="1"/>
     <w:lsdException w:name="Table Grid" w:uiPriority="39"/>
     <w:lsdException w:name="Table Theme" w:semiHidden="1" w:unhideWhenUsed="1"/>
